--- a/_Md/_Index/_TGUniversitet/II_kurs/++Основы_программирования_hr/5. Массивы/_Контрольные мероприятия/Практическое_задание_new/_решения/mail/Суворин_задание_2.docx
+++ b/_Md/_Index/_TGUniversitet/II_kurs/++Основы_программирования_hr/5. Массивы/_Контрольные мероприятия/Практическое_задание_new/_решения/mail/Суворин_задание_2.docx
@@ -1294,7 +1294,6 @@
       <w:r>
         <w:rPr>
           <w:szCs w:val="28"/>
-          <w:lang w:val="en-US"/>
         </w:rPr>
         <w:t xml:space="preserve"> </w:t>
       </w:r>
@@ -1386,6 +1385,2916 @@
     </w:p>
     <w:p>
       <w:pPr>
+        <w:widowControl w:val="0"/>
+        <w:shd w:val="clear" w:color="auto" w:fill="FFFFFF"/>
+        <w:tabs>
+          <w:tab w:val="left" w:pos="9360"/>
+        </w:tabs>
+        <w:autoSpaceDE w:val="0"/>
+        <w:autoSpaceDN w:val="0"/>
+        <w:adjustRightInd w:val="0"/>
+        <w:spacing w:line="360" w:lineRule="auto"/>
+        <w:rPr>
+          <w:b/>
+          <w:szCs w:val="28"/>
+        </w:rPr>
+      </w:pPr>
+    </w:p>
+    <w:p>
+      <w:pPr>
+        <w:widowControl w:val="0"/>
+        <w:shd w:val="clear" w:color="auto" w:fill="FFFFFF"/>
+        <w:tabs>
+          <w:tab w:val="left" w:pos="9360"/>
+        </w:tabs>
+        <w:autoSpaceDE w:val="0"/>
+        <w:autoSpaceDN w:val="0"/>
+        <w:adjustRightInd w:val="0"/>
+        <w:spacing w:line="360" w:lineRule="auto"/>
+        <w:rPr>
+          <w:bCs/>
+          <w:szCs w:val="28"/>
+          <w:lang w:val="en-US"/>
+        </w:rPr>
+      </w:pPr>
+      <w:r>
+        <w:rPr>
+          <w:bCs/>
+          <w:szCs w:val="28"/>
+          <w:lang w:val="en-US"/>
+        </w:rPr>
+        <w:t>#include &lt;cstdlib&gt;</w:t>
+      </w:r>
+    </w:p>
+    <w:p>
+      <w:pPr>
+        <w:widowControl w:val="0"/>
+        <w:shd w:val="clear" w:color="auto" w:fill="FFFFFF"/>
+        <w:tabs>
+          <w:tab w:val="left" w:pos="9360"/>
+        </w:tabs>
+        <w:autoSpaceDE w:val="0"/>
+        <w:autoSpaceDN w:val="0"/>
+        <w:adjustRightInd w:val="0"/>
+        <w:spacing w:line="360" w:lineRule="auto"/>
+        <w:rPr>
+          <w:bCs/>
+          <w:szCs w:val="28"/>
+          <w:lang w:val="en-US"/>
+        </w:rPr>
+      </w:pPr>
+      <w:r>
+        <w:rPr>
+          <w:bCs/>
+          <w:szCs w:val="28"/>
+          <w:lang w:val="en-US"/>
+        </w:rPr>
+        <w:t>#include &lt;time.h&gt;</w:t>
+      </w:r>
+    </w:p>
+    <w:p>
+      <w:pPr>
+        <w:widowControl w:val="0"/>
+        <w:shd w:val="clear" w:color="auto" w:fill="FFFFFF"/>
+        <w:tabs>
+          <w:tab w:val="left" w:pos="9360"/>
+        </w:tabs>
+        <w:autoSpaceDE w:val="0"/>
+        <w:autoSpaceDN w:val="0"/>
+        <w:adjustRightInd w:val="0"/>
+        <w:spacing w:line="360" w:lineRule="auto"/>
+        <w:rPr>
+          <w:bCs/>
+          <w:szCs w:val="28"/>
+          <w:lang w:val="en-US"/>
+        </w:rPr>
+      </w:pPr>
+      <w:r>
+        <w:rPr>
+          <w:bCs/>
+          <w:szCs w:val="28"/>
+          <w:lang w:val="en-US"/>
+        </w:rPr>
+        <w:t>#include &lt;iostream&gt;</w:t>
+      </w:r>
+    </w:p>
+    <w:p>
+      <w:pPr>
+        <w:widowControl w:val="0"/>
+        <w:shd w:val="clear" w:color="auto" w:fill="FFFFFF"/>
+        <w:tabs>
+          <w:tab w:val="left" w:pos="9360"/>
+        </w:tabs>
+        <w:autoSpaceDE w:val="0"/>
+        <w:autoSpaceDN w:val="0"/>
+        <w:adjustRightInd w:val="0"/>
+        <w:spacing w:line="360" w:lineRule="auto"/>
+        <w:rPr>
+          <w:bCs/>
+          <w:szCs w:val="28"/>
+          <w:lang w:val="en-US"/>
+        </w:rPr>
+      </w:pPr>
+    </w:p>
+    <w:p>
+      <w:pPr>
+        <w:widowControl w:val="0"/>
+        <w:shd w:val="clear" w:color="auto" w:fill="FFFFFF"/>
+        <w:tabs>
+          <w:tab w:val="left" w:pos="9360"/>
+        </w:tabs>
+        <w:autoSpaceDE w:val="0"/>
+        <w:autoSpaceDN w:val="0"/>
+        <w:adjustRightInd w:val="0"/>
+        <w:spacing w:line="360" w:lineRule="auto"/>
+        <w:rPr>
+          <w:bCs/>
+          <w:szCs w:val="28"/>
+          <w:lang w:val="en-US"/>
+        </w:rPr>
+      </w:pPr>
+      <w:r>
+        <w:rPr>
+          <w:bCs/>
+          <w:szCs w:val="28"/>
+          <w:lang w:val="en-US"/>
+        </w:rPr>
+        <w:t>using namespace std;</w:t>
+      </w:r>
+    </w:p>
+    <w:p>
+      <w:pPr>
+        <w:widowControl w:val="0"/>
+        <w:shd w:val="clear" w:color="auto" w:fill="FFFFFF"/>
+        <w:tabs>
+          <w:tab w:val="left" w:pos="9360"/>
+        </w:tabs>
+        <w:autoSpaceDE w:val="0"/>
+        <w:autoSpaceDN w:val="0"/>
+        <w:adjustRightInd w:val="0"/>
+        <w:spacing w:line="360" w:lineRule="auto"/>
+        <w:rPr>
+          <w:bCs/>
+          <w:szCs w:val="28"/>
+          <w:lang w:val="en-US"/>
+        </w:rPr>
+      </w:pPr>
+    </w:p>
+    <w:p>
+      <w:pPr>
+        <w:widowControl w:val="0"/>
+        <w:shd w:val="clear" w:color="auto" w:fill="FFFFFF"/>
+        <w:tabs>
+          <w:tab w:val="left" w:pos="9360"/>
+        </w:tabs>
+        <w:autoSpaceDE w:val="0"/>
+        <w:autoSpaceDN w:val="0"/>
+        <w:adjustRightInd w:val="0"/>
+        <w:spacing w:line="360" w:lineRule="auto"/>
+        <w:rPr>
+          <w:bCs/>
+          <w:szCs w:val="28"/>
+        </w:rPr>
+      </w:pPr>
+      <w:r>
+        <w:rPr>
+          <w:bCs/>
+          <w:szCs w:val="28"/>
+        </w:rPr>
+        <w:t xml:space="preserve">// функция генерации случайного числа из диапазона от </w:t>
+      </w:r>
+      <w:proofErr w:type="spellStart"/>
+      <w:r>
+        <w:rPr>
+          <w:bCs/>
+          <w:szCs w:val="28"/>
+        </w:rPr>
+        <w:t>range_min</w:t>
+      </w:r>
+      <w:proofErr w:type="spellEnd"/>
+      <w:r>
+        <w:rPr>
+          <w:bCs/>
+          <w:szCs w:val="28"/>
+        </w:rPr>
+        <w:t xml:space="preserve"> до </w:t>
+      </w:r>
+      <w:proofErr w:type="spellStart"/>
+      <w:r>
+        <w:rPr>
+          <w:bCs/>
+          <w:szCs w:val="28"/>
+        </w:rPr>
+        <w:t>range_max</w:t>
+      </w:r>
+      <w:proofErr w:type="spellEnd"/>
+      <w:r>
+        <w:rPr>
+          <w:bCs/>
+          <w:szCs w:val="28"/>
+        </w:rPr>
+        <w:t xml:space="preserve"> включительно</w:t>
+      </w:r>
+    </w:p>
+    <w:p>
+      <w:pPr>
+        <w:widowControl w:val="0"/>
+        <w:shd w:val="clear" w:color="auto" w:fill="FFFFFF"/>
+        <w:tabs>
+          <w:tab w:val="left" w:pos="9360"/>
+        </w:tabs>
+        <w:autoSpaceDE w:val="0"/>
+        <w:autoSpaceDN w:val="0"/>
+        <w:adjustRightInd w:val="0"/>
+        <w:spacing w:line="360" w:lineRule="auto"/>
+        <w:rPr>
+          <w:bCs/>
+          <w:szCs w:val="28"/>
+          <w:lang w:val="en-US"/>
+        </w:rPr>
+      </w:pPr>
+      <w:r>
+        <w:rPr>
+          <w:bCs/>
+          <w:szCs w:val="28"/>
+          <w:lang w:val="en-US"/>
+        </w:rPr>
+        <w:t xml:space="preserve">int </w:t>
+      </w:r>
+      <w:proofErr w:type="gramStart"/>
+      <w:r>
+        <w:rPr>
+          <w:bCs/>
+          <w:szCs w:val="28"/>
+          <w:lang w:val="en-US"/>
+        </w:rPr>
+        <w:t>rrand(</w:t>
+      </w:r>
+      <w:proofErr w:type="gramEnd"/>
+      <w:r>
+        <w:rPr>
+          <w:bCs/>
+          <w:szCs w:val="28"/>
+          <w:lang w:val="en-US"/>
+        </w:rPr>
+        <w:t>int range_min, int range_max)</w:t>
+      </w:r>
+    </w:p>
+    <w:p>
+      <w:pPr>
+        <w:widowControl w:val="0"/>
+        <w:shd w:val="clear" w:color="auto" w:fill="FFFFFF"/>
+        <w:tabs>
+          <w:tab w:val="left" w:pos="9360"/>
+        </w:tabs>
+        <w:autoSpaceDE w:val="0"/>
+        <w:autoSpaceDN w:val="0"/>
+        <w:adjustRightInd w:val="0"/>
+        <w:spacing w:line="360" w:lineRule="auto"/>
+        <w:rPr>
+          <w:bCs/>
+          <w:szCs w:val="28"/>
+          <w:lang w:val="en-US"/>
+        </w:rPr>
+      </w:pPr>
+      <w:r>
+        <w:rPr>
+          <w:bCs/>
+          <w:szCs w:val="28"/>
+          <w:lang w:val="en-US"/>
+        </w:rPr>
+        <w:t>{</w:t>
+      </w:r>
+    </w:p>
+    <w:p>
+      <w:pPr>
+        <w:widowControl w:val="0"/>
+        <w:shd w:val="clear" w:color="auto" w:fill="FFFFFF"/>
+        <w:tabs>
+          <w:tab w:val="left" w:pos="9360"/>
+        </w:tabs>
+        <w:autoSpaceDE w:val="0"/>
+        <w:autoSpaceDN w:val="0"/>
+        <w:adjustRightInd w:val="0"/>
+        <w:spacing w:line="360" w:lineRule="auto"/>
+        <w:rPr>
+          <w:bCs/>
+          <w:szCs w:val="28"/>
+          <w:lang w:val="en-US"/>
+        </w:rPr>
+      </w:pPr>
+      <w:r>
+        <w:rPr>
+          <w:bCs/>
+          <w:szCs w:val="28"/>
+          <w:lang w:val="en-US"/>
+        </w:rPr>
+        <w:t xml:space="preserve">    return </w:t>
+      </w:r>
+      <w:proofErr w:type="gramStart"/>
+      <w:r>
+        <w:rPr>
+          <w:bCs/>
+          <w:szCs w:val="28"/>
+          <w:lang w:val="en-US"/>
+        </w:rPr>
+        <w:t>rand(</w:t>
+      </w:r>
+      <w:proofErr w:type="gramEnd"/>
+      <w:r>
+        <w:rPr>
+          <w:bCs/>
+          <w:szCs w:val="28"/>
+          <w:lang w:val="en-US"/>
+        </w:rPr>
+        <w:t>) % (range_max - range_min + 1) + range_min;</w:t>
+      </w:r>
+    </w:p>
+    <w:p>
+      <w:pPr>
+        <w:widowControl w:val="0"/>
+        <w:shd w:val="clear" w:color="auto" w:fill="FFFFFF"/>
+        <w:tabs>
+          <w:tab w:val="left" w:pos="9360"/>
+        </w:tabs>
+        <w:autoSpaceDE w:val="0"/>
+        <w:autoSpaceDN w:val="0"/>
+        <w:adjustRightInd w:val="0"/>
+        <w:spacing w:line="360" w:lineRule="auto"/>
+        <w:rPr>
+          <w:bCs/>
+          <w:szCs w:val="28"/>
+          <w:lang w:val="en-US"/>
+        </w:rPr>
+      </w:pPr>
+      <w:r>
+        <w:rPr>
+          <w:bCs/>
+          <w:szCs w:val="28"/>
+          <w:lang w:val="en-US"/>
+        </w:rPr>
+        <w:t>}</w:t>
+      </w:r>
+    </w:p>
+    <w:p>
+      <w:pPr>
+        <w:widowControl w:val="0"/>
+        <w:shd w:val="clear" w:color="auto" w:fill="FFFFFF"/>
+        <w:tabs>
+          <w:tab w:val="left" w:pos="9360"/>
+        </w:tabs>
+        <w:autoSpaceDE w:val="0"/>
+        <w:autoSpaceDN w:val="0"/>
+        <w:adjustRightInd w:val="0"/>
+        <w:spacing w:line="360" w:lineRule="auto"/>
+        <w:rPr>
+          <w:bCs/>
+          <w:szCs w:val="28"/>
+          <w:lang w:val="en-US"/>
+        </w:rPr>
+      </w:pPr>
+    </w:p>
+    <w:p>
+      <w:pPr>
+        <w:widowControl w:val="0"/>
+        <w:shd w:val="clear" w:color="auto" w:fill="FFFFFF"/>
+        <w:tabs>
+          <w:tab w:val="left" w:pos="9360"/>
+        </w:tabs>
+        <w:autoSpaceDE w:val="0"/>
+        <w:autoSpaceDN w:val="0"/>
+        <w:adjustRightInd w:val="0"/>
+        <w:spacing w:line="360" w:lineRule="auto"/>
+        <w:rPr>
+          <w:bCs/>
+          <w:szCs w:val="28"/>
+          <w:lang w:val="en-US"/>
+        </w:rPr>
+      </w:pPr>
+      <w:r>
+        <w:rPr>
+          <w:bCs/>
+          <w:szCs w:val="28"/>
+          <w:lang w:val="en-US"/>
+        </w:rPr>
+        <w:t>const unsigned int ARRSIZE = 10;</w:t>
+      </w:r>
+    </w:p>
+    <w:p>
+      <w:pPr>
+        <w:widowControl w:val="0"/>
+        <w:shd w:val="clear" w:color="auto" w:fill="FFFFFF"/>
+        <w:tabs>
+          <w:tab w:val="left" w:pos="9360"/>
+        </w:tabs>
+        <w:autoSpaceDE w:val="0"/>
+        <w:autoSpaceDN w:val="0"/>
+        <w:adjustRightInd w:val="0"/>
+        <w:spacing w:line="360" w:lineRule="auto"/>
+        <w:rPr>
+          <w:bCs/>
+          <w:szCs w:val="28"/>
+          <w:lang w:val="en-US"/>
+        </w:rPr>
+      </w:pPr>
+      <w:r>
+        <w:rPr>
+          <w:bCs/>
+          <w:szCs w:val="28"/>
+          <w:lang w:val="en-US"/>
+        </w:rPr>
+        <w:t>const int ABSLIMIT = 10;</w:t>
+      </w:r>
+    </w:p>
+    <w:p>
+      <w:pPr>
+        <w:widowControl w:val="0"/>
+        <w:shd w:val="clear" w:color="auto" w:fill="FFFFFF"/>
+        <w:tabs>
+          <w:tab w:val="left" w:pos="9360"/>
+        </w:tabs>
+        <w:autoSpaceDE w:val="0"/>
+        <w:autoSpaceDN w:val="0"/>
+        <w:adjustRightInd w:val="0"/>
+        <w:spacing w:line="360" w:lineRule="auto"/>
+        <w:rPr>
+          <w:bCs/>
+          <w:szCs w:val="28"/>
+          <w:lang w:val="en-US"/>
+        </w:rPr>
+      </w:pPr>
+    </w:p>
+    <w:p>
+      <w:pPr>
+        <w:widowControl w:val="0"/>
+        <w:shd w:val="clear" w:color="auto" w:fill="FFFFFF"/>
+        <w:tabs>
+          <w:tab w:val="left" w:pos="9360"/>
+        </w:tabs>
+        <w:autoSpaceDE w:val="0"/>
+        <w:autoSpaceDN w:val="0"/>
+        <w:adjustRightInd w:val="0"/>
+        <w:spacing w:line="360" w:lineRule="auto"/>
+        <w:rPr>
+          <w:bCs/>
+          <w:szCs w:val="28"/>
+          <w:lang w:val="en-US"/>
+        </w:rPr>
+      </w:pPr>
+      <w:r>
+        <w:rPr>
+          <w:bCs/>
+          <w:szCs w:val="28"/>
+          <w:lang w:val="en-US"/>
+        </w:rPr>
+        <w:t xml:space="preserve">int </w:t>
+      </w:r>
+      <w:proofErr w:type="gramStart"/>
+      <w:r>
+        <w:rPr>
+          <w:bCs/>
+          <w:szCs w:val="28"/>
+          <w:lang w:val="en-US"/>
+        </w:rPr>
+        <w:t>ary[</w:t>
+      </w:r>
+      <w:proofErr w:type="gramEnd"/>
+      <w:r>
+        <w:rPr>
+          <w:bCs/>
+          <w:szCs w:val="28"/>
+          <w:lang w:val="en-US"/>
+        </w:rPr>
+        <w:t>ARRSIZE];</w:t>
+      </w:r>
+    </w:p>
+    <w:p>
+      <w:pPr>
+        <w:widowControl w:val="0"/>
+        <w:shd w:val="clear" w:color="auto" w:fill="FFFFFF"/>
+        <w:tabs>
+          <w:tab w:val="left" w:pos="9360"/>
+        </w:tabs>
+        <w:autoSpaceDE w:val="0"/>
+        <w:autoSpaceDN w:val="0"/>
+        <w:adjustRightInd w:val="0"/>
+        <w:spacing w:line="360" w:lineRule="auto"/>
+        <w:rPr>
+          <w:bCs/>
+          <w:szCs w:val="28"/>
+          <w:lang w:val="en-US"/>
+        </w:rPr>
+      </w:pPr>
+    </w:p>
+    <w:p>
+      <w:pPr>
+        <w:widowControl w:val="0"/>
+        <w:shd w:val="clear" w:color="auto" w:fill="FFFFFF"/>
+        <w:tabs>
+          <w:tab w:val="left" w:pos="9360"/>
+        </w:tabs>
+        <w:autoSpaceDE w:val="0"/>
+        <w:autoSpaceDN w:val="0"/>
+        <w:adjustRightInd w:val="0"/>
+        <w:spacing w:line="360" w:lineRule="auto"/>
+        <w:rPr>
+          <w:bCs/>
+          <w:szCs w:val="28"/>
+          <w:lang w:val="en-US"/>
+        </w:rPr>
+      </w:pPr>
+      <w:r>
+        <w:rPr>
+          <w:bCs/>
+          <w:szCs w:val="28"/>
+          <w:lang w:val="en-US"/>
+        </w:rPr>
+        <w:t>int main(void)</w:t>
+      </w:r>
+    </w:p>
+    <w:p>
+      <w:pPr>
+        <w:widowControl w:val="0"/>
+        <w:shd w:val="clear" w:color="auto" w:fill="FFFFFF"/>
+        <w:tabs>
+          <w:tab w:val="left" w:pos="9360"/>
+        </w:tabs>
+        <w:autoSpaceDE w:val="0"/>
+        <w:autoSpaceDN w:val="0"/>
+        <w:adjustRightInd w:val="0"/>
+        <w:spacing w:line="360" w:lineRule="auto"/>
+        <w:rPr>
+          <w:bCs/>
+          <w:szCs w:val="28"/>
+          <w:lang w:val="en-US"/>
+        </w:rPr>
+      </w:pPr>
+      <w:r>
+        <w:rPr>
+          <w:bCs/>
+          <w:szCs w:val="28"/>
+          <w:lang w:val="en-US"/>
+        </w:rPr>
+        <w:t>{</w:t>
+      </w:r>
+    </w:p>
+    <w:p>
+      <w:pPr>
+        <w:widowControl w:val="0"/>
+        <w:shd w:val="clear" w:color="auto" w:fill="FFFFFF"/>
+        <w:tabs>
+          <w:tab w:val="left" w:pos="9360"/>
+        </w:tabs>
+        <w:autoSpaceDE w:val="0"/>
+        <w:autoSpaceDN w:val="0"/>
+        <w:adjustRightInd w:val="0"/>
+        <w:spacing w:line="360" w:lineRule="auto"/>
+        <w:rPr>
+          <w:bCs/>
+          <w:szCs w:val="28"/>
+          <w:lang w:val="en-US"/>
+        </w:rPr>
+      </w:pPr>
+      <w:r>
+        <w:rPr>
+          <w:bCs/>
+          <w:szCs w:val="28"/>
+          <w:lang w:val="en-US"/>
+        </w:rPr>
+        <w:t xml:space="preserve">    int a;</w:t>
+      </w:r>
+    </w:p>
+    <w:p>
+      <w:pPr>
+        <w:widowControl w:val="0"/>
+        <w:shd w:val="clear" w:color="auto" w:fill="FFFFFF"/>
+        <w:tabs>
+          <w:tab w:val="left" w:pos="9360"/>
+        </w:tabs>
+        <w:autoSpaceDE w:val="0"/>
+        <w:autoSpaceDN w:val="0"/>
+        <w:adjustRightInd w:val="0"/>
+        <w:spacing w:line="360" w:lineRule="auto"/>
+        <w:rPr>
+          <w:bCs/>
+          <w:szCs w:val="28"/>
+          <w:lang w:val="en-US"/>
+        </w:rPr>
+      </w:pPr>
+      <w:r>
+        <w:rPr>
+          <w:bCs/>
+          <w:szCs w:val="28"/>
+          <w:lang w:val="en-US"/>
+        </w:rPr>
+        <w:t xml:space="preserve">    cout &lt;&lt; "Enter 1(int) if be test this" &lt;&lt; endl;</w:t>
+      </w:r>
+    </w:p>
+    <w:p>
+      <w:pPr>
+        <w:widowControl w:val="0"/>
+        <w:shd w:val="clear" w:color="auto" w:fill="FFFFFF"/>
+        <w:tabs>
+          <w:tab w:val="left" w:pos="9360"/>
+        </w:tabs>
+        <w:autoSpaceDE w:val="0"/>
+        <w:autoSpaceDN w:val="0"/>
+        <w:adjustRightInd w:val="0"/>
+        <w:spacing w:line="360" w:lineRule="auto"/>
+        <w:rPr>
+          <w:bCs/>
+          <w:szCs w:val="28"/>
+          <w:lang w:val="en-US"/>
+        </w:rPr>
+      </w:pPr>
+      <w:r>
+        <w:rPr>
+          <w:bCs/>
+          <w:szCs w:val="28"/>
+          <w:lang w:val="en-US"/>
+        </w:rPr>
+        <w:t xml:space="preserve">    cin &gt;&gt; a;</w:t>
+      </w:r>
+    </w:p>
+    <w:p>
+      <w:pPr>
+        <w:widowControl w:val="0"/>
+        <w:shd w:val="clear" w:color="auto" w:fill="FFFFFF"/>
+        <w:tabs>
+          <w:tab w:val="left" w:pos="9360"/>
+        </w:tabs>
+        <w:autoSpaceDE w:val="0"/>
+        <w:autoSpaceDN w:val="0"/>
+        <w:adjustRightInd w:val="0"/>
+        <w:spacing w:line="360" w:lineRule="auto"/>
+        <w:rPr>
+          <w:bCs/>
+          <w:szCs w:val="28"/>
+          <w:lang w:val="en-US"/>
+        </w:rPr>
+      </w:pPr>
+    </w:p>
+    <w:p>
+      <w:pPr>
+        <w:widowControl w:val="0"/>
+        <w:shd w:val="clear" w:color="auto" w:fill="FFFFFF"/>
+        <w:tabs>
+          <w:tab w:val="left" w:pos="9360"/>
+        </w:tabs>
+        <w:autoSpaceDE w:val="0"/>
+        <w:autoSpaceDN w:val="0"/>
+        <w:adjustRightInd w:val="0"/>
+        <w:spacing w:line="360" w:lineRule="auto"/>
+        <w:rPr>
+          <w:bCs/>
+          <w:szCs w:val="28"/>
+          <w:lang w:val="en-US"/>
+        </w:rPr>
+      </w:pPr>
+      <w:r>
+        <w:rPr>
+          <w:bCs/>
+          <w:szCs w:val="28"/>
+          <w:lang w:val="en-US"/>
+        </w:rPr>
+        <w:t xml:space="preserve">    </w:t>
+      </w:r>
+      <w:proofErr w:type="gramStart"/>
+      <w:r>
+        <w:rPr>
+          <w:bCs/>
+          <w:szCs w:val="28"/>
+          <w:lang w:val="en-US"/>
+        </w:rPr>
+        <w:t>srand(</w:t>
+      </w:r>
+      <w:proofErr w:type="gramEnd"/>
+      <w:r>
+        <w:rPr>
+          <w:bCs/>
+          <w:szCs w:val="28"/>
+          <w:lang w:val="en-US"/>
+        </w:rPr>
+        <w:t>static_cast&lt;unsigned int&gt;(time(NULL)));</w:t>
+      </w:r>
+    </w:p>
+    <w:p>
+      <w:pPr>
+        <w:widowControl w:val="0"/>
+        <w:shd w:val="clear" w:color="auto" w:fill="FFFFFF"/>
+        <w:tabs>
+          <w:tab w:val="left" w:pos="9360"/>
+        </w:tabs>
+        <w:autoSpaceDE w:val="0"/>
+        <w:autoSpaceDN w:val="0"/>
+        <w:adjustRightInd w:val="0"/>
+        <w:spacing w:line="360" w:lineRule="auto"/>
+        <w:rPr>
+          <w:bCs/>
+          <w:szCs w:val="28"/>
+          <w:lang w:val="en-US"/>
+        </w:rPr>
+      </w:pPr>
+    </w:p>
+    <w:p>
+      <w:pPr>
+        <w:widowControl w:val="0"/>
+        <w:shd w:val="clear" w:color="auto" w:fill="FFFFFF"/>
+        <w:tabs>
+          <w:tab w:val="left" w:pos="9360"/>
+        </w:tabs>
+        <w:autoSpaceDE w:val="0"/>
+        <w:autoSpaceDN w:val="0"/>
+        <w:adjustRightInd w:val="0"/>
+        <w:spacing w:line="360" w:lineRule="auto"/>
+        <w:rPr>
+          <w:bCs/>
+          <w:szCs w:val="28"/>
+        </w:rPr>
+      </w:pPr>
+      <w:r>
+        <w:rPr>
+          <w:bCs/>
+          <w:szCs w:val="28"/>
+          <w:lang w:val="en-US"/>
+        </w:rPr>
+        <w:t xml:space="preserve">    </w:t>
+      </w:r>
+      <w:proofErr w:type="spellStart"/>
+      <w:r>
+        <w:rPr>
+          <w:bCs/>
+          <w:szCs w:val="28"/>
+        </w:rPr>
+        <w:t>if</w:t>
+      </w:r>
+      <w:proofErr w:type="spellEnd"/>
+      <w:r>
+        <w:rPr>
+          <w:bCs/>
+          <w:szCs w:val="28"/>
+        </w:rPr>
+        <w:t xml:space="preserve"> (a == 1)</w:t>
+      </w:r>
+    </w:p>
+    <w:p>
+      <w:pPr>
+        <w:widowControl w:val="0"/>
+        <w:shd w:val="clear" w:color="auto" w:fill="FFFFFF"/>
+        <w:tabs>
+          <w:tab w:val="left" w:pos="9360"/>
+        </w:tabs>
+        <w:autoSpaceDE w:val="0"/>
+        <w:autoSpaceDN w:val="0"/>
+        <w:adjustRightInd w:val="0"/>
+        <w:spacing w:line="360" w:lineRule="auto"/>
+        <w:rPr>
+          <w:bCs/>
+          <w:szCs w:val="28"/>
+        </w:rPr>
+      </w:pPr>
+      <w:r>
+        <w:rPr>
+          <w:bCs/>
+          <w:szCs w:val="28"/>
+        </w:rPr>
+        <w:t xml:space="preserve">    {</w:t>
+      </w:r>
+    </w:p>
+    <w:p>
+      <w:pPr>
+        <w:widowControl w:val="0"/>
+        <w:shd w:val="clear" w:color="auto" w:fill="FFFFFF"/>
+        <w:tabs>
+          <w:tab w:val="left" w:pos="9360"/>
+        </w:tabs>
+        <w:autoSpaceDE w:val="0"/>
+        <w:autoSpaceDN w:val="0"/>
+        <w:adjustRightInd w:val="0"/>
+        <w:spacing w:line="360" w:lineRule="auto"/>
+        <w:rPr>
+          <w:bCs/>
+          <w:szCs w:val="28"/>
+        </w:rPr>
+      </w:pPr>
+      <w:r>
+        <w:rPr>
+          <w:bCs/>
+          <w:szCs w:val="28"/>
+        </w:rPr>
+        <w:t xml:space="preserve">        // заполнение массива тестовыми значениями;</w:t>
+      </w:r>
+    </w:p>
+    <w:p>
+      <w:pPr>
+        <w:widowControl w:val="0"/>
+        <w:shd w:val="clear" w:color="auto" w:fill="FFFFFF"/>
+        <w:tabs>
+          <w:tab w:val="left" w:pos="9360"/>
+        </w:tabs>
+        <w:autoSpaceDE w:val="0"/>
+        <w:autoSpaceDN w:val="0"/>
+        <w:adjustRightInd w:val="0"/>
+        <w:spacing w:line="360" w:lineRule="auto"/>
+        <w:rPr>
+          <w:bCs/>
+          <w:szCs w:val="28"/>
+          <w:lang w:val="en-US"/>
+        </w:rPr>
+      </w:pPr>
+      <w:r>
+        <w:rPr>
+          <w:bCs/>
+          <w:szCs w:val="28"/>
+        </w:rPr>
+        <w:t xml:space="preserve">        </w:t>
+      </w:r>
+      <w:r>
+        <w:rPr>
+          <w:bCs/>
+          <w:szCs w:val="28"/>
+          <w:lang w:val="en-US"/>
+        </w:rPr>
+        <w:t>ary[0] = 54;</w:t>
+      </w:r>
+    </w:p>
+    <w:p>
+      <w:pPr>
+        <w:widowControl w:val="0"/>
+        <w:shd w:val="clear" w:color="auto" w:fill="FFFFFF"/>
+        <w:tabs>
+          <w:tab w:val="left" w:pos="9360"/>
+        </w:tabs>
+        <w:autoSpaceDE w:val="0"/>
+        <w:autoSpaceDN w:val="0"/>
+        <w:adjustRightInd w:val="0"/>
+        <w:spacing w:line="360" w:lineRule="auto"/>
+        <w:rPr>
+          <w:bCs/>
+          <w:szCs w:val="28"/>
+          <w:lang w:val="en-US"/>
+        </w:rPr>
+      </w:pPr>
+      <w:r>
+        <w:rPr>
+          <w:bCs/>
+          <w:szCs w:val="28"/>
+          <w:lang w:val="en-US"/>
+        </w:rPr>
+        <w:t xml:space="preserve">        ary[1] = 53;</w:t>
+      </w:r>
+    </w:p>
+    <w:p>
+      <w:pPr>
+        <w:widowControl w:val="0"/>
+        <w:shd w:val="clear" w:color="auto" w:fill="FFFFFF"/>
+        <w:tabs>
+          <w:tab w:val="left" w:pos="9360"/>
+        </w:tabs>
+        <w:autoSpaceDE w:val="0"/>
+        <w:autoSpaceDN w:val="0"/>
+        <w:adjustRightInd w:val="0"/>
+        <w:spacing w:line="360" w:lineRule="auto"/>
+        <w:rPr>
+          <w:bCs/>
+          <w:szCs w:val="28"/>
+          <w:lang w:val="en-US"/>
+        </w:rPr>
+      </w:pPr>
+      <w:r>
+        <w:rPr>
+          <w:bCs/>
+          <w:szCs w:val="28"/>
+          <w:lang w:val="en-US"/>
+        </w:rPr>
+        <w:t xml:space="preserve">        ary[2] = 52;</w:t>
+      </w:r>
+    </w:p>
+    <w:p>
+      <w:pPr>
+        <w:widowControl w:val="0"/>
+        <w:shd w:val="clear" w:color="auto" w:fill="FFFFFF"/>
+        <w:tabs>
+          <w:tab w:val="left" w:pos="9360"/>
+        </w:tabs>
+        <w:autoSpaceDE w:val="0"/>
+        <w:autoSpaceDN w:val="0"/>
+        <w:adjustRightInd w:val="0"/>
+        <w:spacing w:line="360" w:lineRule="auto"/>
+        <w:rPr>
+          <w:bCs/>
+          <w:szCs w:val="28"/>
+          <w:lang w:val="en-US"/>
+        </w:rPr>
+      </w:pPr>
+      <w:r>
+        <w:rPr>
+          <w:bCs/>
+          <w:szCs w:val="28"/>
+          <w:lang w:val="en-US"/>
+        </w:rPr>
+        <w:t xml:space="preserve">        ary[3] = 51;</w:t>
+      </w:r>
+    </w:p>
+    <w:p>
+      <w:pPr>
+        <w:widowControl w:val="0"/>
+        <w:shd w:val="clear" w:color="auto" w:fill="FFFFFF"/>
+        <w:tabs>
+          <w:tab w:val="left" w:pos="9360"/>
+        </w:tabs>
+        <w:autoSpaceDE w:val="0"/>
+        <w:autoSpaceDN w:val="0"/>
+        <w:adjustRightInd w:val="0"/>
+        <w:spacing w:line="360" w:lineRule="auto"/>
+        <w:rPr>
+          <w:bCs/>
+          <w:szCs w:val="28"/>
+          <w:lang w:val="en-US"/>
+        </w:rPr>
+      </w:pPr>
+      <w:r>
+        <w:rPr>
+          <w:bCs/>
+          <w:szCs w:val="28"/>
+          <w:lang w:val="en-US"/>
+        </w:rPr>
+        <w:t xml:space="preserve">        ary[4] = 50;</w:t>
+      </w:r>
+    </w:p>
+    <w:p>
+      <w:pPr>
+        <w:widowControl w:val="0"/>
+        <w:shd w:val="clear" w:color="auto" w:fill="FFFFFF"/>
+        <w:tabs>
+          <w:tab w:val="left" w:pos="9360"/>
+        </w:tabs>
+        <w:autoSpaceDE w:val="0"/>
+        <w:autoSpaceDN w:val="0"/>
+        <w:adjustRightInd w:val="0"/>
+        <w:spacing w:line="360" w:lineRule="auto"/>
+        <w:rPr>
+          <w:bCs/>
+          <w:szCs w:val="28"/>
+          <w:lang w:val="en-US"/>
+        </w:rPr>
+      </w:pPr>
+      <w:r>
+        <w:rPr>
+          <w:bCs/>
+          <w:szCs w:val="28"/>
+          <w:lang w:val="en-US"/>
+        </w:rPr>
+        <w:t xml:space="preserve">        ary[5] = -7;</w:t>
+      </w:r>
+    </w:p>
+    <w:p>
+      <w:pPr>
+        <w:widowControl w:val="0"/>
+        <w:shd w:val="clear" w:color="auto" w:fill="FFFFFF"/>
+        <w:tabs>
+          <w:tab w:val="left" w:pos="9360"/>
+        </w:tabs>
+        <w:autoSpaceDE w:val="0"/>
+        <w:autoSpaceDN w:val="0"/>
+        <w:adjustRightInd w:val="0"/>
+        <w:spacing w:line="360" w:lineRule="auto"/>
+        <w:rPr>
+          <w:bCs/>
+          <w:szCs w:val="28"/>
+          <w:lang w:val="en-US"/>
+        </w:rPr>
+      </w:pPr>
+      <w:r>
+        <w:rPr>
+          <w:bCs/>
+          <w:szCs w:val="28"/>
+          <w:lang w:val="en-US"/>
+        </w:rPr>
+        <w:t xml:space="preserve">        ary[6] = 6;</w:t>
+      </w:r>
+    </w:p>
+    <w:p>
+      <w:pPr>
+        <w:widowControl w:val="0"/>
+        <w:shd w:val="clear" w:color="auto" w:fill="FFFFFF"/>
+        <w:tabs>
+          <w:tab w:val="left" w:pos="9360"/>
+        </w:tabs>
+        <w:autoSpaceDE w:val="0"/>
+        <w:autoSpaceDN w:val="0"/>
+        <w:adjustRightInd w:val="0"/>
+        <w:spacing w:line="360" w:lineRule="auto"/>
+        <w:rPr>
+          <w:bCs/>
+          <w:szCs w:val="28"/>
+          <w:lang w:val="en-US"/>
+        </w:rPr>
+      </w:pPr>
+      <w:r>
+        <w:rPr>
+          <w:bCs/>
+          <w:szCs w:val="28"/>
+          <w:lang w:val="en-US"/>
+        </w:rPr>
+        <w:t xml:space="preserve">        ary[7] = 5;</w:t>
+      </w:r>
+    </w:p>
+    <w:p>
+      <w:pPr>
+        <w:widowControl w:val="0"/>
+        <w:shd w:val="clear" w:color="auto" w:fill="FFFFFF"/>
+        <w:tabs>
+          <w:tab w:val="left" w:pos="9360"/>
+        </w:tabs>
+        <w:autoSpaceDE w:val="0"/>
+        <w:autoSpaceDN w:val="0"/>
+        <w:adjustRightInd w:val="0"/>
+        <w:spacing w:line="360" w:lineRule="auto"/>
+        <w:rPr>
+          <w:bCs/>
+          <w:szCs w:val="28"/>
+          <w:lang w:val="en-US"/>
+        </w:rPr>
+      </w:pPr>
+      <w:r>
+        <w:rPr>
+          <w:bCs/>
+          <w:szCs w:val="28"/>
+          <w:lang w:val="en-US"/>
+        </w:rPr>
+        <w:t xml:space="preserve">        ary[8] = -2;</w:t>
+      </w:r>
+    </w:p>
+    <w:p>
+      <w:pPr>
+        <w:widowControl w:val="0"/>
+        <w:shd w:val="clear" w:color="auto" w:fill="FFFFFF"/>
+        <w:tabs>
+          <w:tab w:val="left" w:pos="9360"/>
+        </w:tabs>
+        <w:autoSpaceDE w:val="0"/>
+        <w:autoSpaceDN w:val="0"/>
+        <w:adjustRightInd w:val="0"/>
+        <w:spacing w:line="360" w:lineRule="auto"/>
+        <w:rPr>
+          <w:bCs/>
+          <w:szCs w:val="28"/>
+          <w:lang w:val="en-US"/>
+        </w:rPr>
+      </w:pPr>
+      <w:r>
+        <w:rPr>
+          <w:bCs/>
+          <w:szCs w:val="28"/>
+          <w:lang w:val="en-US"/>
+        </w:rPr>
+        <w:t xml:space="preserve">        ary[9] = 1;</w:t>
+      </w:r>
+    </w:p>
+    <w:p>
+      <w:pPr>
+        <w:widowControl w:val="0"/>
+        <w:shd w:val="clear" w:color="auto" w:fill="FFFFFF"/>
+        <w:tabs>
+          <w:tab w:val="left" w:pos="9360"/>
+        </w:tabs>
+        <w:autoSpaceDE w:val="0"/>
+        <w:autoSpaceDN w:val="0"/>
+        <w:adjustRightInd w:val="0"/>
+        <w:spacing w:line="360" w:lineRule="auto"/>
+        <w:rPr>
+          <w:bCs/>
+          <w:szCs w:val="28"/>
+        </w:rPr>
+      </w:pPr>
+      <w:r>
+        <w:rPr>
+          <w:bCs/>
+          <w:szCs w:val="28"/>
+          <w:lang w:val="en-US"/>
+        </w:rPr>
+        <w:t xml:space="preserve">    </w:t>
+      </w:r>
+      <w:r>
+        <w:rPr>
+          <w:bCs/>
+          <w:szCs w:val="28"/>
+        </w:rPr>
+        <w:t>}</w:t>
+      </w:r>
+    </w:p>
+    <w:p>
+      <w:pPr>
+        <w:widowControl w:val="0"/>
+        <w:shd w:val="clear" w:color="auto" w:fill="FFFFFF"/>
+        <w:tabs>
+          <w:tab w:val="left" w:pos="9360"/>
+        </w:tabs>
+        <w:autoSpaceDE w:val="0"/>
+        <w:autoSpaceDN w:val="0"/>
+        <w:adjustRightInd w:val="0"/>
+        <w:spacing w:line="360" w:lineRule="auto"/>
+        <w:rPr>
+          <w:bCs/>
+          <w:szCs w:val="28"/>
+        </w:rPr>
+      </w:pPr>
+      <w:r>
+        <w:rPr>
+          <w:bCs/>
+          <w:szCs w:val="28"/>
+        </w:rPr>
+        <w:t xml:space="preserve">    </w:t>
+      </w:r>
+      <w:proofErr w:type="spellStart"/>
+      <w:r>
+        <w:rPr>
+          <w:bCs/>
+          <w:szCs w:val="28"/>
+        </w:rPr>
+        <w:t>else</w:t>
+      </w:r>
+      <w:proofErr w:type="spellEnd"/>
+    </w:p>
+    <w:p>
+      <w:pPr>
+        <w:widowControl w:val="0"/>
+        <w:shd w:val="clear" w:color="auto" w:fill="FFFFFF"/>
+        <w:tabs>
+          <w:tab w:val="left" w:pos="9360"/>
+        </w:tabs>
+        <w:autoSpaceDE w:val="0"/>
+        <w:autoSpaceDN w:val="0"/>
+        <w:adjustRightInd w:val="0"/>
+        <w:spacing w:line="360" w:lineRule="auto"/>
+        <w:rPr>
+          <w:bCs/>
+          <w:szCs w:val="28"/>
+        </w:rPr>
+      </w:pPr>
+    </w:p>
+    <w:p>
+      <w:pPr>
+        <w:widowControl w:val="0"/>
+        <w:shd w:val="clear" w:color="auto" w:fill="FFFFFF"/>
+        <w:tabs>
+          <w:tab w:val="left" w:pos="9360"/>
+        </w:tabs>
+        <w:autoSpaceDE w:val="0"/>
+        <w:autoSpaceDN w:val="0"/>
+        <w:adjustRightInd w:val="0"/>
+        <w:spacing w:line="360" w:lineRule="auto"/>
+        <w:rPr>
+          <w:bCs/>
+          <w:szCs w:val="28"/>
+        </w:rPr>
+      </w:pPr>
+      <w:r>
+        <w:rPr>
+          <w:bCs/>
+          <w:szCs w:val="28"/>
+        </w:rPr>
+        <w:t xml:space="preserve">    {</w:t>
+      </w:r>
+    </w:p>
+    <w:p>
+      <w:pPr>
+        <w:widowControl w:val="0"/>
+        <w:shd w:val="clear" w:color="auto" w:fill="FFFFFF"/>
+        <w:tabs>
+          <w:tab w:val="left" w:pos="9360"/>
+        </w:tabs>
+        <w:autoSpaceDE w:val="0"/>
+        <w:autoSpaceDN w:val="0"/>
+        <w:adjustRightInd w:val="0"/>
+        <w:spacing w:line="360" w:lineRule="auto"/>
+        <w:rPr>
+          <w:bCs/>
+          <w:szCs w:val="28"/>
+        </w:rPr>
+      </w:pPr>
+      <w:r>
+        <w:rPr>
+          <w:bCs/>
+          <w:szCs w:val="28"/>
+        </w:rPr>
+        <w:t xml:space="preserve">        // инициализация массива случайными значениями из диапазона -</w:t>
+      </w:r>
+      <w:proofErr w:type="gramStart"/>
+      <w:r>
+        <w:rPr>
+          <w:bCs/>
+          <w:szCs w:val="28"/>
+        </w:rPr>
+        <w:t>ABSLIMIT..</w:t>
+      </w:r>
+      <w:proofErr w:type="gramEnd"/>
+      <w:r>
+        <w:rPr>
+          <w:bCs/>
+          <w:szCs w:val="28"/>
+        </w:rPr>
+        <w:t>ABSLIMIT</w:t>
+      </w:r>
+    </w:p>
+    <w:p>
+      <w:pPr>
+        <w:widowControl w:val="0"/>
+        <w:shd w:val="clear" w:color="auto" w:fill="FFFFFF"/>
+        <w:tabs>
+          <w:tab w:val="left" w:pos="9360"/>
+        </w:tabs>
+        <w:autoSpaceDE w:val="0"/>
+        <w:autoSpaceDN w:val="0"/>
+        <w:adjustRightInd w:val="0"/>
+        <w:spacing w:line="360" w:lineRule="auto"/>
+        <w:rPr>
+          <w:bCs/>
+          <w:szCs w:val="28"/>
+          <w:lang w:val="en-US"/>
+        </w:rPr>
+      </w:pPr>
+      <w:r>
+        <w:rPr>
+          <w:bCs/>
+          <w:szCs w:val="28"/>
+        </w:rPr>
+        <w:t xml:space="preserve">        </w:t>
+      </w:r>
+      <w:r>
+        <w:rPr>
+          <w:bCs/>
+          <w:szCs w:val="28"/>
+          <w:lang w:val="en-US"/>
+        </w:rPr>
+        <w:t>for (unsigned int i = 0; i &lt; ARRSIZE; i++)</w:t>
+      </w:r>
+    </w:p>
+    <w:p>
+      <w:pPr>
+        <w:widowControl w:val="0"/>
+        <w:shd w:val="clear" w:color="auto" w:fill="FFFFFF"/>
+        <w:tabs>
+          <w:tab w:val="left" w:pos="9360"/>
+        </w:tabs>
+        <w:autoSpaceDE w:val="0"/>
+        <w:autoSpaceDN w:val="0"/>
+        <w:adjustRightInd w:val="0"/>
+        <w:spacing w:line="360" w:lineRule="auto"/>
+        <w:rPr>
+          <w:bCs/>
+          <w:szCs w:val="28"/>
+          <w:lang w:val="en-US"/>
+        </w:rPr>
+      </w:pPr>
+      <w:r>
+        <w:rPr>
+          <w:bCs/>
+          <w:szCs w:val="28"/>
+          <w:lang w:val="en-US"/>
+        </w:rPr>
+        <w:t xml:space="preserve">        {</w:t>
+      </w:r>
+    </w:p>
+    <w:p>
+      <w:pPr>
+        <w:widowControl w:val="0"/>
+        <w:shd w:val="clear" w:color="auto" w:fill="FFFFFF"/>
+        <w:tabs>
+          <w:tab w:val="left" w:pos="9360"/>
+        </w:tabs>
+        <w:autoSpaceDE w:val="0"/>
+        <w:autoSpaceDN w:val="0"/>
+        <w:adjustRightInd w:val="0"/>
+        <w:spacing w:line="360" w:lineRule="auto"/>
+        <w:rPr>
+          <w:bCs/>
+          <w:szCs w:val="28"/>
+          <w:lang w:val="en-US"/>
+        </w:rPr>
+      </w:pPr>
+      <w:r>
+        <w:rPr>
+          <w:bCs/>
+          <w:szCs w:val="28"/>
+          <w:lang w:val="en-US"/>
+        </w:rPr>
+        <w:t xml:space="preserve">            ary[i] = rrand(-ABSLIMIT, ABSLIMIT);</w:t>
+      </w:r>
+    </w:p>
+    <w:p>
+      <w:pPr>
+        <w:widowControl w:val="0"/>
+        <w:shd w:val="clear" w:color="auto" w:fill="FFFFFF"/>
+        <w:tabs>
+          <w:tab w:val="left" w:pos="9360"/>
+        </w:tabs>
+        <w:autoSpaceDE w:val="0"/>
+        <w:autoSpaceDN w:val="0"/>
+        <w:adjustRightInd w:val="0"/>
+        <w:spacing w:line="360" w:lineRule="auto"/>
+        <w:rPr>
+          <w:bCs/>
+          <w:szCs w:val="28"/>
+          <w:lang w:val="en-US"/>
+        </w:rPr>
+      </w:pPr>
+      <w:r>
+        <w:rPr>
+          <w:bCs/>
+          <w:szCs w:val="28"/>
+          <w:lang w:val="en-US"/>
+        </w:rPr>
+        <w:t xml:space="preserve">            cout &lt;&lt; "ary[i] = " &lt;&lt; ary[i] &lt;&lt; endl;</w:t>
+      </w:r>
+    </w:p>
+    <w:p>
+      <w:pPr>
+        <w:widowControl w:val="0"/>
+        <w:shd w:val="clear" w:color="auto" w:fill="FFFFFF"/>
+        <w:tabs>
+          <w:tab w:val="left" w:pos="9360"/>
+        </w:tabs>
+        <w:autoSpaceDE w:val="0"/>
+        <w:autoSpaceDN w:val="0"/>
+        <w:adjustRightInd w:val="0"/>
+        <w:spacing w:line="360" w:lineRule="auto"/>
+        <w:rPr>
+          <w:bCs/>
+          <w:szCs w:val="28"/>
+          <w:lang w:val="en-US"/>
+        </w:rPr>
+      </w:pPr>
+      <w:r>
+        <w:rPr>
+          <w:bCs/>
+          <w:szCs w:val="28"/>
+          <w:lang w:val="en-US"/>
+        </w:rPr>
+        <w:t xml:space="preserve">        }</w:t>
+      </w:r>
+    </w:p>
+    <w:p>
+      <w:pPr>
+        <w:widowControl w:val="0"/>
+        <w:shd w:val="clear" w:color="auto" w:fill="FFFFFF"/>
+        <w:tabs>
+          <w:tab w:val="left" w:pos="9360"/>
+        </w:tabs>
+        <w:autoSpaceDE w:val="0"/>
+        <w:autoSpaceDN w:val="0"/>
+        <w:adjustRightInd w:val="0"/>
+        <w:spacing w:line="360" w:lineRule="auto"/>
+        <w:rPr>
+          <w:bCs/>
+          <w:szCs w:val="28"/>
+          <w:lang w:val="en-US"/>
+        </w:rPr>
+      </w:pPr>
+      <w:r>
+        <w:rPr>
+          <w:bCs/>
+          <w:szCs w:val="28"/>
+          <w:lang w:val="en-US"/>
+        </w:rPr>
+        <w:t xml:space="preserve">    }</w:t>
+      </w:r>
+    </w:p>
+    <w:p>
+      <w:pPr>
+        <w:widowControl w:val="0"/>
+        <w:shd w:val="clear" w:color="auto" w:fill="FFFFFF"/>
+        <w:tabs>
+          <w:tab w:val="left" w:pos="9360"/>
+        </w:tabs>
+        <w:autoSpaceDE w:val="0"/>
+        <w:autoSpaceDN w:val="0"/>
+        <w:adjustRightInd w:val="0"/>
+        <w:spacing w:line="360" w:lineRule="auto"/>
+        <w:rPr>
+          <w:bCs/>
+          <w:szCs w:val="28"/>
+          <w:lang w:val="en-US"/>
+        </w:rPr>
+      </w:pPr>
+    </w:p>
+    <w:p>
+      <w:pPr>
+        <w:widowControl w:val="0"/>
+        <w:shd w:val="clear" w:color="auto" w:fill="FFFFFF"/>
+        <w:tabs>
+          <w:tab w:val="left" w:pos="9360"/>
+        </w:tabs>
+        <w:autoSpaceDE w:val="0"/>
+        <w:autoSpaceDN w:val="0"/>
+        <w:adjustRightInd w:val="0"/>
+        <w:spacing w:line="360" w:lineRule="auto"/>
+        <w:rPr>
+          <w:bCs/>
+          <w:szCs w:val="28"/>
+          <w:lang w:val="en-US"/>
+        </w:rPr>
+      </w:pPr>
+      <w:r>
+        <w:rPr>
+          <w:bCs/>
+          <w:szCs w:val="28"/>
+          <w:lang w:val="en-US"/>
+        </w:rPr>
+        <w:t xml:space="preserve">    int ary_squaring[ARRSIZE];</w:t>
+      </w:r>
+    </w:p>
+    <w:p>
+      <w:pPr>
+        <w:widowControl w:val="0"/>
+        <w:shd w:val="clear" w:color="auto" w:fill="FFFFFF"/>
+        <w:tabs>
+          <w:tab w:val="left" w:pos="9360"/>
+        </w:tabs>
+        <w:autoSpaceDE w:val="0"/>
+        <w:autoSpaceDN w:val="0"/>
+        <w:adjustRightInd w:val="0"/>
+        <w:spacing w:line="360" w:lineRule="auto"/>
+        <w:rPr>
+          <w:bCs/>
+          <w:szCs w:val="28"/>
+          <w:lang w:val="en-US"/>
+        </w:rPr>
+      </w:pPr>
+    </w:p>
+    <w:p>
+      <w:pPr>
+        <w:widowControl w:val="0"/>
+        <w:shd w:val="clear" w:color="auto" w:fill="FFFFFF"/>
+        <w:tabs>
+          <w:tab w:val="left" w:pos="9360"/>
+        </w:tabs>
+        <w:autoSpaceDE w:val="0"/>
+        <w:autoSpaceDN w:val="0"/>
+        <w:adjustRightInd w:val="0"/>
+        <w:spacing w:line="360" w:lineRule="auto"/>
+        <w:rPr>
+          <w:bCs/>
+          <w:szCs w:val="28"/>
+          <w:lang w:val="en-US"/>
+        </w:rPr>
+      </w:pPr>
+      <w:r>
+        <w:rPr>
+          <w:bCs/>
+          <w:szCs w:val="28"/>
+          <w:lang w:val="en-US"/>
+        </w:rPr>
+        <w:t xml:space="preserve">    for (unsigned int i = 0; i &lt; ARRSIZE; i++)</w:t>
+      </w:r>
+    </w:p>
+    <w:p>
+      <w:pPr>
+        <w:widowControl w:val="0"/>
+        <w:shd w:val="clear" w:color="auto" w:fill="FFFFFF"/>
+        <w:tabs>
+          <w:tab w:val="left" w:pos="9360"/>
+        </w:tabs>
+        <w:autoSpaceDE w:val="0"/>
+        <w:autoSpaceDN w:val="0"/>
+        <w:adjustRightInd w:val="0"/>
+        <w:spacing w:line="360" w:lineRule="auto"/>
+        <w:rPr>
+          <w:bCs/>
+          <w:szCs w:val="28"/>
+          <w:lang w:val="en-US"/>
+        </w:rPr>
+      </w:pPr>
+      <w:r>
+        <w:rPr>
+          <w:bCs/>
+          <w:szCs w:val="28"/>
+          <w:lang w:val="en-US"/>
+        </w:rPr>
+        <w:t xml:space="preserve">    {</w:t>
+      </w:r>
+    </w:p>
+    <w:p>
+      <w:pPr>
+        <w:widowControl w:val="0"/>
+        <w:shd w:val="clear" w:color="auto" w:fill="FFFFFF"/>
+        <w:tabs>
+          <w:tab w:val="left" w:pos="9360"/>
+        </w:tabs>
+        <w:autoSpaceDE w:val="0"/>
+        <w:autoSpaceDN w:val="0"/>
+        <w:adjustRightInd w:val="0"/>
+        <w:spacing w:line="360" w:lineRule="auto"/>
+        <w:rPr>
+          <w:bCs/>
+          <w:szCs w:val="28"/>
+          <w:lang w:val="en-US"/>
+        </w:rPr>
+      </w:pPr>
+      <w:r>
+        <w:rPr>
+          <w:bCs/>
+          <w:szCs w:val="28"/>
+          <w:lang w:val="en-US"/>
+        </w:rPr>
+        <w:t xml:space="preserve">        if (ary[i] &lt; 0)</w:t>
+      </w:r>
+    </w:p>
+    <w:p>
+      <w:pPr>
+        <w:widowControl w:val="0"/>
+        <w:shd w:val="clear" w:color="auto" w:fill="FFFFFF"/>
+        <w:tabs>
+          <w:tab w:val="left" w:pos="9360"/>
+        </w:tabs>
+        <w:autoSpaceDE w:val="0"/>
+        <w:autoSpaceDN w:val="0"/>
+        <w:adjustRightInd w:val="0"/>
+        <w:spacing w:line="360" w:lineRule="auto"/>
+        <w:rPr>
+          <w:bCs/>
+          <w:szCs w:val="28"/>
+          <w:lang w:val="en-US"/>
+        </w:rPr>
+      </w:pPr>
+      <w:r>
+        <w:rPr>
+          <w:bCs/>
+          <w:szCs w:val="28"/>
+          <w:lang w:val="en-US"/>
+        </w:rPr>
+        <w:t xml:space="preserve">        {</w:t>
+      </w:r>
+    </w:p>
+    <w:p>
+      <w:pPr>
+        <w:widowControl w:val="0"/>
+        <w:shd w:val="clear" w:color="auto" w:fill="FFFFFF"/>
+        <w:tabs>
+          <w:tab w:val="left" w:pos="9360"/>
+        </w:tabs>
+        <w:autoSpaceDE w:val="0"/>
+        <w:autoSpaceDN w:val="0"/>
+        <w:adjustRightInd w:val="0"/>
+        <w:spacing w:line="360" w:lineRule="auto"/>
+        <w:rPr>
+          <w:bCs/>
+          <w:szCs w:val="28"/>
+          <w:lang w:val="en-US"/>
+        </w:rPr>
+      </w:pPr>
+      <w:r>
+        <w:rPr>
+          <w:bCs/>
+          <w:szCs w:val="28"/>
+          <w:lang w:val="en-US"/>
+        </w:rPr>
+        <w:t xml:space="preserve">            ary_squaring[i] = ary[i] * ary[i];</w:t>
+      </w:r>
+    </w:p>
+    <w:p>
+      <w:pPr>
+        <w:widowControl w:val="0"/>
+        <w:shd w:val="clear" w:color="auto" w:fill="FFFFFF"/>
+        <w:tabs>
+          <w:tab w:val="left" w:pos="9360"/>
+        </w:tabs>
+        <w:autoSpaceDE w:val="0"/>
+        <w:autoSpaceDN w:val="0"/>
+        <w:adjustRightInd w:val="0"/>
+        <w:spacing w:line="360" w:lineRule="auto"/>
+        <w:rPr>
+          <w:bCs/>
+          <w:szCs w:val="28"/>
+          <w:lang w:val="en-US"/>
+        </w:rPr>
+      </w:pPr>
+      <w:r>
+        <w:rPr>
+          <w:bCs/>
+          <w:szCs w:val="28"/>
+          <w:lang w:val="en-US"/>
+        </w:rPr>
+        <w:t xml:space="preserve">        }</w:t>
+      </w:r>
+    </w:p>
+    <w:p>
+      <w:pPr>
+        <w:widowControl w:val="0"/>
+        <w:shd w:val="clear" w:color="auto" w:fill="FFFFFF"/>
+        <w:tabs>
+          <w:tab w:val="left" w:pos="9360"/>
+        </w:tabs>
+        <w:autoSpaceDE w:val="0"/>
+        <w:autoSpaceDN w:val="0"/>
+        <w:adjustRightInd w:val="0"/>
+        <w:spacing w:line="360" w:lineRule="auto"/>
+        <w:rPr>
+          <w:bCs/>
+          <w:szCs w:val="28"/>
+          <w:lang w:val="en-US"/>
+        </w:rPr>
+      </w:pPr>
+      <w:r>
+        <w:rPr>
+          <w:bCs/>
+          <w:szCs w:val="28"/>
+          <w:lang w:val="en-US"/>
+        </w:rPr>
+        <w:t xml:space="preserve">        else</w:t>
+      </w:r>
+    </w:p>
+    <w:p>
+      <w:pPr>
+        <w:widowControl w:val="0"/>
+        <w:shd w:val="clear" w:color="auto" w:fill="FFFFFF"/>
+        <w:tabs>
+          <w:tab w:val="left" w:pos="9360"/>
+        </w:tabs>
+        <w:autoSpaceDE w:val="0"/>
+        <w:autoSpaceDN w:val="0"/>
+        <w:adjustRightInd w:val="0"/>
+        <w:spacing w:line="360" w:lineRule="auto"/>
+        <w:rPr>
+          <w:bCs/>
+          <w:szCs w:val="28"/>
+          <w:lang w:val="en-US"/>
+        </w:rPr>
+      </w:pPr>
+      <w:r>
+        <w:rPr>
+          <w:bCs/>
+          <w:szCs w:val="28"/>
+          <w:lang w:val="en-US"/>
+        </w:rPr>
+        <w:t xml:space="preserve">        {</w:t>
+      </w:r>
+    </w:p>
+    <w:p>
+      <w:pPr>
+        <w:widowControl w:val="0"/>
+        <w:shd w:val="clear" w:color="auto" w:fill="FFFFFF"/>
+        <w:tabs>
+          <w:tab w:val="left" w:pos="9360"/>
+        </w:tabs>
+        <w:autoSpaceDE w:val="0"/>
+        <w:autoSpaceDN w:val="0"/>
+        <w:adjustRightInd w:val="0"/>
+        <w:spacing w:line="360" w:lineRule="auto"/>
+        <w:rPr>
+          <w:bCs/>
+          <w:szCs w:val="28"/>
+          <w:lang w:val="en-US"/>
+        </w:rPr>
+      </w:pPr>
+      <w:r>
+        <w:rPr>
+          <w:bCs/>
+          <w:szCs w:val="28"/>
+          <w:lang w:val="en-US"/>
+        </w:rPr>
+        <w:t xml:space="preserve">            ary_squaring[i] = ary[i];</w:t>
+      </w:r>
+    </w:p>
+    <w:p>
+      <w:pPr>
+        <w:widowControl w:val="0"/>
+        <w:shd w:val="clear" w:color="auto" w:fill="FFFFFF"/>
+        <w:tabs>
+          <w:tab w:val="left" w:pos="9360"/>
+        </w:tabs>
+        <w:autoSpaceDE w:val="0"/>
+        <w:autoSpaceDN w:val="0"/>
+        <w:adjustRightInd w:val="0"/>
+        <w:spacing w:line="360" w:lineRule="auto"/>
+        <w:rPr>
+          <w:bCs/>
+          <w:szCs w:val="28"/>
+          <w:lang w:val="en-US"/>
+        </w:rPr>
+      </w:pPr>
+      <w:r>
+        <w:rPr>
+          <w:bCs/>
+          <w:szCs w:val="28"/>
+          <w:lang w:val="en-US"/>
+        </w:rPr>
+        <w:t xml:space="preserve">        }</w:t>
+      </w:r>
+    </w:p>
+    <w:p>
+      <w:pPr>
+        <w:widowControl w:val="0"/>
+        <w:shd w:val="clear" w:color="auto" w:fill="FFFFFF"/>
+        <w:tabs>
+          <w:tab w:val="left" w:pos="9360"/>
+        </w:tabs>
+        <w:autoSpaceDE w:val="0"/>
+        <w:autoSpaceDN w:val="0"/>
+        <w:adjustRightInd w:val="0"/>
+        <w:spacing w:line="360" w:lineRule="auto"/>
+        <w:rPr>
+          <w:bCs/>
+          <w:szCs w:val="28"/>
+          <w:lang w:val="en-US"/>
+        </w:rPr>
+      </w:pPr>
+    </w:p>
+    <w:p>
+      <w:pPr>
+        <w:widowControl w:val="0"/>
+        <w:shd w:val="clear" w:color="auto" w:fill="FFFFFF"/>
+        <w:tabs>
+          <w:tab w:val="left" w:pos="9360"/>
+        </w:tabs>
+        <w:autoSpaceDE w:val="0"/>
+        <w:autoSpaceDN w:val="0"/>
+        <w:adjustRightInd w:val="0"/>
+        <w:spacing w:line="360" w:lineRule="auto"/>
+        <w:rPr>
+          <w:bCs/>
+          <w:szCs w:val="28"/>
+          <w:lang w:val="en-US"/>
+        </w:rPr>
+      </w:pPr>
+      <w:r>
+        <w:rPr>
+          <w:bCs/>
+          <w:szCs w:val="28"/>
+          <w:lang w:val="en-US"/>
+        </w:rPr>
+        <w:t xml:space="preserve">        cout &lt;&lt; "ary_squaring[i] = " &lt;&lt; ary_squaring[i] &lt;&lt; endl;</w:t>
+      </w:r>
+    </w:p>
+    <w:p>
+      <w:pPr>
+        <w:widowControl w:val="0"/>
+        <w:shd w:val="clear" w:color="auto" w:fill="FFFFFF"/>
+        <w:tabs>
+          <w:tab w:val="left" w:pos="9360"/>
+        </w:tabs>
+        <w:autoSpaceDE w:val="0"/>
+        <w:autoSpaceDN w:val="0"/>
+        <w:adjustRightInd w:val="0"/>
+        <w:spacing w:line="360" w:lineRule="auto"/>
+        <w:rPr>
+          <w:bCs/>
+          <w:szCs w:val="28"/>
+          <w:lang w:val="en-US"/>
+        </w:rPr>
+      </w:pPr>
+      <w:r>
+        <w:rPr>
+          <w:bCs/>
+          <w:szCs w:val="28"/>
+          <w:lang w:val="en-US"/>
+        </w:rPr>
+        <w:t xml:space="preserve">    }</w:t>
+      </w:r>
+    </w:p>
+    <w:p>
+      <w:pPr>
+        <w:widowControl w:val="0"/>
+        <w:shd w:val="clear" w:color="auto" w:fill="FFFFFF"/>
+        <w:tabs>
+          <w:tab w:val="left" w:pos="9360"/>
+        </w:tabs>
+        <w:autoSpaceDE w:val="0"/>
+        <w:autoSpaceDN w:val="0"/>
+        <w:adjustRightInd w:val="0"/>
+        <w:spacing w:line="360" w:lineRule="auto"/>
+        <w:rPr>
+          <w:bCs/>
+          <w:szCs w:val="28"/>
+          <w:lang w:val="en-US"/>
+        </w:rPr>
+      </w:pPr>
+    </w:p>
+    <w:p>
+      <w:pPr>
+        <w:widowControl w:val="0"/>
+        <w:shd w:val="clear" w:color="auto" w:fill="FFFFFF"/>
+        <w:tabs>
+          <w:tab w:val="left" w:pos="9360"/>
+        </w:tabs>
+        <w:autoSpaceDE w:val="0"/>
+        <w:autoSpaceDN w:val="0"/>
+        <w:adjustRightInd w:val="0"/>
+        <w:spacing w:line="360" w:lineRule="auto"/>
+        <w:rPr>
+          <w:bCs/>
+          <w:szCs w:val="28"/>
+          <w:lang w:val="en-US"/>
+        </w:rPr>
+      </w:pPr>
+      <w:r>
+        <w:rPr>
+          <w:bCs/>
+          <w:szCs w:val="28"/>
+          <w:lang w:val="en-US"/>
+        </w:rPr>
+        <w:t xml:space="preserve">    bool flag{false};</w:t>
+      </w:r>
+    </w:p>
+    <w:p>
+      <w:pPr>
+        <w:widowControl w:val="0"/>
+        <w:shd w:val="clear" w:color="auto" w:fill="FFFFFF"/>
+        <w:tabs>
+          <w:tab w:val="left" w:pos="9360"/>
+        </w:tabs>
+        <w:autoSpaceDE w:val="0"/>
+        <w:autoSpaceDN w:val="0"/>
+        <w:adjustRightInd w:val="0"/>
+        <w:spacing w:line="360" w:lineRule="auto"/>
+        <w:rPr>
+          <w:bCs/>
+          <w:szCs w:val="28"/>
+          <w:lang w:val="en-US"/>
+        </w:rPr>
+      </w:pPr>
+    </w:p>
+    <w:p>
+      <w:pPr>
+        <w:widowControl w:val="0"/>
+        <w:shd w:val="clear" w:color="auto" w:fill="FFFFFF"/>
+        <w:tabs>
+          <w:tab w:val="left" w:pos="9360"/>
+        </w:tabs>
+        <w:autoSpaceDE w:val="0"/>
+        <w:autoSpaceDN w:val="0"/>
+        <w:adjustRightInd w:val="0"/>
+        <w:spacing w:line="360" w:lineRule="auto"/>
+        <w:rPr>
+          <w:bCs/>
+          <w:szCs w:val="28"/>
+          <w:lang w:val="en-US"/>
+        </w:rPr>
+      </w:pPr>
+      <w:r>
+        <w:rPr>
+          <w:bCs/>
+          <w:szCs w:val="28"/>
+          <w:lang w:val="en-US"/>
+        </w:rPr>
+        <w:t xml:space="preserve">    for (unsigned int i = 0; i &lt; ARRSIZE - 1; i++)</w:t>
+      </w:r>
+    </w:p>
+    <w:p>
+      <w:pPr>
+        <w:widowControl w:val="0"/>
+        <w:shd w:val="clear" w:color="auto" w:fill="FFFFFF"/>
+        <w:tabs>
+          <w:tab w:val="left" w:pos="9360"/>
+        </w:tabs>
+        <w:autoSpaceDE w:val="0"/>
+        <w:autoSpaceDN w:val="0"/>
+        <w:adjustRightInd w:val="0"/>
+        <w:spacing w:line="360" w:lineRule="auto"/>
+        <w:rPr>
+          <w:bCs/>
+          <w:szCs w:val="28"/>
+          <w:lang w:val="en-US"/>
+        </w:rPr>
+      </w:pPr>
+      <w:r>
+        <w:rPr>
+          <w:bCs/>
+          <w:szCs w:val="28"/>
+          <w:lang w:val="en-US"/>
+        </w:rPr>
+        <w:t xml:space="preserve">    {</w:t>
+      </w:r>
+    </w:p>
+    <w:p>
+      <w:pPr>
+        <w:widowControl w:val="0"/>
+        <w:shd w:val="clear" w:color="auto" w:fill="FFFFFF"/>
+        <w:tabs>
+          <w:tab w:val="left" w:pos="9360"/>
+        </w:tabs>
+        <w:autoSpaceDE w:val="0"/>
+        <w:autoSpaceDN w:val="0"/>
+        <w:adjustRightInd w:val="0"/>
+        <w:spacing w:line="360" w:lineRule="auto"/>
+        <w:rPr>
+          <w:bCs/>
+          <w:szCs w:val="28"/>
+          <w:lang w:val="en-US"/>
+        </w:rPr>
+      </w:pPr>
+      <w:r>
+        <w:rPr>
+          <w:bCs/>
+          <w:szCs w:val="28"/>
+          <w:lang w:val="en-US"/>
+        </w:rPr>
+        <w:t xml:space="preserve">        if (ary_squaring[i] &lt; ary_squaring[i + 1])</w:t>
+      </w:r>
+    </w:p>
+    <w:p>
+      <w:pPr>
+        <w:widowControl w:val="0"/>
+        <w:shd w:val="clear" w:color="auto" w:fill="FFFFFF"/>
+        <w:tabs>
+          <w:tab w:val="left" w:pos="9360"/>
+        </w:tabs>
+        <w:autoSpaceDE w:val="0"/>
+        <w:autoSpaceDN w:val="0"/>
+        <w:adjustRightInd w:val="0"/>
+        <w:spacing w:line="360" w:lineRule="auto"/>
+        <w:rPr>
+          <w:bCs/>
+          <w:szCs w:val="28"/>
+          <w:lang w:val="en-US"/>
+        </w:rPr>
+      </w:pPr>
+      <w:r>
+        <w:rPr>
+          <w:bCs/>
+          <w:szCs w:val="28"/>
+          <w:lang w:val="en-US"/>
+        </w:rPr>
+        <w:t xml:space="preserve">        {</w:t>
+      </w:r>
+    </w:p>
+    <w:p>
+      <w:pPr>
+        <w:widowControl w:val="0"/>
+        <w:shd w:val="clear" w:color="auto" w:fill="FFFFFF"/>
+        <w:tabs>
+          <w:tab w:val="left" w:pos="9360"/>
+        </w:tabs>
+        <w:autoSpaceDE w:val="0"/>
+        <w:autoSpaceDN w:val="0"/>
+        <w:adjustRightInd w:val="0"/>
+        <w:spacing w:line="360" w:lineRule="auto"/>
+        <w:rPr>
+          <w:bCs/>
+          <w:szCs w:val="28"/>
+          <w:lang w:val="en-US"/>
+        </w:rPr>
+      </w:pPr>
+      <w:r>
+        <w:rPr>
+          <w:bCs/>
+          <w:szCs w:val="28"/>
+          <w:lang w:val="en-US"/>
+        </w:rPr>
+        <w:t xml:space="preserve">            flag = true;</w:t>
+      </w:r>
+    </w:p>
+    <w:p>
+      <w:pPr>
+        <w:widowControl w:val="0"/>
+        <w:shd w:val="clear" w:color="auto" w:fill="FFFFFF"/>
+        <w:tabs>
+          <w:tab w:val="left" w:pos="9360"/>
+        </w:tabs>
+        <w:autoSpaceDE w:val="0"/>
+        <w:autoSpaceDN w:val="0"/>
+        <w:adjustRightInd w:val="0"/>
+        <w:spacing w:line="360" w:lineRule="auto"/>
+        <w:rPr>
+          <w:bCs/>
+          <w:szCs w:val="28"/>
+          <w:lang w:val="en-US"/>
+        </w:rPr>
+      </w:pPr>
+      <w:r>
+        <w:rPr>
+          <w:bCs/>
+          <w:szCs w:val="28"/>
+          <w:lang w:val="en-US"/>
+        </w:rPr>
+        <w:t xml:space="preserve">            break;</w:t>
+      </w:r>
+    </w:p>
+    <w:p>
+      <w:pPr>
+        <w:widowControl w:val="0"/>
+        <w:shd w:val="clear" w:color="auto" w:fill="FFFFFF"/>
+        <w:tabs>
+          <w:tab w:val="left" w:pos="9360"/>
+        </w:tabs>
+        <w:autoSpaceDE w:val="0"/>
+        <w:autoSpaceDN w:val="0"/>
+        <w:adjustRightInd w:val="0"/>
+        <w:spacing w:line="360" w:lineRule="auto"/>
+        <w:rPr>
+          <w:bCs/>
+          <w:szCs w:val="28"/>
+          <w:lang w:val="en-US"/>
+        </w:rPr>
+      </w:pPr>
+      <w:r>
+        <w:rPr>
+          <w:bCs/>
+          <w:szCs w:val="28"/>
+          <w:lang w:val="en-US"/>
+        </w:rPr>
+        <w:t xml:space="preserve">        }</w:t>
+      </w:r>
+    </w:p>
+    <w:p>
+      <w:pPr>
+        <w:widowControl w:val="0"/>
+        <w:shd w:val="clear" w:color="auto" w:fill="FFFFFF"/>
+        <w:tabs>
+          <w:tab w:val="left" w:pos="9360"/>
+        </w:tabs>
+        <w:autoSpaceDE w:val="0"/>
+        <w:autoSpaceDN w:val="0"/>
+        <w:adjustRightInd w:val="0"/>
+        <w:spacing w:line="360" w:lineRule="auto"/>
+        <w:rPr>
+          <w:bCs/>
+          <w:szCs w:val="28"/>
+          <w:lang w:val="en-US"/>
+        </w:rPr>
+      </w:pPr>
+      <w:r>
+        <w:rPr>
+          <w:bCs/>
+          <w:szCs w:val="28"/>
+          <w:lang w:val="en-US"/>
+        </w:rPr>
+        <w:t xml:space="preserve">    }</w:t>
+      </w:r>
+    </w:p>
+    <w:p>
+      <w:pPr>
+        <w:widowControl w:val="0"/>
+        <w:shd w:val="clear" w:color="auto" w:fill="FFFFFF"/>
+        <w:tabs>
+          <w:tab w:val="left" w:pos="9360"/>
+        </w:tabs>
+        <w:autoSpaceDE w:val="0"/>
+        <w:autoSpaceDN w:val="0"/>
+        <w:adjustRightInd w:val="0"/>
+        <w:spacing w:line="360" w:lineRule="auto"/>
+        <w:rPr>
+          <w:bCs/>
+          <w:szCs w:val="28"/>
+          <w:lang w:val="en-US"/>
+        </w:rPr>
+      </w:pPr>
+      <w:r>
+        <w:rPr>
+          <w:bCs/>
+          <w:szCs w:val="28"/>
+          <w:lang w:val="en-US"/>
+        </w:rPr>
+        <w:t xml:space="preserve">    cout &lt;&lt; boolalpha &lt;&lt; "flag = " &lt;&lt; flag &lt;&lt; endl;</w:t>
+      </w:r>
+    </w:p>
+    <w:p>
+      <w:pPr>
+        <w:widowControl w:val="0"/>
+        <w:shd w:val="clear" w:color="auto" w:fill="FFFFFF"/>
+        <w:tabs>
+          <w:tab w:val="left" w:pos="9360"/>
+        </w:tabs>
+        <w:autoSpaceDE w:val="0"/>
+        <w:autoSpaceDN w:val="0"/>
+        <w:adjustRightInd w:val="0"/>
+        <w:spacing w:line="360" w:lineRule="auto"/>
+        <w:rPr>
+          <w:bCs/>
+          <w:szCs w:val="28"/>
+          <w:lang w:val="en-US"/>
+        </w:rPr>
+      </w:pPr>
+    </w:p>
+    <w:p>
+      <w:pPr>
+        <w:widowControl w:val="0"/>
+        <w:shd w:val="clear" w:color="auto" w:fill="FFFFFF"/>
+        <w:tabs>
+          <w:tab w:val="left" w:pos="9360"/>
+        </w:tabs>
+        <w:autoSpaceDE w:val="0"/>
+        <w:autoSpaceDN w:val="0"/>
+        <w:adjustRightInd w:val="0"/>
+        <w:spacing w:line="360" w:lineRule="auto"/>
+        <w:rPr>
+          <w:bCs/>
+          <w:szCs w:val="28"/>
+          <w:lang w:val="en-US"/>
+        </w:rPr>
+      </w:pPr>
+      <w:r>
+        <w:rPr>
+          <w:bCs/>
+          <w:szCs w:val="28"/>
+          <w:lang w:val="en-US"/>
+        </w:rPr>
+        <w:t xml:space="preserve">    int res;</w:t>
+      </w:r>
+    </w:p>
+    <w:p>
+      <w:pPr>
+        <w:widowControl w:val="0"/>
+        <w:shd w:val="clear" w:color="auto" w:fill="FFFFFF"/>
+        <w:tabs>
+          <w:tab w:val="left" w:pos="9360"/>
+        </w:tabs>
+        <w:autoSpaceDE w:val="0"/>
+        <w:autoSpaceDN w:val="0"/>
+        <w:adjustRightInd w:val="0"/>
+        <w:spacing w:line="360" w:lineRule="auto"/>
+        <w:rPr>
+          <w:bCs/>
+          <w:szCs w:val="28"/>
+          <w:lang w:val="en-US"/>
+        </w:rPr>
+      </w:pPr>
+      <w:r>
+        <w:rPr>
+          <w:bCs/>
+          <w:szCs w:val="28"/>
+          <w:lang w:val="en-US"/>
+        </w:rPr>
+        <w:t xml:space="preserve">    int res_0{0};</w:t>
+      </w:r>
+    </w:p>
+    <w:p>
+      <w:pPr>
+        <w:widowControl w:val="0"/>
+        <w:shd w:val="clear" w:color="auto" w:fill="FFFFFF"/>
+        <w:tabs>
+          <w:tab w:val="left" w:pos="9360"/>
+        </w:tabs>
+        <w:autoSpaceDE w:val="0"/>
+        <w:autoSpaceDN w:val="0"/>
+        <w:adjustRightInd w:val="0"/>
+        <w:spacing w:line="360" w:lineRule="auto"/>
+        <w:rPr>
+          <w:bCs/>
+          <w:szCs w:val="28"/>
+          <w:lang w:val="en-US"/>
+        </w:rPr>
+      </w:pPr>
+      <w:r>
+        <w:rPr>
+          <w:bCs/>
+          <w:szCs w:val="28"/>
+          <w:lang w:val="en-US"/>
+        </w:rPr>
+        <w:t xml:space="preserve">    int res_1{1};</w:t>
+      </w:r>
+    </w:p>
+    <w:p>
+      <w:pPr>
+        <w:widowControl w:val="0"/>
+        <w:shd w:val="clear" w:color="auto" w:fill="FFFFFF"/>
+        <w:tabs>
+          <w:tab w:val="left" w:pos="9360"/>
+        </w:tabs>
+        <w:autoSpaceDE w:val="0"/>
+        <w:autoSpaceDN w:val="0"/>
+        <w:adjustRightInd w:val="0"/>
+        <w:spacing w:line="360" w:lineRule="auto"/>
+        <w:rPr>
+          <w:bCs/>
+          <w:szCs w:val="28"/>
+          <w:lang w:val="en-US"/>
+        </w:rPr>
+      </w:pPr>
+    </w:p>
+    <w:p>
+      <w:pPr>
+        <w:widowControl w:val="0"/>
+        <w:shd w:val="clear" w:color="auto" w:fill="FFFFFF"/>
+        <w:tabs>
+          <w:tab w:val="left" w:pos="9360"/>
+        </w:tabs>
+        <w:autoSpaceDE w:val="0"/>
+        <w:autoSpaceDN w:val="0"/>
+        <w:adjustRightInd w:val="0"/>
+        <w:spacing w:line="360" w:lineRule="auto"/>
+        <w:rPr>
+          <w:bCs/>
+          <w:szCs w:val="28"/>
+          <w:lang w:val="en-US"/>
+        </w:rPr>
+      </w:pPr>
+      <w:r>
+        <w:rPr>
+          <w:bCs/>
+          <w:szCs w:val="28"/>
+          <w:lang w:val="en-US"/>
+        </w:rPr>
+        <w:t xml:space="preserve">    if (flag)</w:t>
+      </w:r>
+    </w:p>
+    <w:p>
+      <w:pPr>
+        <w:widowControl w:val="0"/>
+        <w:shd w:val="clear" w:color="auto" w:fill="FFFFFF"/>
+        <w:tabs>
+          <w:tab w:val="left" w:pos="9360"/>
+        </w:tabs>
+        <w:autoSpaceDE w:val="0"/>
+        <w:autoSpaceDN w:val="0"/>
+        <w:adjustRightInd w:val="0"/>
+        <w:spacing w:line="360" w:lineRule="auto"/>
+        <w:rPr>
+          <w:bCs/>
+          <w:szCs w:val="28"/>
+          <w:lang w:val="en-US"/>
+        </w:rPr>
+      </w:pPr>
+      <w:r>
+        <w:rPr>
+          <w:bCs/>
+          <w:szCs w:val="28"/>
+          <w:lang w:val="en-US"/>
+        </w:rPr>
+        <w:t xml:space="preserve">    {</w:t>
+      </w:r>
+    </w:p>
+    <w:p>
+      <w:pPr>
+        <w:widowControl w:val="0"/>
+        <w:shd w:val="clear" w:color="auto" w:fill="FFFFFF"/>
+        <w:tabs>
+          <w:tab w:val="left" w:pos="9360"/>
+        </w:tabs>
+        <w:autoSpaceDE w:val="0"/>
+        <w:autoSpaceDN w:val="0"/>
+        <w:adjustRightInd w:val="0"/>
+        <w:spacing w:line="360" w:lineRule="auto"/>
+        <w:rPr>
+          <w:bCs/>
+          <w:szCs w:val="28"/>
+          <w:lang w:val="en-US"/>
+        </w:rPr>
+      </w:pPr>
+      <w:r>
+        <w:rPr>
+          <w:bCs/>
+          <w:szCs w:val="28"/>
+          <w:lang w:val="en-US"/>
+        </w:rPr>
+        <w:lastRenderedPageBreak/>
+        <w:t xml:space="preserve">        for (unsigned int i = 0; i &lt; ARRSIZE; i++)</w:t>
+      </w:r>
+    </w:p>
+    <w:p>
+      <w:pPr>
+        <w:widowControl w:val="0"/>
+        <w:shd w:val="clear" w:color="auto" w:fill="FFFFFF"/>
+        <w:tabs>
+          <w:tab w:val="left" w:pos="9360"/>
+        </w:tabs>
+        <w:autoSpaceDE w:val="0"/>
+        <w:autoSpaceDN w:val="0"/>
+        <w:adjustRightInd w:val="0"/>
+        <w:spacing w:line="360" w:lineRule="auto"/>
+        <w:rPr>
+          <w:bCs/>
+          <w:szCs w:val="28"/>
+          <w:lang w:val="en-US"/>
+        </w:rPr>
+      </w:pPr>
+      <w:r>
+        <w:rPr>
+          <w:bCs/>
+          <w:szCs w:val="28"/>
+          <w:lang w:val="en-US"/>
+        </w:rPr>
+        <w:t xml:space="preserve">        {</w:t>
+      </w:r>
+    </w:p>
+    <w:p>
+      <w:pPr>
+        <w:widowControl w:val="0"/>
+        <w:shd w:val="clear" w:color="auto" w:fill="FFFFFF"/>
+        <w:tabs>
+          <w:tab w:val="left" w:pos="9360"/>
+        </w:tabs>
+        <w:autoSpaceDE w:val="0"/>
+        <w:autoSpaceDN w:val="0"/>
+        <w:adjustRightInd w:val="0"/>
+        <w:spacing w:line="360" w:lineRule="auto"/>
+        <w:rPr>
+          <w:bCs/>
+          <w:szCs w:val="28"/>
+          <w:lang w:val="en-US"/>
+        </w:rPr>
+      </w:pPr>
+      <w:r>
+        <w:rPr>
+          <w:bCs/>
+          <w:szCs w:val="28"/>
+          <w:lang w:val="en-US"/>
+        </w:rPr>
+        <w:t xml:space="preserve">            res_1 *= ary_squaring[i];</w:t>
+      </w:r>
+    </w:p>
+    <w:p>
+      <w:pPr>
+        <w:widowControl w:val="0"/>
+        <w:shd w:val="clear" w:color="auto" w:fill="FFFFFF"/>
+        <w:tabs>
+          <w:tab w:val="left" w:pos="9360"/>
+        </w:tabs>
+        <w:autoSpaceDE w:val="0"/>
+        <w:autoSpaceDN w:val="0"/>
+        <w:adjustRightInd w:val="0"/>
+        <w:spacing w:line="360" w:lineRule="auto"/>
+        <w:rPr>
+          <w:bCs/>
+          <w:szCs w:val="28"/>
+          <w:lang w:val="en-US"/>
+        </w:rPr>
+      </w:pPr>
+      <w:r>
+        <w:rPr>
+          <w:bCs/>
+          <w:szCs w:val="28"/>
+          <w:lang w:val="en-US"/>
+        </w:rPr>
+        <w:t xml:space="preserve">            cout &lt;&lt; res_1 &lt;&lt; " ";</w:t>
+      </w:r>
+    </w:p>
+    <w:p>
+      <w:pPr>
+        <w:widowControl w:val="0"/>
+        <w:shd w:val="clear" w:color="auto" w:fill="FFFFFF"/>
+        <w:tabs>
+          <w:tab w:val="left" w:pos="9360"/>
+        </w:tabs>
+        <w:autoSpaceDE w:val="0"/>
+        <w:autoSpaceDN w:val="0"/>
+        <w:adjustRightInd w:val="0"/>
+        <w:spacing w:line="360" w:lineRule="auto"/>
+        <w:rPr>
+          <w:bCs/>
+          <w:szCs w:val="28"/>
+        </w:rPr>
+      </w:pPr>
+      <w:r>
+        <w:rPr>
+          <w:bCs/>
+          <w:szCs w:val="28"/>
+          <w:lang w:val="en-US"/>
+        </w:rPr>
+        <w:t xml:space="preserve">        </w:t>
+      </w:r>
+      <w:r>
+        <w:rPr>
+          <w:bCs/>
+          <w:szCs w:val="28"/>
+        </w:rPr>
+        <w:t>}</w:t>
+      </w:r>
+    </w:p>
+    <w:p>
+      <w:pPr>
+        <w:widowControl w:val="0"/>
+        <w:shd w:val="clear" w:color="auto" w:fill="FFFFFF"/>
+        <w:tabs>
+          <w:tab w:val="left" w:pos="9360"/>
+        </w:tabs>
+        <w:autoSpaceDE w:val="0"/>
+        <w:autoSpaceDN w:val="0"/>
+        <w:adjustRightInd w:val="0"/>
+        <w:spacing w:line="360" w:lineRule="auto"/>
+        <w:rPr>
+          <w:bCs/>
+          <w:szCs w:val="28"/>
+        </w:rPr>
+      </w:pPr>
+      <w:r>
+        <w:rPr>
+          <w:bCs/>
+          <w:szCs w:val="28"/>
+        </w:rPr>
+        <w:t xml:space="preserve">        </w:t>
+      </w:r>
+      <w:proofErr w:type="spellStart"/>
+      <w:r>
+        <w:rPr>
+          <w:bCs/>
+          <w:szCs w:val="28"/>
+        </w:rPr>
+        <w:t>cout</w:t>
+      </w:r>
+      <w:proofErr w:type="spellEnd"/>
+      <w:r>
+        <w:rPr>
+          <w:bCs/>
+          <w:szCs w:val="28"/>
+        </w:rPr>
+        <w:t xml:space="preserve"> </w:t>
+      </w:r>
+      <w:proofErr w:type="gramStart"/>
+      <w:r>
+        <w:rPr>
+          <w:bCs/>
+          <w:szCs w:val="28"/>
+        </w:rPr>
+        <w:t xml:space="preserve">&lt;&lt; </w:t>
+      </w:r>
+      <w:proofErr w:type="spellStart"/>
+      <w:r>
+        <w:rPr>
+          <w:bCs/>
+          <w:szCs w:val="28"/>
+        </w:rPr>
+        <w:t>endl</w:t>
+      </w:r>
+      <w:proofErr w:type="spellEnd"/>
+      <w:proofErr w:type="gramEnd"/>
+      <w:r>
+        <w:rPr>
+          <w:bCs/>
+          <w:szCs w:val="28"/>
+        </w:rPr>
+        <w:t>;</w:t>
+      </w:r>
+    </w:p>
+    <w:p>
+      <w:pPr>
+        <w:widowControl w:val="0"/>
+        <w:shd w:val="clear" w:color="auto" w:fill="FFFFFF"/>
+        <w:tabs>
+          <w:tab w:val="left" w:pos="9360"/>
+        </w:tabs>
+        <w:autoSpaceDE w:val="0"/>
+        <w:autoSpaceDN w:val="0"/>
+        <w:adjustRightInd w:val="0"/>
+        <w:spacing w:line="360" w:lineRule="auto"/>
+        <w:rPr>
+          <w:bCs/>
+          <w:szCs w:val="28"/>
+        </w:rPr>
+      </w:pPr>
+    </w:p>
+    <w:p>
+      <w:pPr>
+        <w:widowControl w:val="0"/>
+        <w:shd w:val="clear" w:color="auto" w:fill="FFFFFF"/>
+        <w:tabs>
+          <w:tab w:val="left" w:pos="9360"/>
+        </w:tabs>
+        <w:autoSpaceDE w:val="0"/>
+        <w:autoSpaceDN w:val="0"/>
+        <w:adjustRightInd w:val="0"/>
+        <w:spacing w:line="360" w:lineRule="auto"/>
+        <w:rPr>
+          <w:bCs/>
+          <w:szCs w:val="28"/>
+        </w:rPr>
+      </w:pPr>
+      <w:r>
+        <w:rPr>
+          <w:bCs/>
+          <w:szCs w:val="28"/>
+        </w:rPr>
+        <w:t xml:space="preserve">        </w:t>
+      </w:r>
+      <w:proofErr w:type="spellStart"/>
+      <w:r>
+        <w:rPr>
+          <w:bCs/>
+          <w:szCs w:val="28"/>
+        </w:rPr>
+        <w:t>res</w:t>
+      </w:r>
+      <w:proofErr w:type="spellEnd"/>
+      <w:r>
+        <w:rPr>
+          <w:bCs/>
+          <w:szCs w:val="28"/>
+        </w:rPr>
+        <w:t xml:space="preserve"> = res_1;</w:t>
+      </w:r>
+    </w:p>
+    <w:p>
+      <w:pPr>
+        <w:widowControl w:val="0"/>
+        <w:shd w:val="clear" w:color="auto" w:fill="FFFFFF"/>
+        <w:tabs>
+          <w:tab w:val="left" w:pos="9360"/>
+        </w:tabs>
+        <w:autoSpaceDE w:val="0"/>
+        <w:autoSpaceDN w:val="0"/>
+        <w:adjustRightInd w:val="0"/>
+        <w:spacing w:line="360" w:lineRule="auto"/>
+        <w:rPr>
+          <w:bCs/>
+          <w:szCs w:val="28"/>
+          <w:lang w:val="en-US"/>
+        </w:rPr>
+      </w:pPr>
+      <w:r>
+        <w:rPr>
+          <w:bCs/>
+          <w:szCs w:val="28"/>
+        </w:rPr>
+        <w:t xml:space="preserve">    </w:t>
+      </w:r>
+      <w:r>
+        <w:rPr>
+          <w:bCs/>
+          <w:szCs w:val="28"/>
+          <w:lang w:val="en-US"/>
+        </w:rPr>
+        <w:t>}</w:t>
+      </w:r>
+    </w:p>
+    <w:p>
+      <w:pPr>
+        <w:widowControl w:val="0"/>
+        <w:shd w:val="clear" w:color="auto" w:fill="FFFFFF"/>
+        <w:tabs>
+          <w:tab w:val="left" w:pos="9360"/>
+        </w:tabs>
+        <w:autoSpaceDE w:val="0"/>
+        <w:autoSpaceDN w:val="0"/>
+        <w:adjustRightInd w:val="0"/>
+        <w:spacing w:line="360" w:lineRule="auto"/>
+        <w:rPr>
+          <w:bCs/>
+          <w:szCs w:val="28"/>
+          <w:lang w:val="en-US"/>
+        </w:rPr>
+      </w:pPr>
+      <w:r>
+        <w:rPr>
+          <w:bCs/>
+          <w:szCs w:val="28"/>
+          <w:lang w:val="en-US"/>
+        </w:rPr>
+        <w:t xml:space="preserve">    else</w:t>
+      </w:r>
+    </w:p>
+    <w:p>
+      <w:pPr>
+        <w:widowControl w:val="0"/>
+        <w:shd w:val="clear" w:color="auto" w:fill="FFFFFF"/>
+        <w:tabs>
+          <w:tab w:val="left" w:pos="9360"/>
+        </w:tabs>
+        <w:autoSpaceDE w:val="0"/>
+        <w:autoSpaceDN w:val="0"/>
+        <w:adjustRightInd w:val="0"/>
+        <w:spacing w:line="360" w:lineRule="auto"/>
+        <w:rPr>
+          <w:bCs/>
+          <w:szCs w:val="28"/>
+          <w:lang w:val="en-US"/>
+        </w:rPr>
+      </w:pPr>
+      <w:r>
+        <w:rPr>
+          <w:bCs/>
+          <w:szCs w:val="28"/>
+          <w:lang w:val="en-US"/>
+        </w:rPr>
+        <w:t xml:space="preserve">    {</w:t>
+      </w:r>
+    </w:p>
+    <w:p>
+      <w:pPr>
+        <w:widowControl w:val="0"/>
+        <w:shd w:val="clear" w:color="auto" w:fill="FFFFFF"/>
+        <w:tabs>
+          <w:tab w:val="left" w:pos="9360"/>
+        </w:tabs>
+        <w:autoSpaceDE w:val="0"/>
+        <w:autoSpaceDN w:val="0"/>
+        <w:adjustRightInd w:val="0"/>
+        <w:spacing w:line="360" w:lineRule="auto"/>
+        <w:rPr>
+          <w:bCs/>
+          <w:szCs w:val="28"/>
+          <w:lang w:val="en-US"/>
+        </w:rPr>
+      </w:pPr>
+      <w:r>
+        <w:rPr>
+          <w:bCs/>
+          <w:szCs w:val="28"/>
+          <w:lang w:val="en-US"/>
+        </w:rPr>
+        <w:t xml:space="preserve">        for (unsigned int i = 0; i &lt; ARRSIZE; i++)</w:t>
+      </w:r>
+    </w:p>
+    <w:p>
+      <w:pPr>
+        <w:widowControl w:val="0"/>
+        <w:shd w:val="clear" w:color="auto" w:fill="FFFFFF"/>
+        <w:tabs>
+          <w:tab w:val="left" w:pos="9360"/>
+        </w:tabs>
+        <w:autoSpaceDE w:val="0"/>
+        <w:autoSpaceDN w:val="0"/>
+        <w:adjustRightInd w:val="0"/>
+        <w:spacing w:line="360" w:lineRule="auto"/>
+        <w:rPr>
+          <w:bCs/>
+          <w:szCs w:val="28"/>
+          <w:lang w:val="en-US"/>
+        </w:rPr>
+      </w:pPr>
+      <w:r>
+        <w:rPr>
+          <w:bCs/>
+          <w:szCs w:val="28"/>
+          <w:lang w:val="en-US"/>
+        </w:rPr>
+        <w:t xml:space="preserve">        {</w:t>
+      </w:r>
+    </w:p>
+    <w:p>
+      <w:pPr>
+        <w:widowControl w:val="0"/>
+        <w:shd w:val="clear" w:color="auto" w:fill="FFFFFF"/>
+        <w:tabs>
+          <w:tab w:val="left" w:pos="9360"/>
+        </w:tabs>
+        <w:autoSpaceDE w:val="0"/>
+        <w:autoSpaceDN w:val="0"/>
+        <w:adjustRightInd w:val="0"/>
+        <w:spacing w:line="360" w:lineRule="auto"/>
+        <w:rPr>
+          <w:bCs/>
+          <w:szCs w:val="28"/>
+          <w:lang w:val="en-US"/>
+        </w:rPr>
+      </w:pPr>
+      <w:r>
+        <w:rPr>
+          <w:bCs/>
+          <w:szCs w:val="28"/>
+          <w:lang w:val="en-US"/>
+        </w:rPr>
+        <w:t xml:space="preserve">            res_0 += ary_squaring[i];</w:t>
+      </w:r>
+    </w:p>
+    <w:p>
+      <w:pPr>
+        <w:widowControl w:val="0"/>
+        <w:shd w:val="clear" w:color="auto" w:fill="FFFFFF"/>
+        <w:tabs>
+          <w:tab w:val="left" w:pos="9360"/>
+        </w:tabs>
+        <w:autoSpaceDE w:val="0"/>
+        <w:autoSpaceDN w:val="0"/>
+        <w:adjustRightInd w:val="0"/>
+        <w:spacing w:line="360" w:lineRule="auto"/>
+        <w:rPr>
+          <w:bCs/>
+          <w:szCs w:val="28"/>
+          <w:lang w:val="en-US"/>
+        </w:rPr>
+      </w:pPr>
+      <w:r>
+        <w:rPr>
+          <w:bCs/>
+          <w:szCs w:val="28"/>
+          <w:lang w:val="en-US"/>
+        </w:rPr>
+        <w:t xml:space="preserve">            cout &lt;&lt; res_0 &lt;&lt; " ";</w:t>
+      </w:r>
+    </w:p>
+    <w:p>
+      <w:pPr>
+        <w:widowControl w:val="0"/>
+        <w:shd w:val="clear" w:color="auto" w:fill="FFFFFF"/>
+        <w:tabs>
+          <w:tab w:val="left" w:pos="9360"/>
+        </w:tabs>
+        <w:autoSpaceDE w:val="0"/>
+        <w:autoSpaceDN w:val="0"/>
+        <w:adjustRightInd w:val="0"/>
+        <w:spacing w:line="360" w:lineRule="auto"/>
+        <w:rPr>
+          <w:bCs/>
+          <w:szCs w:val="28"/>
+          <w:lang w:val="en-US"/>
+        </w:rPr>
+      </w:pPr>
+      <w:r>
+        <w:rPr>
+          <w:bCs/>
+          <w:szCs w:val="28"/>
+          <w:lang w:val="en-US"/>
+        </w:rPr>
+        <w:t xml:space="preserve">        }</w:t>
+      </w:r>
+    </w:p>
+    <w:p>
+      <w:pPr>
+        <w:widowControl w:val="0"/>
+        <w:shd w:val="clear" w:color="auto" w:fill="FFFFFF"/>
+        <w:tabs>
+          <w:tab w:val="left" w:pos="9360"/>
+        </w:tabs>
+        <w:autoSpaceDE w:val="0"/>
+        <w:autoSpaceDN w:val="0"/>
+        <w:adjustRightInd w:val="0"/>
+        <w:spacing w:line="360" w:lineRule="auto"/>
+        <w:rPr>
+          <w:bCs/>
+          <w:szCs w:val="28"/>
+          <w:lang w:val="en-US"/>
+        </w:rPr>
+      </w:pPr>
+      <w:r>
+        <w:rPr>
+          <w:bCs/>
+          <w:szCs w:val="28"/>
+          <w:lang w:val="en-US"/>
+        </w:rPr>
+        <w:t xml:space="preserve">        cout &lt;&lt; endl;</w:t>
+      </w:r>
+    </w:p>
+    <w:p>
+      <w:pPr>
+        <w:widowControl w:val="0"/>
+        <w:shd w:val="clear" w:color="auto" w:fill="FFFFFF"/>
+        <w:tabs>
+          <w:tab w:val="left" w:pos="9360"/>
+        </w:tabs>
+        <w:autoSpaceDE w:val="0"/>
+        <w:autoSpaceDN w:val="0"/>
+        <w:adjustRightInd w:val="0"/>
+        <w:spacing w:line="360" w:lineRule="auto"/>
+        <w:rPr>
+          <w:bCs/>
+          <w:szCs w:val="28"/>
+          <w:lang w:val="en-US"/>
+        </w:rPr>
+      </w:pPr>
+    </w:p>
+    <w:p>
+      <w:pPr>
+        <w:widowControl w:val="0"/>
+        <w:shd w:val="clear" w:color="auto" w:fill="FFFFFF"/>
+        <w:tabs>
+          <w:tab w:val="left" w:pos="9360"/>
+        </w:tabs>
+        <w:autoSpaceDE w:val="0"/>
+        <w:autoSpaceDN w:val="0"/>
+        <w:adjustRightInd w:val="0"/>
+        <w:spacing w:line="360" w:lineRule="auto"/>
+        <w:rPr>
+          <w:bCs/>
+          <w:szCs w:val="28"/>
+          <w:lang w:val="en-US"/>
+        </w:rPr>
+      </w:pPr>
+      <w:r>
+        <w:rPr>
+          <w:bCs/>
+          <w:szCs w:val="28"/>
+          <w:lang w:val="en-US"/>
+        </w:rPr>
+        <w:t xml:space="preserve">        res = res_0;</w:t>
+      </w:r>
+    </w:p>
+    <w:p>
+      <w:pPr>
+        <w:widowControl w:val="0"/>
+        <w:shd w:val="clear" w:color="auto" w:fill="FFFFFF"/>
+        <w:tabs>
+          <w:tab w:val="left" w:pos="9360"/>
+        </w:tabs>
+        <w:autoSpaceDE w:val="0"/>
+        <w:autoSpaceDN w:val="0"/>
+        <w:adjustRightInd w:val="0"/>
+        <w:spacing w:line="360" w:lineRule="auto"/>
+        <w:rPr>
+          <w:bCs/>
+          <w:szCs w:val="28"/>
+          <w:lang w:val="en-US"/>
+        </w:rPr>
+      </w:pPr>
+      <w:r>
+        <w:rPr>
+          <w:bCs/>
+          <w:szCs w:val="28"/>
+          <w:lang w:val="en-US"/>
+        </w:rPr>
+        <w:t xml:space="preserve">    }</w:t>
+      </w:r>
+    </w:p>
+    <w:p>
+      <w:pPr>
+        <w:widowControl w:val="0"/>
+        <w:shd w:val="clear" w:color="auto" w:fill="FFFFFF"/>
+        <w:tabs>
+          <w:tab w:val="left" w:pos="9360"/>
+        </w:tabs>
+        <w:autoSpaceDE w:val="0"/>
+        <w:autoSpaceDN w:val="0"/>
+        <w:adjustRightInd w:val="0"/>
+        <w:spacing w:line="360" w:lineRule="auto"/>
+        <w:rPr>
+          <w:bCs/>
+          <w:szCs w:val="28"/>
+          <w:lang w:val="en-US"/>
+        </w:rPr>
+      </w:pPr>
+      <w:r>
+        <w:rPr>
+          <w:bCs/>
+          <w:szCs w:val="28"/>
+          <w:lang w:val="en-US"/>
+        </w:rPr>
+        <w:t xml:space="preserve">    cout &lt;&lt; "res = " &lt;&lt; res &lt;&lt; endl;</w:t>
+      </w:r>
+    </w:p>
+    <w:p>
+      <w:pPr>
+        <w:widowControl w:val="0"/>
+        <w:shd w:val="clear" w:color="auto" w:fill="FFFFFF"/>
+        <w:tabs>
+          <w:tab w:val="left" w:pos="9360"/>
+        </w:tabs>
+        <w:autoSpaceDE w:val="0"/>
+        <w:autoSpaceDN w:val="0"/>
+        <w:adjustRightInd w:val="0"/>
+        <w:spacing w:line="360" w:lineRule="auto"/>
+        <w:rPr>
+          <w:bCs/>
+          <w:szCs w:val="28"/>
+        </w:rPr>
+      </w:pPr>
+      <w:r>
+        <w:rPr>
+          <w:bCs/>
+          <w:szCs w:val="28"/>
+          <w:lang w:val="en-US"/>
+        </w:rPr>
+        <w:t xml:space="preserve">    </w:t>
+      </w:r>
+      <w:proofErr w:type="spellStart"/>
+      <w:r>
+        <w:rPr>
+          <w:bCs/>
+          <w:szCs w:val="28"/>
+        </w:rPr>
+        <w:t>return</w:t>
+      </w:r>
+      <w:proofErr w:type="spellEnd"/>
+      <w:r>
+        <w:rPr>
+          <w:bCs/>
+          <w:szCs w:val="28"/>
+        </w:rPr>
+        <w:t xml:space="preserve"> 0;</w:t>
+      </w:r>
+    </w:p>
+    <w:p>
+      <w:pPr>
+        <w:widowControl w:val="0"/>
+        <w:shd w:val="clear" w:color="auto" w:fill="FFFFFF"/>
+        <w:tabs>
+          <w:tab w:val="left" w:pos="9360"/>
+        </w:tabs>
+        <w:autoSpaceDE w:val="0"/>
+        <w:autoSpaceDN w:val="0"/>
+        <w:adjustRightInd w:val="0"/>
+        <w:spacing w:line="360" w:lineRule="auto"/>
+        <w:rPr>
+          <w:bCs/>
+          <w:szCs w:val="28"/>
+        </w:rPr>
+      </w:pPr>
+      <w:r>
+        <w:rPr>
+          <w:bCs/>
+          <w:szCs w:val="28"/>
+        </w:rPr>
+        <w:t>}</w:t>
+      </w:r>
+    </w:p>
+    <w:p>
+      <w:pPr>
+        <w:widowControl w:val="0"/>
+        <w:shd w:val="clear" w:color="auto" w:fill="FFFFFF"/>
+        <w:tabs>
+          <w:tab w:val="left" w:pos="9360"/>
+        </w:tabs>
+        <w:autoSpaceDE w:val="0"/>
+        <w:autoSpaceDN w:val="0"/>
+        <w:adjustRightInd w:val="0"/>
+        <w:spacing w:line="360" w:lineRule="auto"/>
+        <w:rPr>
+          <w:b/>
+          <w:szCs w:val="28"/>
+        </w:rPr>
+      </w:pPr>
+    </w:p>
+    <w:p>
+      <w:pPr>
         <w:pStyle w:val="aff0"/>
         <w:widowControl w:val="0"/>
         <w:numPr>
@@ -1532,6 +4441,7 @@
         <w:rPr>
           <w:szCs w:val="28"/>
         </w:rPr>
+        <w:lastRenderedPageBreak/>
         <w:t xml:space="preserve">Ввести с клавиатуры целые числа и сформировать из них массив </w:t>
       </w:r>
       <w:r>
@@ -7895,6 +10805,7 @@
   <w:style w:type="character" w:default="1" w:styleId="a0">
     <w:name w:val="Default Paragraph Font"/>
     <w:uiPriority w:val="1"/>
+    <w:semiHidden/>
     <w:unhideWhenUsed/>
   </w:style>
   <w:style w:type="table" w:default="1" w:styleId="a1">

--- a/_Md/_Index/_TGUniversitet/II_kurs/++Основы_программирования_hr/5. Массивы/_Контрольные мероприятия/Практическое_задание_new/_решения/mail/Суворин_задание_2.docx
+++ b/_Md/_Index/_TGUniversitet/II_kurs/++Основы_программирования_hr/5. Массивы/_Контрольные мероприятия/Практическое_задание_new/_решения/mail/Суворин_задание_2.docx
@@ -1357,6 +1357,100 @@
     </w:p>
     <w:p>
       <w:pPr>
+        <w:widowControl w:val="0"/>
+        <w:shd w:val="clear" w:color="auto" w:fill="FFFFFF"/>
+        <w:tabs>
+          <w:tab w:val="left" w:pos="9360"/>
+        </w:tabs>
+        <w:autoSpaceDE w:val="0"/>
+        <w:autoSpaceDN w:val="0"/>
+        <w:adjustRightInd w:val="0"/>
+        <w:spacing w:line="360" w:lineRule="auto"/>
+        <w:rPr>
+          <w:b/>
+          <w:szCs w:val="28"/>
+        </w:rPr>
+      </w:pPr>
+    </w:p>
+    <w:p>
+      <w:pPr>
+        <w:widowControl w:val="0"/>
+        <w:shd w:val="clear" w:color="auto" w:fill="FFFFFF"/>
+        <w:tabs>
+          <w:tab w:val="left" w:pos="9360"/>
+        </w:tabs>
+        <w:autoSpaceDE w:val="0"/>
+        <w:autoSpaceDN w:val="0"/>
+        <w:adjustRightInd w:val="0"/>
+        <w:spacing w:line="360" w:lineRule="auto"/>
+        <w:rPr>
+          <w:b/>
+          <w:szCs w:val="28"/>
+        </w:rPr>
+      </w:pPr>
+      <w:r>
+        <w:rPr>
+          <w:b/>
+          <w:noProof/>
+          <w:szCs w:val="28"/>
+        </w:rPr>
+        <w:lastRenderedPageBreak/>
+        <w:drawing>
+          <wp:inline distT="0" distB="0" distL="0" distR="0" wp14:anchorId="35F6014C" wp14:editId="63E0EDBE">
+            <wp:extent cx="6119495" cy="8565515"/>
+            <wp:effectExtent l="0" t="0" r="0" b="6985"/>
+            <wp:docPr id="1" name="Рисунок 1"/>
+            <wp:cNvGraphicFramePr>
+              <a:graphicFrameLocks xmlns:a="http://schemas.openxmlformats.org/drawingml/2006/main" noChangeAspect="1"/>
+            </wp:cNvGraphicFramePr>
+            <a:graphic xmlns:a="http://schemas.openxmlformats.org/drawingml/2006/main">
+              <a:graphicData uri="http://schemas.openxmlformats.org/drawingml/2006/picture">
+                <pic:pic xmlns:pic="http://schemas.openxmlformats.org/drawingml/2006/picture">
+                  <pic:nvPicPr>
+                    <pic:cNvPr id="1" name="Рисунок 1"/>
+                    <pic:cNvPicPr/>
+                  </pic:nvPicPr>
+                  <pic:blipFill>
+                    <a:blip r:embed="rId10"/>
+                    <a:stretch>
+                      <a:fillRect/>
+                    </a:stretch>
+                  </pic:blipFill>
+                  <pic:spPr>
+                    <a:xfrm>
+                      <a:off x="0" y="0"/>
+                      <a:ext cx="6119495" cy="8565515"/>
+                    </a:xfrm>
+                    <a:prstGeom prst="rect">
+                      <a:avLst/>
+                    </a:prstGeom>
+                  </pic:spPr>
+                </pic:pic>
+              </a:graphicData>
+            </a:graphic>
+          </wp:inline>
+        </w:drawing>
+      </w:r>
+    </w:p>
+    <w:p>
+      <w:pPr>
+        <w:widowControl w:val="0"/>
+        <w:shd w:val="clear" w:color="auto" w:fill="FFFFFF"/>
+        <w:tabs>
+          <w:tab w:val="left" w:pos="9360"/>
+        </w:tabs>
+        <w:autoSpaceDE w:val="0"/>
+        <w:autoSpaceDN w:val="0"/>
+        <w:adjustRightInd w:val="0"/>
+        <w:spacing w:line="360" w:lineRule="auto"/>
+        <w:rPr>
+          <w:b/>
+          <w:szCs w:val="28"/>
+        </w:rPr>
+      </w:pPr>
+    </w:p>
+    <w:p>
+      <w:pPr>
         <w:pStyle w:val="aff0"/>
         <w:widowControl w:val="0"/>
         <w:numPr>
@@ -1423,33 +1517,69 @@
           <w:szCs w:val="28"/>
           <w:lang w:val="en-US"/>
         </w:rPr>
-        <w:t>#include &lt;cstdlib&gt;</w:t>
-      </w:r>
-    </w:p>
-    <w:p>
-      <w:pPr>
-        <w:widowControl w:val="0"/>
-        <w:shd w:val="clear" w:color="auto" w:fill="FFFFFF"/>
-        <w:tabs>
-          <w:tab w:val="left" w:pos="9360"/>
-        </w:tabs>
-        <w:autoSpaceDE w:val="0"/>
-        <w:autoSpaceDN w:val="0"/>
-        <w:adjustRightInd w:val="0"/>
-        <w:spacing w:line="360" w:lineRule="auto"/>
-        <w:rPr>
-          <w:bCs/>
-          <w:szCs w:val="28"/>
-          <w:lang w:val="en-US"/>
-        </w:rPr>
-      </w:pPr>
-      <w:r>
-        <w:rPr>
-          <w:bCs/>
-          <w:szCs w:val="28"/>
-          <w:lang w:val="en-US"/>
-        </w:rPr>
-        <w:t>#include &lt;time.h&gt;</w:t>
+        <w:t>#include &lt;</w:t>
+      </w:r>
+      <w:proofErr w:type="spellStart"/>
+      <w:r>
+        <w:rPr>
+          <w:bCs/>
+          <w:szCs w:val="28"/>
+          <w:lang w:val="en-US"/>
+        </w:rPr>
+        <w:t>cstdlib</w:t>
+      </w:r>
+      <w:proofErr w:type="spellEnd"/>
+      <w:r>
+        <w:rPr>
+          <w:bCs/>
+          <w:szCs w:val="28"/>
+          <w:lang w:val="en-US"/>
+        </w:rPr>
+        <w:t>&gt;</w:t>
+      </w:r>
+    </w:p>
+    <w:p>
+      <w:pPr>
+        <w:widowControl w:val="0"/>
+        <w:shd w:val="clear" w:color="auto" w:fill="FFFFFF"/>
+        <w:tabs>
+          <w:tab w:val="left" w:pos="9360"/>
+        </w:tabs>
+        <w:autoSpaceDE w:val="0"/>
+        <w:autoSpaceDN w:val="0"/>
+        <w:adjustRightInd w:val="0"/>
+        <w:spacing w:line="360" w:lineRule="auto"/>
+        <w:rPr>
+          <w:bCs/>
+          <w:szCs w:val="28"/>
+          <w:lang w:val="en-US"/>
+        </w:rPr>
+      </w:pPr>
+      <w:r>
+        <w:rPr>
+          <w:bCs/>
+          <w:szCs w:val="28"/>
+          <w:lang w:val="en-US"/>
+        </w:rPr>
+        <w:t>#include &lt;</w:t>
+      </w:r>
+      <w:proofErr w:type="spellStart"/>
+      <w:r>
+        <w:rPr>
+          <w:bCs/>
+          <w:szCs w:val="28"/>
+          <w:lang w:val="en-US"/>
+        </w:rPr>
+        <w:t>time.h</w:t>
+      </w:r>
+      <w:proofErr w:type="spellEnd"/>
+      <w:r>
+        <w:rPr>
+          <w:bCs/>
+          <w:szCs w:val="28"/>
+          <w:lang w:val="en-US"/>
+        </w:rPr>
+        <w:t>&gt;</w:t>
       </w:r>
     </w:p>
     <w:p>
@@ -1621,6 +1751,7 @@
         </w:rPr>
         <w:t xml:space="preserve">int </w:t>
       </w:r>
+      <w:proofErr w:type="spellStart"/>
       <w:proofErr w:type="gramStart"/>
       <w:r>
         <w:rPr>
@@ -1628,7 +1759,16 @@
           <w:szCs w:val="28"/>
           <w:lang w:val="en-US"/>
         </w:rPr>
-        <w:t>rrand(</w:t>
+        <w:t>rrand</w:t>
+      </w:r>
+      <w:proofErr w:type="spellEnd"/>
+      <w:r>
+        <w:rPr>
+          <w:bCs/>
+          <w:szCs w:val="28"/>
+          <w:lang w:val="en-US"/>
+        </w:rPr>
+        <w:t>(</w:t>
       </w:r>
       <w:proofErr w:type="gramEnd"/>
       <w:r>
@@ -1637,7 +1777,43 @@
           <w:szCs w:val="28"/>
           <w:lang w:val="en-US"/>
         </w:rPr>
-        <w:t>int range_min, int range_max)</w:t>
+        <w:t xml:space="preserve">int </w:t>
+      </w:r>
+      <w:proofErr w:type="spellStart"/>
+      <w:r>
+        <w:rPr>
+          <w:bCs/>
+          <w:szCs w:val="28"/>
+          <w:lang w:val="en-US"/>
+        </w:rPr>
+        <w:t>range_min</w:t>
+      </w:r>
+      <w:proofErr w:type="spellEnd"/>
+      <w:r>
+        <w:rPr>
+          <w:bCs/>
+          <w:szCs w:val="28"/>
+          <w:lang w:val="en-US"/>
+        </w:rPr>
+        <w:t xml:space="preserve">, int </w:t>
+      </w:r>
+      <w:proofErr w:type="spellStart"/>
+      <w:r>
+        <w:rPr>
+          <w:bCs/>
+          <w:szCs w:val="28"/>
+          <w:lang w:val="en-US"/>
+        </w:rPr>
+        <w:t>range_max</w:t>
+      </w:r>
+      <w:proofErr w:type="spellEnd"/>
+      <w:r>
+        <w:rPr>
+          <w:bCs/>
+          <w:szCs w:val="28"/>
+          <w:lang w:val="en-US"/>
+        </w:rPr>
+        <w:t>)</w:t>
       </w:r>
     </w:p>
     <w:p>
@@ -1707,7 +1883,61 @@
           <w:szCs w:val="28"/>
           <w:lang w:val="en-US"/>
         </w:rPr>
-        <w:t>) % (range_max - range_min + 1) + range_min;</w:t>
+        <w:t>) % (</w:t>
+      </w:r>
+      <w:proofErr w:type="spellStart"/>
+      <w:r>
+        <w:rPr>
+          <w:bCs/>
+          <w:szCs w:val="28"/>
+          <w:lang w:val="en-US"/>
+        </w:rPr>
+        <w:t>range_max</w:t>
+      </w:r>
+      <w:proofErr w:type="spellEnd"/>
+      <w:r>
+        <w:rPr>
+          <w:bCs/>
+          <w:szCs w:val="28"/>
+          <w:lang w:val="en-US"/>
+        </w:rPr>
+        <w:t xml:space="preserve"> - </w:t>
+      </w:r>
+      <w:proofErr w:type="spellStart"/>
+      <w:r>
+        <w:rPr>
+          <w:bCs/>
+          <w:szCs w:val="28"/>
+          <w:lang w:val="en-US"/>
+        </w:rPr>
+        <w:t>range_min</w:t>
+      </w:r>
+      <w:proofErr w:type="spellEnd"/>
+      <w:r>
+        <w:rPr>
+          <w:bCs/>
+          <w:szCs w:val="28"/>
+          <w:lang w:val="en-US"/>
+        </w:rPr>
+        <w:t xml:space="preserve"> + 1) + </w:t>
+      </w:r>
+      <w:proofErr w:type="spellStart"/>
+      <w:r>
+        <w:rPr>
+          <w:bCs/>
+          <w:szCs w:val="28"/>
+          <w:lang w:val="en-US"/>
+        </w:rPr>
+        <w:t>range_min</w:t>
+      </w:r>
+      <w:proofErr w:type="spellEnd"/>
+      <w:r>
+        <w:rPr>
+          <w:bCs/>
+          <w:szCs w:val="28"/>
+          <w:lang w:val="en-US"/>
+        </w:rPr>
+        <w:t>;</w:t>
       </w:r>
     </w:p>
     <w:p>
@@ -1849,6 +2079,7 @@
         </w:rPr>
         <w:t xml:space="preserve">int </w:t>
       </w:r>
+      <w:proofErr w:type="spellStart"/>
       <w:proofErr w:type="gramStart"/>
       <w:r>
         <w:rPr>
@@ -1856,7 +2087,16 @@
           <w:szCs w:val="28"/>
           <w:lang w:val="en-US"/>
         </w:rPr>
-        <w:t>ary[</w:t>
+        <w:t>ary</w:t>
+      </w:r>
+      <w:proofErr w:type="spellEnd"/>
+      <w:r>
+        <w:rPr>
+          <w:bCs/>
+          <w:szCs w:val="28"/>
+          <w:lang w:val="en-US"/>
+        </w:rPr>
+        <w:t>[</w:t>
       </w:r>
       <w:proofErr w:type="gramEnd"/>
       <w:r>
@@ -1987,78 +2227,133 @@
           <w:szCs w:val="28"/>
           <w:lang w:val="en-US"/>
         </w:rPr>
-        <w:t xml:space="preserve">    cout &lt;&lt; "Enter 1(int) if be test this" &lt;&lt; endl;</w:t>
-      </w:r>
-    </w:p>
-    <w:p>
-      <w:pPr>
-        <w:widowControl w:val="0"/>
-        <w:shd w:val="clear" w:color="auto" w:fill="FFFFFF"/>
-        <w:tabs>
-          <w:tab w:val="left" w:pos="9360"/>
-        </w:tabs>
-        <w:autoSpaceDE w:val="0"/>
-        <w:autoSpaceDN w:val="0"/>
-        <w:adjustRightInd w:val="0"/>
-        <w:spacing w:line="360" w:lineRule="auto"/>
-        <w:rPr>
-          <w:bCs/>
-          <w:szCs w:val="28"/>
-          <w:lang w:val="en-US"/>
-        </w:rPr>
-      </w:pPr>
-      <w:r>
-        <w:rPr>
-          <w:bCs/>
-          <w:szCs w:val="28"/>
-          <w:lang w:val="en-US"/>
-        </w:rPr>
-        <w:t xml:space="preserve">    cin &gt;&gt; a;</w:t>
-      </w:r>
-    </w:p>
-    <w:p>
-      <w:pPr>
-        <w:widowControl w:val="0"/>
-        <w:shd w:val="clear" w:color="auto" w:fill="FFFFFF"/>
-        <w:tabs>
-          <w:tab w:val="left" w:pos="9360"/>
-        </w:tabs>
-        <w:autoSpaceDE w:val="0"/>
-        <w:autoSpaceDN w:val="0"/>
-        <w:adjustRightInd w:val="0"/>
-        <w:spacing w:line="360" w:lineRule="auto"/>
-        <w:rPr>
-          <w:bCs/>
-          <w:szCs w:val="28"/>
-          <w:lang w:val="en-US"/>
-        </w:rPr>
-      </w:pPr>
-    </w:p>
-    <w:p>
-      <w:pPr>
-        <w:widowControl w:val="0"/>
-        <w:shd w:val="clear" w:color="auto" w:fill="FFFFFF"/>
-        <w:tabs>
-          <w:tab w:val="left" w:pos="9360"/>
-        </w:tabs>
-        <w:autoSpaceDE w:val="0"/>
-        <w:autoSpaceDN w:val="0"/>
-        <w:adjustRightInd w:val="0"/>
-        <w:spacing w:line="360" w:lineRule="auto"/>
-        <w:rPr>
-          <w:bCs/>
-          <w:szCs w:val="28"/>
-          <w:lang w:val="en-US"/>
-        </w:rPr>
-      </w:pPr>
-      <w:r>
-        <w:rPr>
-          <w:bCs/>
-          <w:szCs w:val="28"/>
-          <w:lang w:val="en-US"/>
-        </w:rPr>
         <w:t xml:space="preserve">    </w:t>
       </w:r>
+      <w:proofErr w:type="spellStart"/>
+      <w:r>
+        <w:rPr>
+          <w:bCs/>
+          <w:szCs w:val="28"/>
+          <w:lang w:val="en-US"/>
+        </w:rPr>
+        <w:t>cout</w:t>
+      </w:r>
+      <w:proofErr w:type="spellEnd"/>
+      <w:r>
+        <w:rPr>
+          <w:bCs/>
+          <w:szCs w:val="28"/>
+          <w:lang w:val="en-US"/>
+        </w:rPr>
+        <w:t xml:space="preserve"> &lt;&lt; "Enter 1(int) if be test this" &lt;&lt; </w:t>
+      </w:r>
+      <w:proofErr w:type="spellStart"/>
+      <w:r>
+        <w:rPr>
+          <w:bCs/>
+          <w:szCs w:val="28"/>
+          <w:lang w:val="en-US"/>
+        </w:rPr>
+        <w:t>endl</w:t>
+      </w:r>
+      <w:proofErr w:type="spellEnd"/>
+      <w:r>
+        <w:rPr>
+          <w:bCs/>
+          <w:szCs w:val="28"/>
+          <w:lang w:val="en-US"/>
+        </w:rPr>
+        <w:t>;</w:t>
+      </w:r>
+    </w:p>
+    <w:p>
+      <w:pPr>
+        <w:widowControl w:val="0"/>
+        <w:shd w:val="clear" w:color="auto" w:fill="FFFFFF"/>
+        <w:tabs>
+          <w:tab w:val="left" w:pos="9360"/>
+        </w:tabs>
+        <w:autoSpaceDE w:val="0"/>
+        <w:autoSpaceDN w:val="0"/>
+        <w:adjustRightInd w:val="0"/>
+        <w:spacing w:line="360" w:lineRule="auto"/>
+        <w:rPr>
+          <w:bCs/>
+          <w:szCs w:val="28"/>
+          <w:lang w:val="en-US"/>
+        </w:rPr>
+      </w:pPr>
+      <w:r>
+        <w:rPr>
+          <w:bCs/>
+          <w:szCs w:val="28"/>
+          <w:lang w:val="en-US"/>
+        </w:rPr>
+        <w:t xml:space="preserve">    </w:t>
+      </w:r>
+      <w:proofErr w:type="spellStart"/>
+      <w:r>
+        <w:rPr>
+          <w:bCs/>
+          <w:szCs w:val="28"/>
+          <w:lang w:val="en-US"/>
+        </w:rPr>
+        <w:t>cin</w:t>
+      </w:r>
+      <w:proofErr w:type="spellEnd"/>
+      <w:r>
+        <w:rPr>
+          <w:bCs/>
+          <w:szCs w:val="28"/>
+          <w:lang w:val="en-US"/>
+        </w:rPr>
+        <w:t xml:space="preserve"> &gt;&gt; a;</w:t>
+      </w:r>
+    </w:p>
+    <w:p>
+      <w:pPr>
+        <w:widowControl w:val="0"/>
+        <w:shd w:val="clear" w:color="auto" w:fill="FFFFFF"/>
+        <w:tabs>
+          <w:tab w:val="left" w:pos="9360"/>
+        </w:tabs>
+        <w:autoSpaceDE w:val="0"/>
+        <w:autoSpaceDN w:val="0"/>
+        <w:adjustRightInd w:val="0"/>
+        <w:spacing w:line="360" w:lineRule="auto"/>
+        <w:rPr>
+          <w:bCs/>
+          <w:szCs w:val="28"/>
+          <w:lang w:val="en-US"/>
+        </w:rPr>
+      </w:pPr>
+    </w:p>
+    <w:p>
+      <w:pPr>
+        <w:widowControl w:val="0"/>
+        <w:shd w:val="clear" w:color="auto" w:fill="FFFFFF"/>
+        <w:tabs>
+          <w:tab w:val="left" w:pos="9360"/>
+        </w:tabs>
+        <w:autoSpaceDE w:val="0"/>
+        <w:autoSpaceDN w:val="0"/>
+        <w:adjustRightInd w:val="0"/>
+        <w:spacing w:line="360" w:lineRule="auto"/>
+        <w:rPr>
+          <w:bCs/>
+          <w:szCs w:val="28"/>
+          <w:lang w:val="en-US"/>
+        </w:rPr>
+      </w:pPr>
+      <w:r>
+        <w:rPr>
+          <w:bCs/>
+          <w:szCs w:val="28"/>
+          <w:lang w:val="en-US"/>
+        </w:rPr>
+        <w:t xml:space="preserve">    </w:t>
+      </w:r>
+      <w:proofErr w:type="spellStart"/>
       <w:proofErr w:type="gramStart"/>
       <w:r>
         <w:rPr>
@@ -2066,8 +2361,18 @@
           <w:szCs w:val="28"/>
           <w:lang w:val="en-US"/>
         </w:rPr>
-        <w:t>srand(</w:t>
-      </w:r>
+        <w:t>srand</w:t>
+      </w:r>
+      <w:proofErr w:type="spellEnd"/>
+      <w:r>
+        <w:rPr>
+          <w:bCs/>
+          <w:szCs w:val="28"/>
+          <w:lang w:val="en-US"/>
+        </w:rPr>
+        <w:t>(</w:t>
+      </w:r>
+      <w:proofErr w:type="spellStart"/>
       <w:proofErr w:type="gramEnd"/>
       <w:r>
         <w:rPr>
@@ -2075,7 +2380,16 @@
           <w:szCs w:val="28"/>
           <w:lang w:val="en-US"/>
         </w:rPr>
-        <w:t>static_cast&lt;unsigned int&gt;(time(NULL)));</w:t>
+        <w:t>static_cast</w:t>
+      </w:r>
+      <w:proofErr w:type="spellEnd"/>
+      <w:r>
+        <w:rPr>
+          <w:bCs/>
+          <w:szCs w:val="28"/>
+          <w:lang w:val="en-US"/>
+        </w:rPr>
+        <w:t>&lt;unsigned int&gt;(time(NULL)));</w:t>
       </w:r>
     </w:p>
     <w:p>
@@ -2209,247 +2523,520 @@
         </w:rPr>
         <w:t xml:space="preserve">        </w:t>
       </w:r>
-      <w:r>
-        <w:rPr>
-          <w:bCs/>
-          <w:szCs w:val="28"/>
-          <w:lang w:val="en-US"/>
-        </w:rPr>
-        <w:t>ary[0] = 54;</w:t>
-      </w:r>
-    </w:p>
-    <w:p>
-      <w:pPr>
-        <w:widowControl w:val="0"/>
-        <w:shd w:val="clear" w:color="auto" w:fill="FFFFFF"/>
-        <w:tabs>
-          <w:tab w:val="left" w:pos="9360"/>
-        </w:tabs>
-        <w:autoSpaceDE w:val="0"/>
-        <w:autoSpaceDN w:val="0"/>
-        <w:adjustRightInd w:val="0"/>
-        <w:spacing w:line="360" w:lineRule="auto"/>
-        <w:rPr>
-          <w:bCs/>
-          <w:szCs w:val="28"/>
-          <w:lang w:val="en-US"/>
-        </w:rPr>
-      </w:pPr>
-      <w:r>
-        <w:rPr>
-          <w:bCs/>
-          <w:szCs w:val="28"/>
-          <w:lang w:val="en-US"/>
-        </w:rPr>
-        <w:t xml:space="preserve">        ary[1] = 53;</w:t>
-      </w:r>
-    </w:p>
-    <w:p>
-      <w:pPr>
-        <w:widowControl w:val="0"/>
-        <w:shd w:val="clear" w:color="auto" w:fill="FFFFFF"/>
-        <w:tabs>
-          <w:tab w:val="left" w:pos="9360"/>
-        </w:tabs>
-        <w:autoSpaceDE w:val="0"/>
-        <w:autoSpaceDN w:val="0"/>
-        <w:adjustRightInd w:val="0"/>
-        <w:spacing w:line="360" w:lineRule="auto"/>
-        <w:rPr>
-          <w:bCs/>
-          <w:szCs w:val="28"/>
-          <w:lang w:val="en-US"/>
-        </w:rPr>
-      </w:pPr>
-      <w:r>
-        <w:rPr>
-          <w:bCs/>
-          <w:szCs w:val="28"/>
-          <w:lang w:val="en-US"/>
-        </w:rPr>
-        <w:t xml:space="preserve">        ary[2] = 52;</w:t>
-      </w:r>
-    </w:p>
-    <w:p>
-      <w:pPr>
-        <w:widowControl w:val="0"/>
-        <w:shd w:val="clear" w:color="auto" w:fill="FFFFFF"/>
-        <w:tabs>
-          <w:tab w:val="left" w:pos="9360"/>
-        </w:tabs>
-        <w:autoSpaceDE w:val="0"/>
-        <w:autoSpaceDN w:val="0"/>
-        <w:adjustRightInd w:val="0"/>
-        <w:spacing w:line="360" w:lineRule="auto"/>
-        <w:rPr>
-          <w:bCs/>
-          <w:szCs w:val="28"/>
-          <w:lang w:val="en-US"/>
-        </w:rPr>
-      </w:pPr>
-      <w:r>
-        <w:rPr>
-          <w:bCs/>
-          <w:szCs w:val="28"/>
-          <w:lang w:val="en-US"/>
-        </w:rPr>
-        <w:t xml:space="preserve">        ary[3] = 51;</w:t>
-      </w:r>
-    </w:p>
-    <w:p>
-      <w:pPr>
-        <w:widowControl w:val="0"/>
-        <w:shd w:val="clear" w:color="auto" w:fill="FFFFFF"/>
-        <w:tabs>
-          <w:tab w:val="left" w:pos="9360"/>
-        </w:tabs>
-        <w:autoSpaceDE w:val="0"/>
-        <w:autoSpaceDN w:val="0"/>
-        <w:adjustRightInd w:val="0"/>
-        <w:spacing w:line="360" w:lineRule="auto"/>
-        <w:rPr>
-          <w:bCs/>
-          <w:szCs w:val="28"/>
-          <w:lang w:val="en-US"/>
-        </w:rPr>
-      </w:pPr>
-      <w:r>
-        <w:rPr>
-          <w:bCs/>
-          <w:szCs w:val="28"/>
-          <w:lang w:val="en-US"/>
-        </w:rPr>
-        <w:t xml:space="preserve">        ary[4] = 50;</w:t>
-      </w:r>
-    </w:p>
-    <w:p>
-      <w:pPr>
-        <w:widowControl w:val="0"/>
-        <w:shd w:val="clear" w:color="auto" w:fill="FFFFFF"/>
-        <w:tabs>
-          <w:tab w:val="left" w:pos="9360"/>
-        </w:tabs>
-        <w:autoSpaceDE w:val="0"/>
-        <w:autoSpaceDN w:val="0"/>
-        <w:adjustRightInd w:val="0"/>
-        <w:spacing w:line="360" w:lineRule="auto"/>
-        <w:rPr>
-          <w:bCs/>
-          <w:szCs w:val="28"/>
-          <w:lang w:val="en-US"/>
-        </w:rPr>
-      </w:pPr>
-      <w:r>
-        <w:rPr>
-          <w:bCs/>
-          <w:szCs w:val="28"/>
-          <w:lang w:val="en-US"/>
-        </w:rPr>
-        <w:t xml:space="preserve">        ary[5] = -7;</w:t>
-      </w:r>
-    </w:p>
-    <w:p>
-      <w:pPr>
-        <w:widowControl w:val="0"/>
-        <w:shd w:val="clear" w:color="auto" w:fill="FFFFFF"/>
-        <w:tabs>
-          <w:tab w:val="left" w:pos="9360"/>
-        </w:tabs>
-        <w:autoSpaceDE w:val="0"/>
-        <w:autoSpaceDN w:val="0"/>
-        <w:adjustRightInd w:val="0"/>
-        <w:spacing w:line="360" w:lineRule="auto"/>
-        <w:rPr>
-          <w:bCs/>
-          <w:szCs w:val="28"/>
-          <w:lang w:val="en-US"/>
-        </w:rPr>
-      </w:pPr>
-      <w:r>
-        <w:rPr>
-          <w:bCs/>
-          <w:szCs w:val="28"/>
-          <w:lang w:val="en-US"/>
-        </w:rPr>
-        <w:t xml:space="preserve">        ary[6] = 6;</w:t>
-      </w:r>
-    </w:p>
-    <w:p>
-      <w:pPr>
-        <w:widowControl w:val="0"/>
-        <w:shd w:val="clear" w:color="auto" w:fill="FFFFFF"/>
-        <w:tabs>
-          <w:tab w:val="left" w:pos="9360"/>
-        </w:tabs>
-        <w:autoSpaceDE w:val="0"/>
-        <w:autoSpaceDN w:val="0"/>
-        <w:adjustRightInd w:val="0"/>
-        <w:spacing w:line="360" w:lineRule="auto"/>
-        <w:rPr>
-          <w:bCs/>
-          <w:szCs w:val="28"/>
-          <w:lang w:val="en-US"/>
-        </w:rPr>
-      </w:pPr>
-      <w:r>
-        <w:rPr>
-          <w:bCs/>
-          <w:szCs w:val="28"/>
-          <w:lang w:val="en-US"/>
-        </w:rPr>
-        <w:t xml:space="preserve">        ary[7] = 5;</w:t>
-      </w:r>
-    </w:p>
-    <w:p>
-      <w:pPr>
-        <w:widowControl w:val="0"/>
-        <w:shd w:val="clear" w:color="auto" w:fill="FFFFFF"/>
-        <w:tabs>
-          <w:tab w:val="left" w:pos="9360"/>
-        </w:tabs>
-        <w:autoSpaceDE w:val="0"/>
-        <w:autoSpaceDN w:val="0"/>
-        <w:adjustRightInd w:val="0"/>
-        <w:spacing w:line="360" w:lineRule="auto"/>
-        <w:rPr>
-          <w:bCs/>
-          <w:szCs w:val="28"/>
-          <w:lang w:val="en-US"/>
-        </w:rPr>
-      </w:pPr>
-      <w:r>
-        <w:rPr>
-          <w:bCs/>
-          <w:szCs w:val="28"/>
-          <w:lang w:val="en-US"/>
-        </w:rPr>
-        <w:t xml:space="preserve">        ary[8] = -2;</w:t>
-      </w:r>
-    </w:p>
-    <w:p>
-      <w:pPr>
-        <w:widowControl w:val="0"/>
-        <w:shd w:val="clear" w:color="auto" w:fill="FFFFFF"/>
-        <w:tabs>
-          <w:tab w:val="left" w:pos="9360"/>
-        </w:tabs>
-        <w:autoSpaceDE w:val="0"/>
-        <w:autoSpaceDN w:val="0"/>
-        <w:adjustRightInd w:val="0"/>
-        <w:spacing w:line="360" w:lineRule="auto"/>
-        <w:rPr>
-          <w:bCs/>
-          <w:szCs w:val="28"/>
-          <w:lang w:val="en-US"/>
-        </w:rPr>
-      </w:pPr>
-      <w:r>
-        <w:rPr>
-          <w:bCs/>
-          <w:szCs w:val="28"/>
-          <w:lang w:val="en-US"/>
-        </w:rPr>
-        <w:t xml:space="preserve">        ary[9] = 1;</w:t>
+      <w:proofErr w:type="spellStart"/>
+      <w:proofErr w:type="gramStart"/>
+      <w:r>
+        <w:rPr>
+          <w:bCs/>
+          <w:szCs w:val="28"/>
+          <w:lang w:val="en-US"/>
+        </w:rPr>
+        <w:t>ary</w:t>
+      </w:r>
+      <w:proofErr w:type="spellEnd"/>
+      <w:r>
+        <w:rPr>
+          <w:bCs/>
+          <w:szCs w:val="28"/>
+          <w:lang w:val="en-US"/>
+        </w:rPr>
+        <w:t>[</w:t>
+      </w:r>
+      <w:proofErr w:type="gramEnd"/>
+      <w:r>
+        <w:rPr>
+          <w:bCs/>
+          <w:szCs w:val="28"/>
+          <w:lang w:val="en-US"/>
+        </w:rPr>
+        <w:t>0] = 54;</w:t>
+      </w:r>
+    </w:p>
+    <w:p>
+      <w:pPr>
+        <w:widowControl w:val="0"/>
+        <w:shd w:val="clear" w:color="auto" w:fill="FFFFFF"/>
+        <w:tabs>
+          <w:tab w:val="left" w:pos="9360"/>
+        </w:tabs>
+        <w:autoSpaceDE w:val="0"/>
+        <w:autoSpaceDN w:val="0"/>
+        <w:adjustRightInd w:val="0"/>
+        <w:spacing w:line="360" w:lineRule="auto"/>
+        <w:rPr>
+          <w:bCs/>
+          <w:szCs w:val="28"/>
+          <w:lang w:val="en-US"/>
+        </w:rPr>
+      </w:pPr>
+      <w:r>
+        <w:rPr>
+          <w:bCs/>
+          <w:szCs w:val="28"/>
+          <w:lang w:val="en-US"/>
+        </w:rPr>
+        <w:t xml:space="preserve">        </w:t>
+      </w:r>
+      <w:proofErr w:type="spellStart"/>
+      <w:proofErr w:type="gramStart"/>
+      <w:r>
+        <w:rPr>
+          <w:bCs/>
+          <w:szCs w:val="28"/>
+          <w:lang w:val="en-US"/>
+        </w:rPr>
+        <w:t>ary</w:t>
+      </w:r>
+      <w:proofErr w:type="spellEnd"/>
+      <w:r>
+        <w:rPr>
+          <w:bCs/>
+          <w:szCs w:val="28"/>
+          <w:lang w:val="en-US"/>
+        </w:rPr>
+        <w:t>[</w:t>
+      </w:r>
+      <w:proofErr w:type="gramEnd"/>
+      <w:r>
+        <w:rPr>
+          <w:bCs/>
+          <w:szCs w:val="28"/>
+          <w:lang w:val="en-US"/>
+        </w:rPr>
+        <w:t>1] = 53;</w:t>
+      </w:r>
+    </w:p>
+    <w:p>
+      <w:pPr>
+        <w:widowControl w:val="0"/>
+        <w:shd w:val="clear" w:color="auto" w:fill="FFFFFF"/>
+        <w:tabs>
+          <w:tab w:val="left" w:pos="9360"/>
+        </w:tabs>
+        <w:autoSpaceDE w:val="0"/>
+        <w:autoSpaceDN w:val="0"/>
+        <w:adjustRightInd w:val="0"/>
+        <w:spacing w:line="360" w:lineRule="auto"/>
+        <w:rPr>
+          <w:bCs/>
+          <w:szCs w:val="28"/>
+          <w:lang w:val="en-US"/>
+        </w:rPr>
+      </w:pPr>
+      <w:r>
+        <w:rPr>
+          <w:bCs/>
+          <w:szCs w:val="28"/>
+          <w:lang w:val="en-US"/>
+        </w:rPr>
+        <w:t xml:space="preserve">        </w:t>
+      </w:r>
+      <w:proofErr w:type="spellStart"/>
+      <w:proofErr w:type="gramStart"/>
+      <w:r>
+        <w:rPr>
+          <w:bCs/>
+          <w:szCs w:val="28"/>
+          <w:lang w:val="en-US"/>
+        </w:rPr>
+        <w:t>ary</w:t>
+      </w:r>
+      <w:proofErr w:type="spellEnd"/>
+      <w:r>
+        <w:rPr>
+          <w:bCs/>
+          <w:szCs w:val="28"/>
+          <w:lang w:val="en-US"/>
+        </w:rPr>
+        <w:t>[</w:t>
+      </w:r>
+      <w:proofErr w:type="gramEnd"/>
+      <w:r>
+        <w:rPr>
+          <w:bCs/>
+          <w:szCs w:val="28"/>
+          <w:lang w:val="en-US"/>
+        </w:rPr>
+        <w:t>2] = 52;</w:t>
+      </w:r>
+    </w:p>
+    <w:p>
+      <w:pPr>
+        <w:widowControl w:val="0"/>
+        <w:shd w:val="clear" w:color="auto" w:fill="FFFFFF"/>
+        <w:tabs>
+          <w:tab w:val="left" w:pos="9360"/>
+        </w:tabs>
+        <w:autoSpaceDE w:val="0"/>
+        <w:autoSpaceDN w:val="0"/>
+        <w:adjustRightInd w:val="0"/>
+        <w:spacing w:line="360" w:lineRule="auto"/>
+        <w:rPr>
+          <w:bCs/>
+          <w:szCs w:val="28"/>
+          <w:lang w:val="en-US"/>
+        </w:rPr>
+      </w:pPr>
+      <w:r>
+        <w:rPr>
+          <w:bCs/>
+          <w:szCs w:val="28"/>
+          <w:lang w:val="en-US"/>
+        </w:rPr>
+        <w:t xml:space="preserve">        </w:t>
+      </w:r>
+      <w:proofErr w:type="spellStart"/>
+      <w:proofErr w:type="gramStart"/>
+      <w:r>
+        <w:rPr>
+          <w:bCs/>
+          <w:szCs w:val="28"/>
+          <w:lang w:val="en-US"/>
+        </w:rPr>
+        <w:t>ary</w:t>
+      </w:r>
+      <w:proofErr w:type="spellEnd"/>
+      <w:r>
+        <w:rPr>
+          <w:bCs/>
+          <w:szCs w:val="28"/>
+          <w:lang w:val="en-US"/>
+        </w:rPr>
+        <w:t>[</w:t>
+      </w:r>
+      <w:proofErr w:type="gramEnd"/>
+      <w:r>
+        <w:rPr>
+          <w:bCs/>
+          <w:szCs w:val="28"/>
+          <w:lang w:val="en-US"/>
+        </w:rPr>
+        <w:t>3] = 51;</w:t>
+      </w:r>
+    </w:p>
+    <w:p>
+      <w:pPr>
+        <w:widowControl w:val="0"/>
+        <w:shd w:val="clear" w:color="auto" w:fill="FFFFFF"/>
+        <w:tabs>
+          <w:tab w:val="left" w:pos="9360"/>
+        </w:tabs>
+        <w:autoSpaceDE w:val="0"/>
+        <w:autoSpaceDN w:val="0"/>
+        <w:adjustRightInd w:val="0"/>
+        <w:spacing w:line="360" w:lineRule="auto"/>
+        <w:rPr>
+          <w:bCs/>
+          <w:szCs w:val="28"/>
+          <w:lang w:val="en-US"/>
+        </w:rPr>
+      </w:pPr>
+      <w:r>
+        <w:rPr>
+          <w:bCs/>
+          <w:szCs w:val="28"/>
+          <w:lang w:val="en-US"/>
+        </w:rPr>
+        <w:t xml:space="preserve">        </w:t>
+      </w:r>
+      <w:proofErr w:type="spellStart"/>
+      <w:proofErr w:type="gramStart"/>
+      <w:r>
+        <w:rPr>
+          <w:bCs/>
+          <w:szCs w:val="28"/>
+          <w:lang w:val="en-US"/>
+        </w:rPr>
+        <w:t>ary</w:t>
+      </w:r>
+      <w:proofErr w:type="spellEnd"/>
+      <w:r>
+        <w:rPr>
+          <w:bCs/>
+          <w:szCs w:val="28"/>
+          <w:lang w:val="en-US"/>
+        </w:rPr>
+        <w:t>[</w:t>
+      </w:r>
+      <w:proofErr w:type="gramEnd"/>
+      <w:r>
+        <w:rPr>
+          <w:bCs/>
+          <w:szCs w:val="28"/>
+          <w:lang w:val="en-US"/>
+        </w:rPr>
+        <w:t>4] = 50;</w:t>
+      </w:r>
+    </w:p>
+    <w:p>
+      <w:pPr>
+        <w:widowControl w:val="0"/>
+        <w:shd w:val="clear" w:color="auto" w:fill="FFFFFF"/>
+        <w:tabs>
+          <w:tab w:val="left" w:pos="9360"/>
+        </w:tabs>
+        <w:autoSpaceDE w:val="0"/>
+        <w:autoSpaceDN w:val="0"/>
+        <w:adjustRightInd w:val="0"/>
+        <w:spacing w:line="360" w:lineRule="auto"/>
+        <w:rPr>
+          <w:bCs/>
+          <w:szCs w:val="28"/>
+          <w:lang w:val="en-US"/>
+        </w:rPr>
+      </w:pPr>
+      <w:r>
+        <w:rPr>
+          <w:bCs/>
+          <w:szCs w:val="28"/>
+          <w:lang w:val="en-US"/>
+        </w:rPr>
+        <w:lastRenderedPageBreak/>
+        <w:t xml:space="preserve">        </w:t>
+      </w:r>
+      <w:proofErr w:type="spellStart"/>
+      <w:proofErr w:type="gramStart"/>
+      <w:r>
+        <w:rPr>
+          <w:bCs/>
+          <w:szCs w:val="28"/>
+          <w:lang w:val="en-US"/>
+        </w:rPr>
+        <w:t>ary</w:t>
+      </w:r>
+      <w:proofErr w:type="spellEnd"/>
+      <w:r>
+        <w:rPr>
+          <w:bCs/>
+          <w:szCs w:val="28"/>
+          <w:lang w:val="en-US"/>
+        </w:rPr>
+        <w:t>[</w:t>
+      </w:r>
+      <w:proofErr w:type="gramEnd"/>
+      <w:r>
+        <w:rPr>
+          <w:bCs/>
+          <w:szCs w:val="28"/>
+          <w:lang w:val="en-US"/>
+        </w:rPr>
+        <w:t>5] = -7;</w:t>
+      </w:r>
+    </w:p>
+    <w:p>
+      <w:pPr>
+        <w:widowControl w:val="0"/>
+        <w:shd w:val="clear" w:color="auto" w:fill="FFFFFF"/>
+        <w:tabs>
+          <w:tab w:val="left" w:pos="9360"/>
+        </w:tabs>
+        <w:autoSpaceDE w:val="0"/>
+        <w:autoSpaceDN w:val="0"/>
+        <w:adjustRightInd w:val="0"/>
+        <w:spacing w:line="360" w:lineRule="auto"/>
+        <w:rPr>
+          <w:bCs/>
+          <w:szCs w:val="28"/>
+          <w:lang w:val="en-US"/>
+        </w:rPr>
+      </w:pPr>
+      <w:r>
+        <w:rPr>
+          <w:bCs/>
+          <w:szCs w:val="28"/>
+          <w:lang w:val="en-US"/>
+        </w:rPr>
+        <w:t xml:space="preserve">        </w:t>
+      </w:r>
+      <w:proofErr w:type="spellStart"/>
+      <w:proofErr w:type="gramStart"/>
+      <w:r>
+        <w:rPr>
+          <w:bCs/>
+          <w:szCs w:val="28"/>
+          <w:lang w:val="en-US"/>
+        </w:rPr>
+        <w:t>ary</w:t>
+      </w:r>
+      <w:proofErr w:type="spellEnd"/>
+      <w:r>
+        <w:rPr>
+          <w:bCs/>
+          <w:szCs w:val="28"/>
+          <w:lang w:val="en-US"/>
+        </w:rPr>
+        <w:t>[</w:t>
+      </w:r>
+      <w:proofErr w:type="gramEnd"/>
+      <w:r>
+        <w:rPr>
+          <w:bCs/>
+          <w:szCs w:val="28"/>
+          <w:lang w:val="en-US"/>
+        </w:rPr>
+        <w:t>6] = 6;</w:t>
+      </w:r>
+    </w:p>
+    <w:p>
+      <w:pPr>
+        <w:widowControl w:val="0"/>
+        <w:shd w:val="clear" w:color="auto" w:fill="FFFFFF"/>
+        <w:tabs>
+          <w:tab w:val="left" w:pos="9360"/>
+        </w:tabs>
+        <w:autoSpaceDE w:val="0"/>
+        <w:autoSpaceDN w:val="0"/>
+        <w:adjustRightInd w:val="0"/>
+        <w:spacing w:line="360" w:lineRule="auto"/>
+        <w:rPr>
+          <w:bCs/>
+          <w:szCs w:val="28"/>
+          <w:lang w:val="en-US"/>
+        </w:rPr>
+      </w:pPr>
+      <w:r>
+        <w:rPr>
+          <w:bCs/>
+          <w:szCs w:val="28"/>
+          <w:lang w:val="en-US"/>
+        </w:rPr>
+        <w:t xml:space="preserve">        </w:t>
+      </w:r>
+      <w:proofErr w:type="spellStart"/>
+      <w:proofErr w:type="gramStart"/>
+      <w:r>
+        <w:rPr>
+          <w:bCs/>
+          <w:szCs w:val="28"/>
+          <w:lang w:val="en-US"/>
+        </w:rPr>
+        <w:t>ary</w:t>
+      </w:r>
+      <w:proofErr w:type="spellEnd"/>
+      <w:r>
+        <w:rPr>
+          <w:bCs/>
+          <w:szCs w:val="28"/>
+          <w:lang w:val="en-US"/>
+        </w:rPr>
+        <w:t>[</w:t>
+      </w:r>
+      <w:proofErr w:type="gramEnd"/>
+      <w:r>
+        <w:rPr>
+          <w:bCs/>
+          <w:szCs w:val="28"/>
+          <w:lang w:val="en-US"/>
+        </w:rPr>
+        <w:t>7] = 5;</w:t>
+      </w:r>
+    </w:p>
+    <w:p>
+      <w:pPr>
+        <w:widowControl w:val="0"/>
+        <w:shd w:val="clear" w:color="auto" w:fill="FFFFFF"/>
+        <w:tabs>
+          <w:tab w:val="left" w:pos="9360"/>
+        </w:tabs>
+        <w:autoSpaceDE w:val="0"/>
+        <w:autoSpaceDN w:val="0"/>
+        <w:adjustRightInd w:val="0"/>
+        <w:spacing w:line="360" w:lineRule="auto"/>
+        <w:rPr>
+          <w:bCs/>
+          <w:szCs w:val="28"/>
+          <w:lang w:val="en-US"/>
+        </w:rPr>
+      </w:pPr>
+      <w:r>
+        <w:rPr>
+          <w:bCs/>
+          <w:szCs w:val="28"/>
+          <w:lang w:val="en-US"/>
+        </w:rPr>
+        <w:t xml:space="preserve">        </w:t>
+      </w:r>
+      <w:proofErr w:type="spellStart"/>
+      <w:proofErr w:type="gramStart"/>
+      <w:r>
+        <w:rPr>
+          <w:bCs/>
+          <w:szCs w:val="28"/>
+          <w:lang w:val="en-US"/>
+        </w:rPr>
+        <w:t>ary</w:t>
+      </w:r>
+      <w:proofErr w:type="spellEnd"/>
+      <w:r>
+        <w:rPr>
+          <w:bCs/>
+          <w:szCs w:val="28"/>
+          <w:lang w:val="en-US"/>
+        </w:rPr>
+        <w:t>[</w:t>
+      </w:r>
+      <w:proofErr w:type="gramEnd"/>
+      <w:r>
+        <w:rPr>
+          <w:bCs/>
+          <w:szCs w:val="28"/>
+          <w:lang w:val="en-US"/>
+        </w:rPr>
+        <w:t>8] = -2;</w:t>
+      </w:r>
+    </w:p>
+    <w:p>
+      <w:pPr>
+        <w:widowControl w:val="0"/>
+        <w:shd w:val="clear" w:color="auto" w:fill="FFFFFF"/>
+        <w:tabs>
+          <w:tab w:val="left" w:pos="9360"/>
+        </w:tabs>
+        <w:autoSpaceDE w:val="0"/>
+        <w:autoSpaceDN w:val="0"/>
+        <w:adjustRightInd w:val="0"/>
+        <w:spacing w:line="360" w:lineRule="auto"/>
+        <w:rPr>
+          <w:bCs/>
+          <w:szCs w:val="28"/>
+          <w:lang w:val="en-US"/>
+        </w:rPr>
+      </w:pPr>
+      <w:r>
+        <w:rPr>
+          <w:bCs/>
+          <w:szCs w:val="28"/>
+          <w:lang w:val="en-US"/>
+        </w:rPr>
+        <w:t xml:space="preserve">        </w:t>
+      </w:r>
+      <w:proofErr w:type="spellStart"/>
+      <w:proofErr w:type="gramStart"/>
+      <w:r>
+        <w:rPr>
+          <w:bCs/>
+          <w:szCs w:val="28"/>
+          <w:lang w:val="en-US"/>
+        </w:rPr>
+        <w:t>ary</w:t>
+      </w:r>
+      <w:proofErr w:type="spellEnd"/>
+      <w:r>
+        <w:rPr>
+          <w:bCs/>
+          <w:szCs w:val="28"/>
+          <w:lang w:val="en-US"/>
+        </w:rPr>
+        <w:t>[</w:t>
+      </w:r>
+      <w:proofErr w:type="gramEnd"/>
+      <w:r>
+        <w:rPr>
+          <w:bCs/>
+          <w:szCs w:val="28"/>
+          <w:lang w:val="en-US"/>
+        </w:rPr>
+        <w:t>9] = 1;</w:t>
       </w:r>
     </w:p>
     <w:p>
@@ -2628,7 +3215,61 @@
           <w:szCs w:val="28"/>
           <w:lang w:val="en-US"/>
         </w:rPr>
-        <w:t>for (unsigned int i = 0; i &lt; ARRSIZE; i++)</w:t>
+        <w:t xml:space="preserve">for (unsigned int </w:t>
+      </w:r>
+      <w:proofErr w:type="spellStart"/>
+      <w:r>
+        <w:rPr>
+          <w:bCs/>
+          <w:szCs w:val="28"/>
+          <w:lang w:val="en-US"/>
+        </w:rPr>
+        <w:t>i</w:t>
+      </w:r>
+      <w:proofErr w:type="spellEnd"/>
+      <w:r>
+        <w:rPr>
+          <w:bCs/>
+          <w:szCs w:val="28"/>
+          <w:lang w:val="en-US"/>
+        </w:rPr>
+        <w:t xml:space="preserve"> = 0; </w:t>
+      </w:r>
+      <w:proofErr w:type="spellStart"/>
+      <w:r>
+        <w:rPr>
+          <w:bCs/>
+          <w:szCs w:val="28"/>
+          <w:lang w:val="en-US"/>
+        </w:rPr>
+        <w:t>i</w:t>
+      </w:r>
+      <w:proofErr w:type="spellEnd"/>
+      <w:r>
+        <w:rPr>
+          <w:bCs/>
+          <w:szCs w:val="28"/>
+          <w:lang w:val="en-US"/>
+        </w:rPr>
+        <w:t xml:space="preserve"> &lt; ARRSIZE; </w:t>
+      </w:r>
+      <w:proofErr w:type="spellStart"/>
+      <w:r>
+        <w:rPr>
+          <w:bCs/>
+          <w:szCs w:val="28"/>
+          <w:lang w:val="en-US"/>
+        </w:rPr>
+        <w:t>i</w:t>
+      </w:r>
+      <w:proofErr w:type="spellEnd"/>
+      <w:r>
+        <w:rPr>
+          <w:bCs/>
+          <w:szCs w:val="28"/>
+          <w:lang w:val="en-US"/>
+        </w:rPr>
+        <w:t>++)</w:t>
       </w:r>
     </w:p>
     <w:p>
@@ -2680,33 +3321,205 @@
           <w:szCs w:val="28"/>
           <w:lang w:val="en-US"/>
         </w:rPr>
-        <w:t xml:space="preserve">            ary[i] = rrand(-ABSLIMIT, ABSLIMIT);</w:t>
-      </w:r>
-    </w:p>
-    <w:p>
-      <w:pPr>
-        <w:widowControl w:val="0"/>
-        <w:shd w:val="clear" w:color="auto" w:fill="FFFFFF"/>
-        <w:tabs>
-          <w:tab w:val="left" w:pos="9360"/>
-        </w:tabs>
-        <w:autoSpaceDE w:val="0"/>
-        <w:autoSpaceDN w:val="0"/>
-        <w:adjustRightInd w:val="0"/>
-        <w:spacing w:line="360" w:lineRule="auto"/>
-        <w:rPr>
-          <w:bCs/>
-          <w:szCs w:val="28"/>
-          <w:lang w:val="en-US"/>
-        </w:rPr>
-      </w:pPr>
-      <w:r>
-        <w:rPr>
-          <w:bCs/>
-          <w:szCs w:val="28"/>
-          <w:lang w:val="en-US"/>
-        </w:rPr>
-        <w:t xml:space="preserve">            cout &lt;&lt; "ary[i] = " &lt;&lt; ary[i] &lt;&lt; endl;</w:t>
+        <w:t xml:space="preserve">            </w:t>
+      </w:r>
+      <w:proofErr w:type="spellStart"/>
+      <w:r>
+        <w:rPr>
+          <w:bCs/>
+          <w:szCs w:val="28"/>
+          <w:lang w:val="en-US"/>
+        </w:rPr>
+        <w:t>ary</w:t>
+      </w:r>
+      <w:proofErr w:type="spellEnd"/>
+      <w:r>
+        <w:rPr>
+          <w:bCs/>
+          <w:szCs w:val="28"/>
+          <w:lang w:val="en-US"/>
+        </w:rPr>
+        <w:t>[</w:t>
+      </w:r>
+      <w:proofErr w:type="spellStart"/>
+      <w:r>
+        <w:rPr>
+          <w:bCs/>
+          <w:szCs w:val="28"/>
+          <w:lang w:val="en-US"/>
+        </w:rPr>
+        <w:t>i</w:t>
+      </w:r>
+      <w:proofErr w:type="spellEnd"/>
+      <w:r>
+        <w:rPr>
+          <w:bCs/>
+          <w:szCs w:val="28"/>
+          <w:lang w:val="en-US"/>
+        </w:rPr>
+        <w:t xml:space="preserve">] = </w:t>
+      </w:r>
+      <w:proofErr w:type="spellStart"/>
+      <w:proofErr w:type="gramStart"/>
+      <w:r>
+        <w:rPr>
+          <w:bCs/>
+          <w:szCs w:val="28"/>
+          <w:lang w:val="en-US"/>
+        </w:rPr>
+        <w:t>rrand</w:t>
+      </w:r>
+      <w:proofErr w:type="spellEnd"/>
+      <w:r>
+        <w:rPr>
+          <w:bCs/>
+          <w:szCs w:val="28"/>
+          <w:lang w:val="en-US"/>
+        </w:rPr>
+        <w:t>(</w:t>
+      </w:r>
+      <w:proofErr w:type="gramEnd"/>
+      <w:r>
+        <w:rPr>
+          <w:bCs/>
+          <w:szCs w:val="28"/>
+          <w:lang w:val="en-US"/>
+        </w:rPr>
+        <w:t>-ABSLIMIT, ABSLIMIT);</w:t>
+      </w:r>
+    </w:p>
+    <w:p>
+      <w:pPr>
+        <w:widowControl w:val="0"/>
+        <w:shd w:val="clear" w:color="auto" w:fill="FFFFFF"/>
+        <w:tabs>
+          <w:tab w:val="left" w:pos="9360"/>
+        </w:tabs>
+        <w:autoSpaceDE w:val="0"/>
+        <w:autoSpaceDN w:val="0"/>
+        <w:adjustRightInd w:val="0"/>
+        <w:spacing w:line="360" w:lineRule="auto"/>
+        <w:rPr>
+          <w:bCs/>
+          <w:szCs w:val="28"/>
+          <w:lang w:val="en-US"/>
+        </w:rPr>
+      </w:pPr>
+      <w:r>
+        <w:rPr>
+          <w:bCs/>
+          <w:szCs w:val="28"/>
+          <w:lang w:val="en-US"/>
+        </w:rPr>
+        <w:t xml:space="preserve">            </w:t>
+      </w:r>
+      <w:proofErr w:type="spellStart"/>
+      <w:r>
+        <w:rPr>
+          <w:bCs/>
+          <w:szCs w:val="28"/>
+          <w:lang w:val="en-US"/>
+        </w:rPr>
+        <w:t>cout</w:t>
+      </w:r>
+      <w:proofErr w:type="spellEnd"/>
+      <w:r>
+        <w:rPr>
+          <w:bCs/>
+          <w:szCs w:val="28"/>
+          <w:lang w:val="en-US"/>
+        </w:rPr>
+        <w:t xml:space="preserve"> &lt;&lt; "</w:t>
+      </w:r>
+      <w:proofErr w:type="spellStart"/>
+      <w:r>
+        <w:rPr>
+          <w:bCs/>
+          <w:szCs w:val="28"/>
+          <w:lang w:val="en-US"/>
+        </w:rPr>
+        <w:t>ary</w:t>
+      </w:r>
+      <w:proofErr w:type="spellEnd"/>
+      <w:r>
+        <w:rPr>
+          <w:bCs/>
+          <w:szCs w:val="28"/>
+          <w:lang w:val="en-US"/>
+        </w:rPr>
+        <w:t>[</w:t>
+      </w:r>
+      <w:proofErr w:type="spellStart"/>
+      <w:r>
+        <w:rPr>
+          <w:bCs/>
+          <w:szCs w:val="28"/>
+          <w:lang w:val="en-US"/>
+        </w:rPr>
+        <w:t>i</w:t>
+      </w:r>
+      <w:proofErr w:type="spellEnd"/>
+      <w:r>
+        <w:rPr>
+          <w:bCs/>
+          <w:szCs w:val="28"/>
+          <w:lang w:val="en-US"/>
+        </w:rPr>
+        <w:t xml:space="preserve">] = " &lt;&lt; </w:t>
+      </w:r>
+      <w:proofErr w:type="spellStart"/>
+      <w:r>
+        <w:rPr>
+          <w:bCs/>
+          <w:szCs w:val="28"/>
+          <w:lang w:val="en-US"/>
+        </w:rPr>
+        <w:t>ary</w:t>
+      </w:r>
+      <w:proofErr w:type="spellEnd"/>
+      <w:r>
+        <w:rPr>
+          <w:bCs/>
+          <w:szCs w:val="28"/>
+          <w:lang w:val="en-US"/>
+        </w:rPr>
+        <w:t>[</w:t>
+      </w:r>
+      <w:proofErr w:type="spellStart"/>
+      <w:r>
+        <w:rPr>
+          <w:bCs/>
+          <w:szCs w:val="28"/>
+          <w:lang w:val="en-US"/>
+        </w:rPr>
+        <w:t>i</w:t>
+      </w:r>
+      <w:proofErr w:type="spellEnd"/>
+      <w:r>
+        <w:rPr>
+          <w:bCs/>
+          <w:szCs w:val="28"/>
+          <w:lang w:val="en-US"/>
+        </w:rPr>
+        <w:t xml:space="preserve">] &lt;&lt; </w:t>
+      </w:r>
+      <w:proofErr w:type="spellStart"/>
+      <w:r>
+        <w:rPr>
+          <w:bCs/>
+          <w:szCs w:val="28"/>
+          <w:lang w:val="en-US"/>
+        </w:rPr>
+        <w:t>endl</w:t>
+      </w:r>
+      <w:proofErr w:type="spellEnd"/>
+      <w:r>
+        <w:rPr>
+          <w:bCs/>
+          <w:szCs w:val="28"/>
+          <w:lang w:val="en-US"/>
+        </w:rPr>
+        <w:t>;</w:t>
       </w:r>
     </w:p>
     <w:p>
@@ -2802,51 +3615,141 @@
           <w:szCs w:val="28"/>
           <w:lang w:val="en-US"/>
         </w:rPr>
-        <w:t xml:space="preserve">    int ary_squaring[ARRSIZE];</w:t>
-      </w:r>
-    </w:p>
-    <w:p>
-      <w:pPr>
-        <w:widowControl w:val="0"/>
-        <w:shd w:val="clear" w:color="auto" w:fill="FFFFFF"/>
-        <w:tabs>
-          <w:tab w:val="left" w:pos="9360"/>
-        </w:tabs>
-        <w:autoSpaceDE w:val="0"/>
-        <w:autoSpaceDN w:val="0"/>
-        <w:adjustRightInd w:val="0"/>
-        <w:spacing w:line="360" w:lineRule="auto"/>
-        <w:rPr>
-          <w:bCs/>
-          <w:szCs w:val="28"/>
-          <w:lang w:val="en-US"/>
-        </w:rPr>
-      </w:pPr>
-    </w:p>
-    <w:p>
-      <w:pPr>
-        <w:widowControl w:val="0"/>
-        <w:shd w:val="clear" w:color="auto" w:fill="FFFFFF"/>
-        <w:tabs>
-          <w:tab w:val="left" w:pos="9360"/>
-        </w:tabs>
-        <w:autoSpaceDE w:val="0"/>
-        <w:autoSpaceDN w:val="0"/>
-        <w:adjustRightInd w:val="0"/>
-        <w:spacing w:line="360" w:lineRule="auto"/>
-        <w:rPr>
-          <w:bCs/>
-          <w:szCs w:val="28"/>
-          <w:lang w:val="en-US"/>
-        </w:rPr>
-      </w:pPr>
-      <w:r>
-        <w:rPr>
-          <w:bCs/>
-          <w:szCs w:val="28"/>
-          <w:lang w:val="en-US"/>
-        </w:rPr>
-        <w:t xml:space="preserve">    for (unsigned int i = 0; i &lt; ARRSIZE; i++)</w:t>
+        <w:t xml:space="preserve">    int </w:t>
+      </w:r>
+      <w:proofErr w:type="spellStart"/>
+      <w:r>
+        <w:rPr>
+          <w:bCs/>
+          <w:szCs w:val="28"/>
+          <w:lang w:val="en-US"/>
+        </w:rPr>
+        <w:t>ary_</w:t>
+      </w:r>
+      <w:proofErr w:type="gramStart"/>
+      <w:r>
+        <w:rPr>
+          <w:bCs/>
+          <w:szCs w:val="28"/>
+          <w:lang w:val="en-US"/>
+        </w:rPr>
+        <w:t>squaring</w:t>
+      </w:r>
+      <w:proofErr w:type="spellEnd"/>
+      <w:r>
+        <w:rPr>
+          <w:bCs/>
+          <w:szCs w:val="28"/>
+          <w:lang w:val="en-US"/>
+        </w:rPr>
+        <w:t>[</w:t>
+      </w:r>
+      <w:proofErr w:type="gramEnd"/>
+      <w:r>
+        <w:rPr>
+          <w:bCs/>
+          <w:szCs w:val="28"/>
+          <w:lang w:val="en-US"/>
+        </w:rPr>
+        <w:t>ARRSIZE];</w:t>
+      </w:r>
+    </w:p>
+    <w:p>
+      <w:pPr>
+        <w:widowControl w:val="0"/>
+        <w:shd w:val="clear" w:color="auto" w:fill="FFFFFF"/>
+        <w:tabs>
+          <w:tab w:val="left" w:pos="9360"/>
+        </w:tabs>
+        <w:autoSpaceDE w:val="0"/>
+        <w:autoSpaceDN w:val="0"/>
+        <w:adjustRightInd w:val="0"/>
+        <w:spacing w:line="360" w:lineRule="auto"/>
+        <w:rPr>
+          <w:bCs/>
+          <w:szCs w:val="28"/>
+          <w:lang w:val="en-US"/>
+        </w:rPr>
+      </w:pPr>
+    </w:p>
+    <w:p>
+      <w:pPr>
+        <w:widowControl w:val="0"/>
+        <w:shd w:val="clear" w:color="auto" w:fill="FFFFFF"/>
+        <w:tabs>
+          <w:tab w:val="left" w:pos="9360"/>
+        </w:tabs>
+        <w:autoSpaceDE w:val="0"/>
+        <w:autoSpaceDN w:val="0"/>
+        <w:adjustRightInd w:val="0"/>
+        <w:spacing w:line="360" w:lineRule="auto"/>
+        <w:rPr>
+          <w:bCs/>
+          <w:szCs w:val="28"/>
+          <w:lang w:val="en-US"/>
+        </w:rPr>
+      </w:pPr>
+      <w:r>
+        <w:rPr>
+          <w:bCs/>
+          <w:szCs w:val="28"/>
+          <w:lang w:val="en-US"/>
+        </w:rPr>
+        <w:t xml:space="preserve">    for (unsigned int </w:t>
+      </w:r>
+      <w:proofErr w:type="spellStart"/>
+      <w:r>
+        <w:rPr>
+          <w:bCs/>
+          <w:szCs w:val="28"/>
+          <w:lang w:val="en-US"/>
+        </w:rPr>
+        <w:t>i</w:t>
+      </w:r>
+      <w:proofErr w:type="spellEnd"/>
+      <w:r>
+        <w:rPr>
+          <w:bCs/>
+          <w:szCs w:val="28"/>
+          <w:lang w:val="en-US"/>
+        </w:rPr>
+        <w:t xml:space="preserve"> = 0; </w:t>
+      </w:r>
+      <w:proofErr w:type="spellStart"/>
+      <w:r>
+        <w:rPr>
+          <w:bCs/>
+          <w:szCs w:val="28"/>
+          <w:lang w:val="en-US"/>
+        </w:rPr>
+        <w:t>i</w:t>
+      </w:r>
+      <w:proofErr w:type="spellEnd"/>
+      <w:r>
+        <w:rPr>
+          <w:bCs/>
+          <w:szCs w:val="28"/>
+          <w:lang w:val="en-US"/>
+        </w:rPr>
+        <w:t xml:space="preserve"> &lt; ARRSIZE; </w:t>
+      </w:r>
+      <w:proofErr w:type="spellStart"/>
+      <w:r>
+        <w:rPr>
+          <w:bCs/>
+          <w:szCs w:val="28"/>
+          <w:lang w:val="en-US"/>
+        </w:rPr>
+        <w:t>i</w:t>
+      </w:r>
+      <w:proofErr w:type="spellEnd"/>
+      <w:r>
+        <w:rPr>
+          <w:bCs/>
+          <w:szCs w:val="28"/>
+          <w:lang w:val="en-US"/>
+        </w:rPr>
+        <w:t>++)</w:t>
       </w:r>
     </w:p>
     <w:p>
@@ -2898,7 +3801,43 @@
           <w:szCs w:val="28"/>
           <w:lang w:val="en-US"/>
         </w:rPr>
-        <w:t xml:space="preserve">        if (ary[i] &lt; 0)</w:t>
+        <w:t xml:space="preserve">        if (</w:t>
+      </w:r>
+      <w:proofErr w:type="spellStart"/>
+      <w:r>
+        <w:rPr>
+          <w:bCs/>
+          <w:szCs w:val="28"/>
+          <w:lang w:val="en-US"/>
+        </w:rPr>
+        <w:t>ary</w:t>
+      </w:r>
+      <w:proofErr w:type="spellEnd"/>
+      <w:r>
+        <w:rPr>
+          <w:bCs/>
+          <w:szCs w:val="28"/>
+          <w:lang w:val="en-US"/>
+        </w:rPr>
+        <w:t>[</w:t>
+      </w:r>
+      <w:proofErr w:type="spellStart"/>
+      <w:r>
+        <w:rPr>
+          <w:bCs/>
+          <w:szCs w:val="28"/>
+          <w:lang w:val="en-US"/>
+        </w:rPr>
+        <w:t>i</w:t>
+      </w:r>
+      <w:proofErr w:type="spellEnd"/>
+      <w:r>
+        <w:rPr>
+          <w:bCs/>
+          <w:szCs w:val="28"/>
+          <w:lang w:val="en-US"/>
+        </w:rPr>
+        <w:t>] &lt; 0)</w:t>
       </w:r>
     </w:p>
     <w:p>
@@ -2950,7 +3889,115 @@
           <w:szCs w:val="28"/>
           <w:lang w:val="en-US"/>
         </w:rPr>
-        <w:t xml:space="preserve">            ary_squaring[i] = ary[i] * ary[i];</w:t>
+        <w:t xml:space="preserve">            </w:t>
+      </w:r>
+      <w:proofErr w:type="spellStart"/>
+      <w:r>
+        <w:rPr>
+          <w:bCs/>
+          <w:szCs w:val="28"/>
+          <w:lang w:val="en-US"/>
+        </w:rPr>
+        <w:t>ary_squaring</w:t>
+      </w:r>
+      <w:proofErr w:type="spellEnd"/>
+      <w:r>
+        <w:rPr>
+          <w:bCs/>
+          <w:szCs w:val="28"/>
+          <w:lang w:val="en-US"/>
+        </w:rPr>
+        <w:t>[</w:t>
+      </w:r>
+      <w:proofErr w:type="spellStart"/>
+      <w:r>
+        <w:rPr>
+          <w:bCs/>
+          <w:szCs w:val="28"/>
+          <w:lang w:val="en-US"/>
+        </w:rPr>
+        <w:t>i</w:t>
+      </w:r>
+      <w:proofErr w:type="spellEnd"/>
+      <w:r>
+        <w:rPr>
+          <w:bCs/>
+          <w:szCs w:val="28"/>
+          <w:lang w:val="en-US"/>
+        </w:rPr>
+        <w:t xml:space="preserve">] = </w:t>
+      </w:r>
+      <w:proofErr w:type="spellStart"/>
+      <w:r>
+        <w:rPr>
+          <w:bCs/>
+          <w:szCs w:val="28"/>
+          <w:lang w:val="en-US"/>
+        </w:rPr>
+        <w:t>ary</w:t>
+      </w:r>
+      <w:proofErr w:type="spellEnd"/>
+      <w:r>
+        <w:rPr>
+          <w:bCs/>
+          <w:szCs w:val="28"/>
+          <w:lang w:val="en-US"/>
+        </w:rPr>
+        <w:t>[</w:t>
+      </w:r>
+      <w:proofErr w:type="spellStart"/>
+      <w:r>
+        <w:rPr>
+          <w:bCs/>
+          <w:szCs w:val="28"/>
+          <w:lang w:val="en-US"/>
+        </w:rPr>
+        <w:t>i</w:t>
+      </w:r>
+      <w:proofErr w:type="spellEnd"/>
+      <w:r>
+        <w:rPr>
+          <w:bCs/>
+          <w:szCs w:val="28"/>
+          <w:lang w:val="en-US"/>
+        </w:rPr>
+        <w:t xml:space="preserve">] * </w:t>
+      </w:r>
+      <w:proofErr w:type="spellStart"/>
+      <w:r>
+        <w:rPr>
+          <w:bCs/>
+          <w:szCs w:val="28"/>
+          <w:lang w:val="en-US"/>
+        </w:rPr>
+        <w:t>ary</w:t>
+      </w:r>
+      <w:proofErr w:type="spellEnd"/>
+      <w:r>
+        <w:rPr>
+          <w:bCs/>
+          <w:szCs w:val="28"/>
+          <w:lang w:val="en-US"/>
+        </w:rPr>
+        <w:t>[</w:t>
+      </w:r>
+      <w:proofErr w:type="spellStart"/>
+      <w:r>
+        <w:rPr>
+          <w:bCs/>
+          <w:szCs w:val="28"/>
+          <w:lang w:val="en-US"/>
+        </w:rPr>
+        <w:t>i</w:t>
+      </w:r>
+      <w:proofErr w:type="spellEnd"/>
+      <w:r>
+        <w:rPr>
+          <w:bCs/>
+          <w:szCs w:val="28"/>
+          <w:lang w:val="en-US"/>
+        </w:rPr>
+        <w:t>];</w:t>
       </w:r>
     </w:p>
     <w:p>
@@ -3054,7 +4101,79 @@
           <w:szCs w:val="28"/>
           <w:lang w:val="en-US"/>
         </w:rPr>
-        <w:t xml:space="preserve">            ary_squaring[i] = ary[i];</w:t>
+        <w:t xml:space="preserve">            </w:t>
+      </w:r>
+      <w:proofErr w:type="spellStart"/>
+      <w:r>
+        <w:rPr>
+          <w:bCs/>
+          <w:szCs w:val="28"/>
+          <w:lang w:val="en-US"/>
+        </w:rPr>
+        <w:t>ary_squaring</w:t>
+      </w:r>
+      <w:proofErr w:type="spellEnd"/>
+      <w:r>
+        <w:rPr>
+          <w:bCs/>
+          <w:szCs w:val="28"/>
+          <w:lang w:val="en-US"/>
+        </w:rPr>
+        <w:t>[</w:t>
+      </w:r>
+      <w:proofErr w:type="spellStart"/>
+      <w:r>
+        <w:rPr>
+          <w:bCs/>
+          <w:szCs w:val="28"/>
+          <w:lang w:val="en-US"/>
+        </w:rPr>
+        <w:t>i</w:t>
+      </w:r>
+      <w:proofErr w:type="spellEnd"/>
+      <w:r>
+        <w:rPr>
+          <w:bCs/>
+          <w:szCs w:val="28"/>
+          <w:lang w:val="en-US"/>
+        </w:rPr>
+        <w:t xml:space="preserve">] = </w:t>
+      </w:r>
+      <w:proofErr w:type="spellStart"/>
+      <w:r>
+        <w:rPr>
+          <w:bCs/>
+          <w:szCs w:val="28"/>
+          <w:lang w:val="en-US"/>
+        </w:rPr>
+        <w:t>ary</w:t>
+      </w:r>
+      <w:proofErr w:type="spellEnd"/>
+      <w:r>
+        <w:rPr>
+          <w:bCs/>
+          <w:szCs w:val="28"/>
+          <w:lang w:val="en-US"/>
+        </w:rPr>
+        <w:t>[</w:t>
+      </w:r>
+      <w:proofErr w:type="spellStart"/>
+      <w:r>
+        <w:rPr>
+          <w:bCs/>
+          <w:szCs w:val="28"/>
+          <w:lang w:val="en-US"/>
+        </w:rPr>
+        <w:t>i</w:t>
+      </w:r>
+      <w:proofErr w:type="spellEnd"/>
+      <w:r>
+        <w:rPr>
+          <w:bCs/>
+          <w:szCs w:val="28"/>
+          <w:lang w:val="en-US"/>
+        </w:rPr>
+        <w:t>];</w:t>
       </w:r>
     </w:p>
     <w:p>
@@ -3124,7 +4243,115 @@
           <w:szCs w:val="28"/>
           <w:lang w:val="en-US"/>
         </w:rPr>
-        <w:t xml:space="preserve">        cout &lt;&lt; "ary_squaring[i] = " &lt;&lt; ary_squaring[i] &lt;&lt; endl;</w:t>
+        <w:t xml:space="preserve">        </w:t>
+      </w:r>
+      <w:proofErr w:type="spellStart"/>
+      <w:r>
+        <w:rPr>
+          <w:bCs/>
+          <w:szCs w:val="28"/>
+          <w:lang w:val="en-US"/>
+        </w:rPr>
+        <w:t>cout</w:t>
+      </w:r>
+      <w:proofErr w:type="spellEnd"/>
+      <w:r>
+        <w:rPr>
+          <w:bCs/>
+          <w:szCs w:val="28"/>
+          <w:lang w:val="en-US"/>
+        </w:rPr>
+        <w:t xml:space="preserve"> &lt;&lt; "</w:t>
+      </w:r>
+      <w:proofErr w:type="spellStart"/>
+      <w:r>
+        <w:rPr>
+          <w:bCs/>
+          <w:szCs w:val="28"/>
+          <w:lang w:val="en-US"/>
+        </w:rPr>
+        <w:t>ary_squaring</w:t>
+      </w:r>
+      <w:proofErr w:type="spellEnd"/>
+      <w:r>
+        <w:rPr>
+          <w:bCs/>
+          <w:szCs w:val="28"/>
+          <w:lang w:val="en-US"/>
+        </w:rPr>
+        <w:t>[</w:t>
+      </w:r>
+      <w:proofErr w:type="spellStart"/>
+      <w:r>
+        <w:rPr>
+          <w:bCs/>
+          <w:szCs w:val="28"/>
+          <w:lang w:val="en-US"/>
+        </w:rPr>
+        <w:t>i</w:t>
+      </w:r>
+      <w:proofErr w:type="spellEnd"/>
+      <w:r>
+        <w:rPr>
+          <w:bCs/>
+          <w:szCs w:val="28"/>
+          <w:lang w:val="en-US"/>
+        </w:rPr>
+        <w:t xml:space="preserve">] = " &lt;&lt; </w:t>
+      </w:r>
+      <w:proofErr w:type="spellStart"/>
+      <w:r>
+        <w:rPr>
+          <w:bCs/>
+          <w:szCs w:val="28"/>
+          <w:lang w:val="en-US"/>
+        </w:rPr>
+        <w:t>ary_squaring</w:t>
+      </w:r>
+      <w:proofErr w:type="spellEnd"/>
+      <w:r>
+        <w:rPr>
+          <w:bCs/>
+          <w:szCs w:val="28"/>
+          <w:lang w:val="en-US"/>
+        </w:rPr>
+        <w:t>[</w:t>
+      </w:r>
+      <w:proofErr w:type="spellStart"/>
+      <w:r>
+        <w:rPr>
+          <w:bCs/>
+          <w:szCs w:val="28"/>
+          <w:lang w:val="en-US"/>
+        </w:rPr>
+        <w:t>i</w:t>
+      </w:r>
+      <w:proofErr w:type="spellEnd"/>
+      <w:r>
+        <w:rPr>
+          <w:bCs/>
+          <w:szCs w:val="28"/>
+          <w:lang w:val="en-US"/>
+        </w:rPr>
+        <w:t xml:space="preserve">] &lt;&lt; </w:t>
+      </w:r>
+      <w:proofErr w:type="spellStart"/>
+      <w:r>
+        <w:rPr>
+          <w:bCs/>
+          <w:szCs w:val="28"/>
+          <w:lang w:val="en-US"/>
+        </w:rPr>
+        <w:t>endl</w:t>
+      </w:r>
+      <w:proofErr w:type="spellEnd"/>
+      <w:r>
+        <w:rPr>
+          <w:bCs/>
+          <w:szCs w:val="28"/>
+          <w:lang w:val="en-US"/>
+        </w:rPr>
+        <w:t>;</w:t>
       </w:r>
     </w:p>
     <w:p>
@@ -3238,7 +4465,62 @@
           <w:szCs w:val="28"/>
           <w:lang w:val="en-US"/>
         </w:rPr>
-        <w:t xml:space="preserve">    for (unsigned int i = 0; i &lt; ARRSIZE - 1; i++)</w:t>
+        <w:lastRenderedPageBreak/>
+        <w:t xml:space="preserve">    for (unsigned int </w:t>
+      </w:r>
+      <w:proofErr w:type="spellStart"/>
+      <w:r>
+        <w:rPr>
+          <w:bCs/>
+          <w:szCs w:val="28"/>
+          <w:lang w:val="en-US"/>
+        </w:rPr>
+        <w:t>i</w:t>
+      </w:r>
+      <w:proofErr w:type="spellEnd"/>
+      <w:r>
+        <w:rPr>
+          <w:bCs/>
+          <w:szCs w:val="28"/>
+          <w:lang w:val="en-US"/>
+        </w:rPr>
+        <w:t xml:space="preserve"> = 0; </w:t>
+      </w:r>
+      <w:proofErr w:type="spellStart"/>
+      <w:r>
+        <w:rPr>
+          <w:bCs/>
+          <w:szCs w:val="28"/>
+          <w:lang w:val="en-US"/>
+        </w:rPr>
+        <w:t>i</w:t>
+      </w:r>
+      <w:proofErr w:type="spellEnd"/>
+      <w:r>
+        <w:rPr>
+          <w:bCs/>
+          <w:szCs w:val="28"/>
+          <w:lang w:val="en-US"/>
+        </w:rPr>
+        <w:t xml:space="preserve"> &lt; ARRSIZE - 1; </w:t>
+      </w:r>
+      <w:proofErr w:type="spellStart"/>
+      <w:r>
+        <w:rPr>
+          <w:bCs/>
+          <w:szCs w:val="28"/>
+          <w:lang w:val="en-US"/>
+        </w:rPr>
+        <w:t>i</w:t>
+      </w:r>
+      <w:proofErr w:type="spellEnd"/>
+      <w:r>
+        <w:rPr>
+          <w:bCs/>
+          <w:szCs w:val="28"/>
+          <w:lang w:val="en-US"/>
+        </w:rPr>
+        <w:t>++)</w:t>
       </w:r>
     </w:p>
     <w:p>
@@ -3290,7 +4572,89 @@
           <w:szCs w:val="28"/>
           <w:lang w:val="en-US"/>
         </w:rPr>
-        <w:t xml:space="preserve">        if (ary_squaring[i] &lt; ary_squaring[i + 1])</w:t>
+        <w:t xml:space="preserve">        if (</w:t>
+      </w:r>
+      <w:proofErr w:type="spellStart"/>
+      <w:r>
+        <w:rPr>
+          <w:bCs/>
+          <w:szCs w:val="28"/>
+          <w:lang w:val="en-US"/>
+        </w:rPr>
+        <w:t>ary_squaring</w:t>
+      </w:r>
+      <w:proofErr w:type="spellEnd"/>
+      <w:r>
+        <w:rPr>
+          <w:bCs/>
+          <w:szCs w:val="28"/>
+          <w:lang w:val="en-US"/>
+        </w:rPr>
+        <w:t>[</w:t>
+      </w:r>
+      <w:proofErr w:type="spellStart"/>
+      <w:r>
+        <w:rPr>
+          <w:bCs/>
+          <w:szCs w:val="28"/>
+          <w:lang w:val="en-US"/>
+        </w:rPr>
+        <w:t>i</w:t>
+      </w:r>
+      <w:proofErr w:type="spellEnd"/>
+      <w:r>
+        <w:rPr>
+          <w:bCs/>
+          <w:szCs w:val="28"/>
+          <w:lang w:val="en-US"/>
+        </w:rPr>
+        <w:t xml:space="preserve">] &lt; </w:t>
+      </w:r>
+      <w:proofErr w:type="spellStart"/>
+      <w:r>
+        <w:rPr>
+          <w:bCs/>
+          <w:szCs w:val="28"/>
+          <w:lang w:val="en-US"/>
+        </w:rPr>
+        <w:t>ary_</w:t>
+      </w:r>
+      <w:proofErr w:type="gramStart"/>
+      <w:r>
+        <w:rPr>
+          <w:bCs/>
+          <w:szCs w:val="28"/>
+          <w:lang w:val="en-US"/>
+        </w:rPr>
+        <w:t>squaring</w:t>
+      </w:r>
+      <w:proofErr w:type="spellEnd"/>
+      <w:r>
+        <w:rPr>
+          <w:bCs/>
+          <w:szCs w:val="28"/>
+          <w:lang w:val="en-US"/>
+        </w:rPr>
+        <w:t>[</w:t>
+      </w:r>
+      <w:proofErr w:type="spellStart"/>
+      <w:proofErr w:type="gramEnd"/>
+      <w:r>
+        <w:rPr>
+          <w:bCs/>
+          <w:szCs w:val="28"/>
+          <w:lang w:val="en-US"/>
+        </w:rPr>
+        <w:t>i</w:t>
+      </w:r>
+      <w:proofErr w:type="spellEnd"/>
+      <w:r>
+        <w:rPr>
+          <w:bCs/>
+          <w:szCs w:val="28"/>
+          <w:lang w:val="en-US"/>
+        </w:rPr>
+        <w:t xml:space="preserve"> + 1])</w:t>
       </w:r>
     </w:p>
     <w:p>
@@ -3446,7 +4810,61 @@
           <w:szCs w:val="28"/>
           <w:lang w:val="en-US"/>
         </w:rPr>
-        <w:t xml:space="preserve">    cout &lt;&lt; boolalpha &lt;&lt; "flag = " &lt;&lt; flag &lt;&lt; endl;</w:t>
+        <w:t xml:space="preserve">    </w:t>
+      </w:r>
+      <w:proofErr w:type="spellStart"/>
+      <w:r>
+        <w:rPr>
+          <w:bCs/>
+          <w:szCs w:val="28"/>
+          <w:lang w:val="en-US"/>
+        </w:rPr>
+        <w:t>cout</w:t>
+      </w:r>
+      <w:proofErr w:type="spellEnd"/>
+      <w:r>
+        <w:rPr>
+          <w:bCs/>
+          <w:szCs w:val="28"/>
+          <w:lang w:val="en-US"/>
+        </w:rPr>
+        <w:t xml:space="preserve"> &lt;&lt; </w:t>
+      </w:r>
+      <w:proofErr w:type="spellStart"/>
+      <w:r>
+        <w:rPr>
+          <w:bCs/>
+          <w:szCs w:val="28"/>
+          <w:lang w:val="en-US"/>
+        </w:rPr>
+        <w:t>boolalpha</w:t>
+      </w:r>
+      <w:proofErr w:type="spellEnd"/>
+      <w:r>
+        <w:rPr>
+          <w:bCs/>
+          <w:szCs w:val="28"/>
+          <w:lang w:val="en-US"/>
+        </w:rPr>
+        <w:t xml:space="preserve"> &lt;&lt; "flag = " &lt;&lt; flag &lt;&lt; </w:t>
+      </w:r>
+      <w:proofErr w:type="spellStart"/>
+      <w:r>
+        <w:rPr>
+          <w:bCs/>
+          <w:szCs w:val="28"/>
+          <w:lang w:val="en-US"/>
+        </w:rPr>
+        <w:t>endl</w:t>
+      </w:r>
+      <w:proofErr w:type="spellEnd"/>
+      <w:r>
+        <w:rPr>
+          <w:bCs/>
+          <w:szCs w:val="28"/>
+          <w:lang w:val="en-US"/>
+        </w:rPr>
+        <w:t>;</w:t>
       </w:r>
     </w:p>
     <w:p>
@@ -3638,8 +5056,61 @@
           <w:szCs w:val="28"/>
           <w:lang w:val="en-US"/>
         </w:rPr>
-        <w:lastRenderedPageBreak/>
-        <w:t xml:space="preserve">        for (unsigned int i = 0; i &lt; ARRSIZE; i++)</w:t>
+        <w:t xml:space="preserve">        for (unsigned int </w:t>
+      </w:r>
+      <w:proofErr w:type="spellStart"/>
+      <w:r>
+        <w:rPr>
+          <w:bCs/>
+          <w:szCs w:val="28"/>
+          <w:lang w:val="en-US"/>
+        </w:rPr>
+        <w:t>i</w:t>
+      </w:r>
+      <w:proofErr w:type="spellEnd"/>
+      <w:r>
+        <w:rPr>
+          <w:bCs/>
+          <w:szCs w:val="28"/>
+          <w:lang w:val="en-US"/>
+        </w:rPr>
+        <w:t xml:space="preserve"> = 0; </w:t>
+      </w:r>
+      <w:proofErr w:type="spellStart"/>
+      <w:r>
+        <w:rPr>
+          <w:bCs/>
+          <w:szCs w:val="28"/>
+          <w:lang w:val="en-US"/>
+        </w:rPr>
+        <w:t>i</w:t>
+      </w:r>
+      <w:proofErr w:type="spellEnd"/>
+      <w:r>
+        <w:rPr>
+          <w:bCs/>
+          <w:szCs w:val="28"/>
+          <w:lang w:val="en-US"/>
+        </w:rPr>
+        <w:t xml:space="preserve"> &lt; ARRSIZE; </w:t>
+      </w:r>
+      <w:proofErr w:type="spellStart"/>
+      <w:r>
+        <w:rPr>
+          <w:bCs/>
+          <w:szCs w:val="28"/>
+          <w:lang w:val="en-US"/>
+        </w:rPr>
+        <w:t>i</w:t>
+      </w:r>
+      <w:proofErr w:type="spellEnd"/>
+      <w:r>
+        <w:rPr>
+          <w:bCs/>
+          <w:szCs w:val="28"/>
+          <w:lang w:val="en-US"/>
+        </w:rPr>
+        <w:t>++)</w:t>
       </w:r>
     </w:p>
     <w:p>
@@ -3691,33 +5162,87 @@
           <w:szCs w:val="28"/>
           <w:lang w:val="en-US"/>
         </w:rPr>
-        <w:t xml:space="preserve">            res_1 *= ary_squaring[i];</w:t>
-      </w:r>
-    </w:p>
-    <w:p>
-      <w:pPr>
-        <w:widowControl w:val="0"/>
-        <w:shd w:val="clear" w:color="auto" w:fill="FFFFFF"/>
-        <w:tabs>
-          <w:tab w:val="left" w:pos="9360"/>
-        </w:tabs>
-        <w:autoSpaceDE w:val="0"/>
-        <w:autoSpaceDN w:val="0"/>
-        <w:adjustRightInd w:val="0"/>
-        <w:spacing w:line="360" w:lineRule="auto"/>
-        <w:rPr>
-          <w:bCs/>
-          <w:szCs w:val="28"/>
-          <w:lang w:val="en-US"/>
-        </w:rPr>
-      </w:pPr>
-      <w:r>
-        <w:rPr>
-          <w:bCs/>
-          <w:szCs w:val="28"/>
-          <w:lang w:val="en-US"/>
-        </w:rPr>
-        <w:t xml:space="preserve">            cout &lt;&lt; res_1 &lt;&lt; " ";</w:t>
+        <w:t xml:space="preserve">            res_1 *= </w:t>
+      </w:r>
+      <w:proofErr w:type="spellStart"/>
+      <w:r>
+        <w:rPr>
+          <w:bCs/>
+          <w:szCs w:val="28"/>
+          <w:lang w:val="en-US"/>
+        </w:rPr>
+        <w:t>ary_squaring</w:t>
+      </w:r>
+      <w:proofErr w:type="spellEnd"/>
+      <w:r>
+        <w:rPr>
+          <w:bCs/>
+          <w:szCs w:val="28"/>
+          <w:lang w:val="en-US"/>
+        </w:rPr>
+        <w:t>[</w:t>
+      </w:r>
+      <w:proofErr w:type="spellStart"/>
+      <w:r>
+        <w:rPr>
+          <w:bCs/>
+          <w:szCs w:val="28"/>
+          <w:lang w:val="en-US"/>
+        </w:rPr>
+        <w:t>i</w:t>
+      </w:r>
+      <w:proofErr w:type="spellEnd"/>
+      <w:r>
+        <w:rPr>
+          <w:bCs/>
+          <w:szCs w:val="28"/>
+          <w:lang w:val="en-US"/>
+        </w:rPr>
+        <w:t>];</w:t>
+      </w:r>
+    </w:p>
+    <w:p>
+      <w:pPr>
+        <w:widowControl w:val="0"/>
+        <w:shd w:val="clear" w:color="auto" w:fill="FFFFFF"/>
+        <w:tabs>
+          <w:tab w:val="left" w:pos="9360"/>
+        </w:tabs>
+        <w:autoSpaceDE w:val="0"/>
+        <w:autoSpaceDN w:val="0"/>
+        <w:adjustRightInd w:val="0"/>
+        <w:spacing w:line="360" w:lineRule="auto"/>
+        <w:rPr>
+          <w:bCs/>
+          <w:szCs w:val="28"/>
+          <w:lang w:val="en-US"/>
+        </w:rPr>
+      </w:pPr>
+      <w:r>
+        <w:rPr>
+          <w:bCs/>
+          <w:szCs w:val="28"/>
+          <w:lang w:val="en-US"/>
+        </w:rPr>
+        <w:t xml:space="preserve">            </w:t>
+      </w:r>
+      <w:proofErr w:type="spellStart"/>
+      <w:r>
+        <w:rPr>
+          <w:bCs/>
+          <w:szCs w:val="28"/>
+          <w:lang w:val="en-US"/>
+        </w:rPr>
+        <w:t>cout</w:t>
+      </w:r>
+      <w:proofErr w:type="spellEnd"/>
+      <w:r>
+        <w:rPr>
+          <w:bCs/>
+          <w:szCs w:val="28"/>
+          <w:lang w:val="en-US"/>
+        </w:rPr>
+        <w:t xml:space="preserve"> &lt;&lt; res_1 &lt;&lt; " ";</w:t>
       </w:r>
     </w:p>
     <w:p>
@@ -3982,7 +5507,61 @@
           <w:szCs w:val="28"/>
           <w:lang w:val="en-US"/>
         </w:rPr>
-        <w:t xml:space="preserve">        for (unsigned int i = 0; i &lt; ARRSIZE; i++)</w:t>
+        <w:t xml:space="preserve">        for (unsigned int </w:t>
+      </w:r>
+      <w:proofErr w:type="spellStart"/>
+      <w:r>
+        <w:rPr>
+          <w:bCs/>
+          <w:szCs w:val="28"/>
+          <w:lang w:val="en-US"/>
+        </w:rPr>
+        <w:t>i</w:t>
+      </w:r>
+      <w:proofErr w:type="spellEnd"/>
+      <w:r>
+        <w:rPr>
+          <w:bCs/>
+          <w:szCs w:val="28"/>
+          <w:lang w:val="en-US"/>
+        </w:rPr>
+        <w:t xml:space="preserve"> = 0; </w:t>
+      </w:r>
+      <w:proofErr w:type="spellStart"/>
+      <w:r>
+        <w:rPr>
+          <w:bCs/>
+          <w:szCs w:val="28"/>
+          <w:lang w:val="en-US"/>
+        </w:rPr>
+        <w:t>i</w:t>
+      </w:r>
+      <w:proofErr w:type="spellEnd"/>
+      <w:r>
+        <w:rPr>
+          <w:bCs/>
+          <w:szCs w:val="28"/>
+          <w:lang w:val="en-US"/>
+        </w:rPr>
+        <w:t xml:space="preserve"> &lt; ARRSIZE; </w:t>
+      </w:r>
+      <w:proofErr w:type="spellStart"/>
+      <w:r>
+        <w:rPr>
+          <w:bCs/>
+          <w:szCs w:val="28"/>
+          <w:lang w:val="en-US"/>
+        </w:rPr>
+        <w:t>i</w:t>
+      </w:r>
+      <w:proofErr w:type="spellEnd"/>
+      <w:r>
+        <w:rPr>
+          <w:bCs/>
+          <w:szCs w:val="28"/>
+          <w:lang w:val="en-US"/>
+        </w:rPr>
+        <w:t>++)</w:t>
       </w:r>
     </w:p>
     <w:p>
@@ -4034,33 +5613,87 @@
           <w:szCs w:val="28"/>
           <w:lang w:val="en-US"/>
         </w:rPr>
-        <w:t xml:space="preserve">            res_0 += ary_squaring[i];</w:t>
-      </w:r>
-    </w:p>
-    <w:p>
-      <w:pPr>
-        <w:widowControl w:val="0"/>
-        <w:shd w:val="clear" w:color="auto" w:fill="FFFFFF"/>
-        <w:tabs>
-          <w:tab w:val="left" w:pos="9360"/>
-        </w:tabs>
-        <w:autoSpaceDE w:val="0"/>
-        <w:autoSpaceDN w:val="0"/>
-        <w:adjustRightInd w:val="0"/>
-        <w:spacing w:line="360" w:lineRule="auto"/>
-        <w:rPr>
-          <w:bCs/>
-          <w:szCs w:val="28"/>
-          <w:lang w:val="en-US"/>
-        </w:rPr>
-      </w:pPr>
-      <w:r>
-        <w:rPr>
-          <w:bCs/>
-          <w:szCs w:val="28"/>
-          <w:lang w:val="en-US"/>
-        </w:rPr>
-        <w:t xml:space="preserve">            cout &lt;&lt; res_0 &lt;&lt; " ";</w:t>
+        <w:t xml:space="preserve">            res_0 += </w:t>
+      </w:r>
+      <w:proofErr w:type="spellStart"/>
+      <w:r>
+        <w:rPr>
+          <w:bCs/>
+          <w:szCs w:val="28"/>
+          <w:lang w:val="en-US"/>
+        </w:rPr>
+        <w:t>ary_squaring</w:t>
+      </w:r>
+      <w:proofErr w:type="spellEnd"/>
+      <w:r>
+        <w:rPr>
+          <w:bCs/>
+          <w:szCs w:val="28"/>
+          <w:lang w:val="en-US"/>
+        </w:rPr>
+        <w:t>[</w:t>
+      </w:r>
+      <w:proofErr w:type="spellStart"/>
+      <w:r>
+        <w:rPr>
+          <w:bCs/>
+          <w:szCs w:val="28"/>
+          <w:lang w:val="en-US"/>
+        </w:rPr>
+        <w:t>i</w:t>
+      </w:r>
+      <w:proofErr w:type="spellEnd"/>
+      <w:r>
+        <w:rPr>
+          <w:bCs/>
+          <w:szCs w:val="28"/>
+          <w:lang w:val="en-US"/>
+        </w:rPr>
+        <w:t>];</w:t>
+      </w:r>
+    </w:p>
+    <w:p>
+      <w:pPr>
+        <w:widowControl w:val="0"/>
+        <w:shd w:val="clear" w:color="auto" w:fill="FFFFFF"/>
+        <w:tabs>
+          <w:tab w:val="left" w:pos="9360"/>
+        </w:tabs>
+        <w:autoSpaceDE w:val="0"/>
+        <w:autoSpaceDN w:val="0"/>
+        <w:adjustRightInd w:val="0"/>
+        <w:spacing w:line="360" w:lineRule="auto"/>
+        <w:rPr>
+          <w:bCs/>
+          <w:szCs w:val="28"/>
+          <w:lang w:val="en-US"/>
+        </w:rPr>
+      </w:pPr>
+      <w:r>
+        <w:rPr>
+          <w:bCs/>
+          <w:szCs w:val="28"/>
+          <w:lang w:val="en-US"/>
+        </w:rPr>
+        <w:t xml:space="preserve">            </w:t>
+      </w:r>
+      <w:proofErr w:type="spellStart"/>
+      <w:r>
+        <w:rPr>
+          <w:bCs/>
+          <w:szCs w:val="28"/>
+          <w:lang w:val="en-US"/>
+        </w:rPr>
+        <w:t>cout</w:t>
+      </w:r>
+      <w:proofErr w:type="spellEnd"/>
+      <w:r>
+        <w:rPr>
+          <w:bCs/>
+          <w:szCs w:val="28"/>
+          <w:lang w:val="en-US"/>
+        </w:rPr>
+        <w:t xml:space="preserve"> &lt;&lt; res_0 &lt;&lt; " ";</w:t>
       </w:r>
     </w:p>
     <w:p>
@@ -4112,7 +5745,43 @@
           <w:szCs w:val="28"/>
           <w:lang w:val="en-US"/>
         </w:rPr>
-        <w:t xml:space="preserve">        cout &lt;&lt; endl;</w:t>
+        <w:t xml:space="preserve">        </w:t>
+      </w:r>
+      <w:proofErr w:type="spellStart"/>
+      <w:r>
+        <w:rPr>
+          <w:bCs/>
+          <w:szCs w:val="28"/>
+          <w:lang w:val="en-US"/>
+        </w:rPr>
+        <w:t>cout</w:t>
+      </w:r>
+      <w:proofErr w:type="spellEnd"/>
+      <w:r>
+        <w:rPr>
+          <w:bCs/>
+          <w:szCs w:val="28"/>
+          <w:lang w:val="en-US"/>
+        </w:rPr>
+        <w:t xml:space="preserve"> &lt;&lt; </w:t>
+      </w:r>
+      <w:proofErr w:type="spellStart"/>
+      <w:r>
+        <w:rPr>
+          <w:bCs/>
+          <w:szCs w:val="28"/>
+          <w:lang w:val="en-US"/>
+        </w:rPr>
+        <w:t>endl</w:t>
+      </w:r>
+      <w:proofErr w:type="spellEnd"/>
+      <w:r>
+        <w:rPr>
+          <w:bCs/>
+          <w:szCs w:val="28"/>
+          <w:lang w:val="en-US"/>
+        </w:rPr>
+        <w:t>;</w:t>
       </w:r>
     </w:p>
     <w:p>
@@ -4182,6 +5851,7 @@
           <w:szCs w:val="28"/>
           <w:lang w:val="en-US"/>
         </w:rPr>
+        <w:lastRenderedPageBreak/>
         <w:t xml:space="preserve">    }</w:t>
       </w:r>
     </w:p>
@@ -4208,7 +5878,43 @@
           <w:szCs w:val="28"/>
           <w:lang w:val="en-US"/>
         </w:rPr>
-        <w:t xml:space="preserve">    cout &lt;&lt; "res = " &lt;&lt; res &lt;&lt; endl;</w:t>
+        <w:t xml:space="preserve">    </w:t>
+      </w:r>
+      <w:proofErr w:type="spellStart"/>
+      <w:r>
+        <w:rPr>
+          <w:bCs/>
+          <w:szCs w:val="28"/>
+          <w:lang w:val="en-US"/>
+        </w:rPr>
+        <w:t>cout</w:t>
+      </w:r>
+      <w:proofErr w:type="spellEnd"/>
+      <w:r>
+        <w:rPr>
+          <w:bCs/>
+          <w:szCs w:val="28"/>
+          <w:lang w:val="en-US"/>
+        </w:rPr>
+        <w:t xml:space="preserve"> &lt;&lt; "res = " &lt;&lt; res &lt;&lt; </w:t>
+      </w:r>
+      <w:proofErr w:type="spellStart"/>
+      <w:r>
+        <w:rPr>
+          <w:bCs/>
+          <w:szCs w:val="28"/>
+          <w:lang w:val="en-US"/>
+        </w:rPr>
+        <w:t>endl</w:t>
+      </w:r>
+      <w:proofErr w:type="spellEnd"/>
+      <w:r>
+        <w:rPr>
+          <w:bCs/>
+          <w:szCs w:val="28"/>
+          <w:lang w:val="en-US"/>
+        </w:rPr>
+        <w:t>;</w:t>
       </w:r>
     </w:p>
     <w:p>
@@ -4340,14 +6046,176 @@
     </w:p>
     <w:p>
       <w:pPr>
+        <w:widowControl w:val="0"/>
+        <w:shd w:val="clear" w:color="auto" w:fill="FFFFFF"/>
+        <w:tabs>
+          <w:tab w:val="left" w:pos="9360"/>
+        </w:tabs>
+        <w:autoSpaceDE w:val="0"/>
+        <w:autoSpaceDN w:val="0"/>
+        <w:adjustRightInd w:val="0"/>
+        <w:spacing w:line="360" w:lineRule="auto"/>
         <w:rPr>
           <w:b/>
-          <w:bCs/>
+          <w:szCs w:val="28"/>
         </w:rPr>
       </w:pPr>
       <w:r>
         <w:rPr>
           <w:b/>
+          <w:noProof/>
+          <w:szCs w:val="28"/>
+        </w:rPr>
+        <w:drawing>
+          <wp:inline distT="0" distB="0" distL="0" distR="0" wp14:anchorId="6B9E4710" wp14:editId="390EB291">
+            <wp:extent cx="6119495" cy="4727575"/>
+            <wp:effectExtent l="0" t="0" r="0" b="0"/>
+            <wp:docPr id="3" name="Рисунок 3"/>
+            <wp:cNvGraphicFramePr>
+              <a:graphicFrameLocks xmlns:a="http://schemas.openxmlformats.org/drawingml/2006/main" noChangeAspect="1"/>
+            </wp:cNvGraphicFramePr>
+            <a:graphic xmlns:a="http://schemas.openxmlformats.org/drawingml/2006/main">
+              <a:graphicData uri="http://schemas.openxmlformats.org/drawingml/2006/picture">
+                <pic:pic xmlns:pic="http://schemas.openxmlformats.org/drawingml/2006/picture">
+                  <pic:nvPicPr>
+                    <pic:cNvPr id="3" name="Рисунок 3"/>
+                    <pic:cNvPicPr/>
+                  </pic:nvPicPr>
+                  <pic:blipFill>
+                    <a:blip r:embed="rId11"/>
+                    <a:stretch>
+                      <a:fillRect/>
+                    </a:stretch>
+                  </pic:blipFill>
+                  <pic:spPr>
+                    <a:xfrm>
+                      <a:off x="0" y="0"/>
+                      <a:ext cx="6119495" cy="4727575"/>
+                    </a:xfrm>
+                    <a:prstGeom prst="rect">
+                      <a:avLst/>
+                    </a:prstGeom>
+                  </pic:spPr>
+                </pic:pic>
+              </a:graphicData>
+            </a:graphic>
+          </wp:inline>
+        </w:drawing>
+      </w:r>
+      <w:r>
+        <w:rPr>
+          <w:b/>
+          <w:noProof/>
+          <w:szCs w:val="28"/>
+        </w:rPr>
+        <w:lastRenderedPageBreak/>
+        <w:drawing>
+          <wp:inline distT="0" distB="0" distL="0" distR="0" wp14:anchorId="3FFA5AA0" wp14:editId="03E523EB">
+            <wp:extent cx="6119495" cy="4707255"/>
+            <wp:effectExtent l="0" t="0" r="0" b="0"/>
+            <wp:docPr id="4" name="Рисунок 4"/>
+            <wp:cNvGraphicFramePr>
+              <a:graphicFrameLocks xmlns:a="http://schemas.openxmlformats.org/drawingml/2006/main" noChangeAspect="1"/>
+            </wp:cNvGraphicFramePr>
+            <a:graphic xmlns:a="http://schemas.openxmlformats.org/drawingml/2006/main">
+              <a:graphicData uri="http://schemas.openxmlformats.org/drawingml/2006/picture">
+                <pic:pic xmlns:pic="http://schemas.openxmlformats.org/drawingml/2006/picture">
+                  <pic:nvPicPr>
+                    <pic:cNvPr id="4" name="Рисунок 4"/>
+                    <pic:cNvPicPr/>
+                  </pic:nvPicPr>
+                  <pic:blipFill>
+                    <a:blip r:embed="rId12"/>
+                    <a:stretch>
+                      <a:fillRect/>
+                    </a:stretch>
+                  </pic:blipFill>
+                  <pic:spPr>
+                    <a:xfrm>
+                      <a:off x="0" y="0"/>
+                      <a:ext cx="6119495" cy="4707255"/>
+                    </a:xfrm>
+                    <a:prstGeom prst="rect">
+                      <a:avLst/>
+                    </a:prstGeom>
+                  </pic:spPr>
+                </pic:pic>
+              </a:graphicData>
+            </a:graphic>
+          </wp:inline>
+        </w:drawing>
+      </w:r>
+      <w:r>
+        <w:rPr>
+          <w:b/>
+          <w:noProof/>
+          <w:szCs w:val="28"/>
+        </w:rPr>
+        <w:lastRenderedPageBreak/>
+        <w:drawing>
+          <wp:inline distT="0" distB="0" distL="0" distR="0" wp14:anchorId="2D5F0687" wp14:editId="70D13F54">
+            <wp:extent cx="6119495" cy="4810760"/>
+            <wp:effectExtent l="0" t="0" r="0" b="8890"/>
+            <wp:docPr id="5" name="Рисунок 5"/>
+            <wp:cNvGraphicFramePr>
+              <a:graphicFrameLocks xmlns:a="http://schemas.openxmlformats.org/drawingml/2006/main" noChangeAspect="1"/>
+            </wp:cNvGraphicFramePr>
+            <a:graphic xmlns:a="http://schemas.openxmlformats.org/drawingml/2006/main">
+              <a:graphicData uri="http://schemas.openxmlformats.org/drawingml/2006/picture">
+                <pic:pic xmlns:pic="http://schemas.openxmlformats.org/drawingml/2006/picture">
+                  <pic:nvPicPr>
+                    <pic:cNvPr id="5" name="Рисунок 5"/>
+                    <pic:cNvPicPr/>
+                  </pic:nvPicPr>
+                  <pic:blipFill>
+                    <a:blip r:embed="rId13"/>
+                    <a:stretch>
+                      <a:fillRect/>
+                    </a:stretch>
+                  </pic:blipFill>
+                  <pic:spPr>
+                    <a:xfrm>
+                      <a:off x="0" y="0"/>
+                      <a:ext cx="6119495" cy="4810760"/>
+                    </a:xfrm>
+                    <a:prstGeom prst="rect">
+                      <a:avLst/>
+                    </a:prstGeom>
+                  </pic:spPr>
+                </pic:pic>
+              </a:graphicData>
+            </a:graphic>
+          </wp:inline>
+        </w:drawing>
+      </w:r>
+    </w:p>
+    <w:p>
+      <w:pPr>
+        <w:widowControl w:val="0"/>
+        <w:shd w:val="clear" w:color="auto" w:fill="FFFFFF"/>
+        <w:tabs>
+          <w:tab w:val="left" w:pos="9360"/>
+        </w:tabs>
+        <w:autoSpaceDE w:val="0"/>
+        <w:autoSpaceDN w:val="0"/>
+        <w:adjustRightInd w:val="0"/>
+        <w:spacing w:line="360" w:lineRule="auto"/>
+        <w:rPr>
+          <w:b/>
+          <w:szCs w:val="28"/>
+        </w:rPr>
+      </w:pPr>
+    </w:p>
+    <w:p>
+      <w:pPr>
+        <w:rPr>
+          <w:b/>
+          <w:bCs/>
+        </w:rPr>
+      </w:pPr>
+      <w:r>
+        <w:rPr>
+          <w:b/>
           <w:bCs/>
         </w:rPr>
         <w:t xml:space="preserve">Задание </w:t>
@@ -4441,7 +6309,6 @@
         <w:rPr>
           <w:szCs w:val="28"/>
         </w:rPr>
-        <w:lastRenderedPageBreak/>
         <w:t xml:space="preserve">Ввести с клавиатуры целые числа и сформировать из них массив </w:t>
       </w:r>
       <w:r>
@@ -4523,6 +6390,66 @@
     </w:p>
     <w:p>
       <w:pPr>
+        <w:widowControl w:val="0"/>
+        <w:shd w:val="clear" w:color="auto" w:fill="FFFFFF"/>
+        <w:tabs>
+          <w:tab w:val="left" w:pos="9360"/>
+        </w:tabs>
+        <w:autoSpaceDE w:val="0"/>
+        <w:autoSpaceDN w:val="0"/>
+        <w:adjustRightInd w:val="0"/>
+        <w:spacing w:line="360" w:lineRule="auto"/>
+        <w:rPr>
+          <w:b/>
+          <w:szCs w:val="28"/>
+        </w:rPr>
+      </w:pPr>
+      <w:r>
+        <w:rPr>
+          <w:b/>
+          <w:noProof/>
+          <w:szCs w:val="28"/>
+        </w:rPr>
+        <w:lastRenderedPageBreak/>
+        <w:drawing>
+          <wp:inline distT="0" distB="0" distL="0" distR="0" wp14:anchorId="3CF9B92C" wp14:editId="77E5D7A7">
+            <wp:extent cx="5553075" cy="6343650"/>
+            <wp:effectExtent l="0" t="0" r="9525" b="0"/>
+            <wp:docPr id="9" name="Рисунок 9"/>
+            <wp:cNvGraphicFramePr>
+              <a:graphicFrameLocks xmlns:a="http://schemas.openxmlformats.org/drawingml/2006/main" noChangeAspect="1"/>
+            </wp:cNvGraphicFramePr>
+            <a:graphic xmlns:a="http://schemas.openxmlformats.org/drawingml/2006/main">
+              <a:graphicData uri="http://schemas.openxmlformats.org/drawingml/2006/picture">
+                <pic:pic xmlns:pic="http://schemas.openxmlformats.org/drawingml/2006/picture">
+                  <pic:nvPicPr>
+                    <pic:cNvPr id="9" name="Рисунок 9"/>
+                    <pic:cNvPicPr/>
+                  </pic:nvPicPr>
+                  <pic:blipFill>
+                    <a:blip r:embed="rId14"/>
+                    <a:stretch>
+                      <a:fillRect/>
+                    </a:stretch>
+                  </pic:blipFill>
+                  <pic:spPr>
+                    <a:xfrm>
+                      <a:off x="0" y="0"/>
+                      <a:ext cx="5553075" cy="6343650"/>
+                    </a:xfrm>
+                    <a:prstGeom prst="rect">
+                      <a:avLst/>
+                    </a:prstGeom>
+                  </pic:spPr>
+                </pic:pic>
+              </a:graphicData>
+            </a:graphic>
+          </wp:inline>
+        </w:drawing>
+      </w:r>
+    </w:p>
+    <w:p>
+      <w:pPr>
         <w:pStyle w:val="aff0"/>
         <w:widowControl w:val="0"/>
         <w:numPr>
@@ -4551,6 +6478,1980 @@
     </w:p>
     <w:p>
       <w:pPr>
+        <w:widowControl w:val="0"/>
+        <w:shd w:val="clear" w:color="auto" w:fill="FFFFFF"/>
+        <w:tabs>
+          <w:tab w:val="left" w:pos="9360"/>
+        </w:tabs>
+        <w:autoSpaceDE w:val="0"/>
+        <w:autoSpaceDN w:val="0"/>
+        <w:adjustRightInd w:val="0"/>
+        <w:spacing w:line="360" w:lineRule="auto"/>
+        <w:rPr>
+          <w:bCs/>
+          <w:szCs w:val="28"/>
+          <w:lang w:val="en-US"/>
+        </w:rPr>
+      </w:pPr>
+      <w:r>
+        <w:rPr>
+          <w:bCs/>
+          <w:szCs w:val="28"/>
+          <w:lang w:val="en-US"/>
+        </w:rPr>
+        <w:t>#include &lt;iostream&gt;</w:t>
+      </w:r>
+    </w:p>
+    <w:p>
+      <w:pPr>
+        <w:widowControl w:val="0"/>
+        <w:shd w:val="clear" w:color="auto" w:fill="FFFFFF"/>
+        <w:tabs>
+          <w:tab w:val="left" w:pos="9360"/>
+        </w:tabs>
+        <w:autoSpaceDE w:val="0"/>
+        <w:autoSpaceDN w:val="0"/>
+        <w:adjustRightInd w:val="0"/>
+        <w:spacing w:line="360" w:lineRule="auto"/>
+        <w:rPr>
+          <w:bCs/>
+          <w:szCs w:val="28"/>
+          <w:lang w:val="en-US"/>
+        </w:rPr>
+      </w:pPr>
+    </w:p>
+    <w:p>
+      <w:pPr>
+        <w:widowControl w:val="0"/>
+        <w:shd w:val="clear" w:color="auto" w:fill="FFFFFF"/>
+        <w:tabs>
+          <w:tab w:val="left" w:pos="9360"/>
+        </w:tabs>
+        <w:autoSpaceDE w:val="0"/>
+        <w:autoSpaceDN w:val="0"/>
+        <w:adjustRightInd w:val="0"/>
+        <w:spacing w:line="360" w:lineRule="auto"/>
+        <w:rPr>
+          <w:bCs/>
+          <w:szCs w:val="28"/>
+          <w:lang w:val="en-US"/>
+        </w:rPr>
+      </w:pPr>
+      <w:r>
+        <w:rPr>
+          <w:bCs/>
+          <w:szCs w:val="28"/>
+          <w:lang w:val="en-US"/>
+        </w:rPr>
+        <w:t>using namespace std;</w:t>
+      </w:r>
+    </w:p>
+    <w:p>
+      <w:pPr>
+        <w:widowControl w:val="0"/>
+        <w:shd w:val="clear" w:color="auto" w:fill="FFFFFF"/>
+        <w:tabs>
+          <w:tab w:val="left" w:pos="9360"/>
+        </w:tabs>
+        <w:autoSpaceDE w:val="0"/>
+        <w:autoSpaceDN w:val="0"/>
+        <w:adjustRightInd w:val="0"/>
+        <w:spacing w:line="360" w:lineRule="auto"/>
+        <w:rPr>
+          <w:bCs/>
+          <w:szCs w:val="28"/>
+          <w:lang w:val="en-US"/>
+        </w:rPr>
+      </w:pPr>
+    </w:p>
+    <w:p>
+      <w:pPr>
+        <w:widowControl w:val="0"/>
+        <w:shd w:val="clear" w:color="auto" w:fill="FFFFFF"/>
+        <w:tabs>
+          <w:tab w:val="left" w:pos="9360"/>
+        </w:tabs>
+        <w:autoSpaceDE w:val="0"/>
+        <w:autoSpaceDN w:val="0"/>
+        <w:adjustRightInd w:val="0"/>
+        <w:spacing w:line="360" w:lineRule="auto"/>
+        <w:rPr>
+          <w:bCs/>
+          <w:szCs w:val="28"/>
+          <w:lang w:val="en-US"/>
+        </w:rPr>
+      </w:pPr>
+      <w:r>
+        <w:rPr>
+          <w:bCs/>
+          <w:szCs w:val="28"/>
+          <w:lang w:val="en-US"/>
+        </w:rPr>
+        <w:t>int main(void)</w:t>
+      </w:r>
+    </w:p>
+    <w:p>
+      <w:pPr>
+        <w:widowControl w:val="0"/>
+        <w:shd w:val="clear" w:color="auto" w:fill="FFFFFF"/>
+        <w:tabs>
+          <w:tab w:val="left" w:pos="9360"/>
+        </w:tabs>
+        <w:autoSpaceDE w:val="0"/>
+        <w:autoSpaceDN w:val="0"/>
+        <w:adjustRightInd w:val="0"/>
+        <w:spacing w:line="360" w:lineRule="auto"/>
+        <w:rPr>
+          <w:bCs/>
+          <w:szCs w:val="28"/>
+          <w:lang w:val="en-US"/>
+        </w:rPr>
+      </w:pPr>
+      <w:r>
+        <w:rPr>
+          <w:bCs/>
+          <w:szCs w:val="28"/>
+          <w:lang w:val="en-US"/>
+        </w:rPr>
+        <w:t>{</w:t>
+      </w:r>
+    </w:p>
+    <w:p>
+      <w:pPr>
+        <w:widowControl w:val="0"/>
+        <w:shd w:val="clear" w:color="auto" w:fill="FFFFFF"/>
+        <w:tabs>
+          <w:tab w:val="left" w:pos="9360"/>
+        </w:tabs>
+        <w:autoSpaceDE w:val="0"/>
+        <w:autoSpaceDN w:val="0"/>
+        <w:adjustRightInd w:val="0"/>
+        <w:spacing w:line="360" w:lineRule="auto"/>
+        <w:rPr>
+          <w:bCs/>
+          <w:szCs w:val="28"/>
+          <w:lang w:val="en-US"/>
+        </w:rPr>
+      </w:pPr>
+      <w:r>
+        <w:rPr>
+          <w:bCs/>
+          <w:szCs w:val="28"/>
+          <w:lang w:val="en-US"/>
+        </w:rPr>
+        <w:t xml:space="preserve">    int </w:t>
+      </w:r>
+      <w:proofErr w:type="spellStart"/>
+      <w:proofErr w:type="gramStart"/>
+      <w:r>
+        <w:rPr>
+          <w:bCs/>
+          <w:szCs w:val="28"/>
+          <w:lang w:val="en-US"/>
+        </w:rPr>
+        <w:t>arr</w:t>
+      </w:r>
+      <w:proofErr w:type="spellEnd"/>
+      <w:r>
+        <w:rPr>
+          <w:bCs/>
+          <w:szCs w:val="28"/>
+          <w:lang w:val="en-US"/>
+        </w:rPr>
+        <w:t>[</w:t>
+      </w:r>
+      <w:proofErr w:type="gramEnd"/>
+      <w:r>
+        <w:rPr>
+          <w:bCs/>
+          <w:szCs w:val="28"/>
+          <w:lang w:val="en-US"/>
+        </w:rPr>
+        <w:t>3][3];</w:t>
+      </w:r>
+    </w:p>
+    <w:p>
+      <w:pPr>
+        <w:widowControl w:val="0"/>
+        <w:shd w:val="clear" w:color="auto" w:fill="FFFFFF"/>
+        <w:tabs>
+          <w:tab w:val="left" w:pos="9360"/>
+        </w:tabs>
+        <w:autoSpaceDE w:val="0"/>
+        <w:autoSpaceDN w:val="0"/>
+        <w:adjustRightInd w:val="0"/>
+        <w:spacing w:line="360" w:lineRule="auto"/>
+        <w:rPr>
+          <w:bCs/>
+          <w:szCs w:val="28"/>
+          <w:lang w:val="en-US"/>
+        </w:rPr>
+      </w:pPr>
+      <w:r>
+        <w:rPr>
+          <w:bCs/>
+          <w:szCs w:val="28"/>
+          <w:lang w:val="en-US"/>
+        </w:rPr>
+        <w:t xml:space="preserve">    for (int </w:t>
+      </w:r>
+      <w:proofErr w:type="spellStart"/>
+      <w:r>
+        <w:rPr>
+          <w:bCs/>
+          <w:szCs w:val="28"/>
+          <w:lang w:val="en-US"/>
+        </w:rPr>
+        <w:t>i</w:t>
+      </w:r>
+      <w:proofErr w:type="spellEnd"/>
+      <w:r>
+        <w:rPr>
+          <w:bCs/>
+          <w:szCs w:val="28"/>
+          <w:lang w:val="en-US"/>
+        </w:rPr>
+        <w:t xml:space="preserve"> = 0; </w:t>
+      </w:r>
+      <w:proofErr w:type="spellStart"/>
+      <w:r>
+        <w:rPr>
+          <w:bCs/>
+          <w:szCs w:val="28"/>
+          <w:lang w:val="en-US"/>
+        </w:rPr>
+        <w:t>i</w:t>
+      </w:r>
+      <w:proofErr w:type="spellEnd"/>
+      <w:r>
+        <w:rPr>
+          <w:bCs/>
+          <w:szCs w:val="28"/>
+          <w:lang w:val="en-US"/>
+        </w:rPr>
+        <w:t xml:space="preserve"> &lt; 3; </w:t>
+      </w:r>
+      <w:proofErr w:type="spellStart"/>
+      <w:r>
+        <w:rPr>
+          <w:bCs/>
+          <w:szCs w:val="28"/>
+          <w:lang w:val="en-US"/>
+        </w:rPr>
+        <w:t>i</w:t>
+      </w:r>
+      <w:proofErr w:type="spellEnd"/>
+      <w:r>
+        <w:rPr>
+          <w:bCs/>
+          <w:szCs w:val="28"/>
+          <w:lang w:val="en-US"/>
+        </w:rPr>
+        <w:t>++)</w:t>
+      </w:r>
+    </w:p>
+    <w:p>
+      <w:pPr>
+        <w:widowControl w:val="0"/>
+        <w:shd w:val="clear" w:color="auto" w:fill="FFFFFF"/>
+        <w:tabs>
+          <w:tab w:val="left" w:pos="9360"/>
+        </w:tabs>
+        <w:autoSpaceDE w:val="0"/>
+        <w:autoSpaceDN w:val="0"/>
+        <w:adjustRightInd w:val="0"/>
+        <w:spacing w:line="360" w:lineRule="auto"/>
+        <w:rPr>
+          <w:bCs/>
+          <w:szCs w:val="28"/>
+          <w:lang w:val="en-US"/>
+        </w:rPr>
+      </w:pPr>
+      <w:r>
+        <w:rPr>
+          <w:bCs/>
+          <w:szCs w:val="28"/>
+          <w:lang w:val="en-US"/>
+        </w:rPr>
+        <w:t xml:space="preserve">    {</w:t>
+      </w:r>
+    </w:p>
+    <w:p>
+      <w:pPr>
+        <w:widowControl w:val="0"/>
+        <w:shd w:val="clear" w:color="auto" w:fill="FFFFFF"/>
+        <w:tabs>
+          <w:tab w:val="left" w:pos="9360"/>
+        </w:tabs>
+        <w:autoSpaceDE w:val="0"/>
+        <w:autoSpaceDN w:val="0"/>
+        <w:adjustRightInd w:val="0"/>
+        <w:spacing w:line="360" w:lineRule="auto"/>
+        <w:rPr>
+          <w:bCs/>
+          <w:szCs w:val="28"/>
+          <w:lang w:val="en-US"/>
+        </w:rPr>
+      </w:pPr>
+      <w:r>
+        <w:rPr>
+          <w:bCs/>
+          <w:szCs w:val="28"/>
+          <w:lang w:val="en-US"/>
+        </w:rPr>
+        <w:lastRenderedPageBreak/>
+        <w:t xml:space="preserve">        for (int j = 0; j &lt; 3; </w:t>
+      </w:r>
+      <w:proofErr w:type="spellStart"/>
+      <w:r>
+        <w:rPr>
+          <w:bCs/>
+          <w:szCs w:val="28"/>
+          <w:lang w:val="en-US"/>
+        </w:rPr>
+        <w:t>j++</w:t>
+      </w:r>
+      <w:proofErr w:type="spellEnd"/>
+      <w:r>
+        <w:rPr>
+          <w:bCs/>
+          <w:szCs w:val="28"/>
+          <w:lang w:val="en-US"/>
+        </w:rPr>
+        <w:t>)</w:t>
+      </w:r>
+    </w:p>
+    <w:p>
+      <w:pPr>
+        <w:widowControl w:val="0"/>
+        <w:shd w:val="clear" w:color="auto" w:fill="FFFFFF"/>
+        <w:tabs>
+          <w:tab w:val="left" w:pos="9360"/>
+        </w:tabs>
+        <w:autoSpaceDE w:val="0"/>
+        <w:autoSpaceDN w:val="0"/>
+        <w:adjustRightInd w:val="0"/>
+        <w:spacing w:line="360" w:lineRule="auto"/>
+        <w:rPr>
+          <w:bCs/>
+          <w:szCs w:val="28"/>
+          <w:lang w:val="en-US"/>
+        </w:rPr>
+      </w:pPr>
+      <w:r>
+        <w:rPr>
+          <w:bCs/>
+          <w:szCs w:val="28"/>
+          <w:lang w:val="en-US"/>
+        </w:rPr>
+        <w:t xml:space="preserve">        {</w:t>
+      </w:r>
+    </w:p>
+    <w:p>
+      <w:pPr>
+        <w:widowControl w:val="0"/>
+        <w:shd w:val="clear" w:color="auto" w:fill="FFFFFF"/>
+        <w:tabs>
+          <w:tab w:val="left" w:pos="9360"/>
+        </w:tabs>
+        <w:autoSpaceDE w:val="0"/>
+        <w:autoSpaceDN w:val="0"/>
+        <w:adjustRightInd w:val="0"/>
+        <w:spacing w:line="360" w:lineRule="auto"/>
+        <w:rPr>
+          <w:bCs/>
+          <w:szCs w:val="28"/>
+          <w:lang w:val="en-US"/>
+        </w:rPr>
+      </w:pPr>
+      <w:r>
+        <w:rPr>
+          <w:bCs/>
+          <w:szCs w:val="28"/>
+          <w:lang w:val="en-US"/>
+        </w:rPr>
+        <w:t xml:space="preserve">            </w:t>
+      </w:r>
+      <w:proofErr w:type="spellStart"/>
+      <w:r>
+        <w:rPr>
+          <w:bCs/>
+          <w:szCs w:val="28"/>
+          <w:lang w:val="en-US"/>
+        </w:rPr>
+        <w:t>cout</w:t>
+      </w:r>
+      <w:proofErr w:type="spellEnd"/>
+      <w:r>
+        <w:rPr>
+          <w:bCs/>
+          <w:szCs w:val="28"/>
+          <w:lang w:val="en-US"/>
+        </w:rPr>
+        <w:t xml:space="preserve"> &lt;&lt; "Enter </w:t>
+      </w:r>
+      <w:proofErr w:type="spellStart"/>
+      <w:proofErr w:type="gramStart"/>
+      <w:r>
+        <w:rPr>
+          <w:bCs/>
+          <w:szCs w:val="28"/>
+          <w:lang w:val="en-US"/>
+        </w:rPr>
+        <w:t>arr</w:t>
+      </w:r>
+      <w:proofErr w:type="spellEnd"/>
+      <w:r>
+        <w:rPr>
+          <w:bCs/>
+          <w:szCs w:val="28"/>
+          <w:lang w:val="en-US"/>
+        </w:rPr>
+        <w:t>[</w:t>
+      </w:r>
+      <w:proofErr w:type="gramEnd"/>
+      <w:r>
+        <w:rPr>
+          <w:bCs/>
+          <w:szCs w:val="28"/>
+          <w:lang w:val="en-US"/>
+        </w:rPr>
+        <w:t xml:space="preserve">" &lt;&lt; </w:t>
+      </w:r>
+      <w:proofErr w:type="spellStart"/>
+      <w:r>
+        <w:rPr>
+          <w:bCs/>
+          <w:szCs w:val="28"/>
+          <w:lang w:val="en-US"/>
+        </w:rPr>
+        <w:t>i</w:t>
+      </w:r>
+      <w:proofErr w:type="spellEnd"/>
+      <w:r>
+        <w:rPr>
+          <w:bCs/>
+          <w:szCs w:val="28"/>
+          <w:lang w:val="en-US"/>
+        </w:rPr>
+        <w:t xml:space="preserve"> &lt;&lt; "][" &lt;&lt; j &lt;&lt; "]:";</w:t>
+      </w:r>
+    </w:p>
+    <w:p>
+      <w:pPr>
+        <w:widowControl w:val="0"/>
+        <w:shd w:val="clear" w:color="auto" w:fill="FFFFFF"/>
+        <w:tabs>
+          <w:tab w:val="left" w:pos="9360"/>
+        </w:tabs>
+        <w:autoSpaceDE w:val="0"/>
+        <w:autoSpaceDN w:val="0"/>
+        <w:adjustRightInd w:val="0"/>
+        <w:spacing w:line="360" w:lineRule="auto"/>
+        <w:rPr>
+          <w:bCs/>
+          <w:szCs w:val="28"/>
+        </w:rPr>
+      </w:pPr>
+      <w:r>
+        <w:rPr>
+          <w:bCs/>
+          <w:szCs w:val="28"/>
+          <w:lang w:val="en-US"/>
+        </w:rPr>
+        <w:t xml:space="preserve">            </w:t>
+      </w:r>
+      <w:proofErr w:type="spellStart"/>
+      <w:r>
+        <w:rPr>
+          <w:bCs/>
+          <w:szCs w:val="28"/>
+          <w:lang w:val="en-US"/>
+        </w:rPr>
+        <w:t>cin</w:t>
+      </w:r>
+      <w:proofErr w:type="spellEnd"/>
+      <w:r>
+        <w:rPr>
+          <w:bCs/>
+          <w:szCs w:val="28"/>
+          <w:lang w:val="en-US"/>
+        </w:rPr>
+        <w:t xml:space="preserve"> &gt;&gt; </w:t>
+      </w:r>
+      <w:proofErr w:type="spellStart"/>
+      <w:r>
+        <w:rPr>
+          <w:bCs/>
+          <w:szCs w:val="28"/>
+          <w:lang w:val="en-US"/>
+        </w:rPr>
+        <w:t>arr</w:t>
+      </w:r>
+      <w:proofErr w:type="spellEnd"/>
+      <w:r>
+        <w:rPr>
+          <w:bCs/>
+          <w:szCs w:val="28"/>
+          <w:lang w:val="en-US"/>
+        </w:rPr>
+        <w:t>[</w:t>
+      </w:r>
+      <w:proofErr w:type="spellStart"/>
+      <w:r>
+        <w:rPr>
+          <w:bCs/>
+          <w:szCs w:val="28"/>
+          <w:lang w:val="en-US"/>
+        </w:rPr>
+        <w:t>i</w:t>
+      </w:r>
+      <w:proofErr w:type="spellEnd"/>
+      <w:r>
+        <w:rPr>
+          <w:bCs/>
+          <w:szCs w:val="28"/>
+          <w:lang w:val="en-US"/>
+        </w:rPr>
+        <w:t>][j];</w:t>
+      </w:r>
+    </w:p>
+    <w:p>
+      <w:pPr>
+        <w:widowControl w:val="0"/>
+        <w:shd w:val="clear" w:color="auto" w:fill="FFFFFF"/>
+        <w:tabs>
+          <w:tab w:val="left" w:pos="9360"/>
+        </w:tabs>
+        <w:autoSpaceDE w:val="0"/>
+        <w:autoSpaceDN w:val="0"/>
+        <w:adjustRightInd w:val="0"/>
+        <w:spacing w:line="360" w:lineRule="auto"/>
+        <w:rPr>
+          <w:bCs/>
+          <w:szCs w:val="28"/>
+          <w:lang w:val="en-US"/>
+        </w:rPr>
+      </w:pPr>
+      <w:r>
+        <w:rPr>
+          <w:bCs/>
+          <w:szCs w:val="28"/>
+          <w:lang w:val="en-US"/>
+        </w:rPr>
+        <w:t xml:space="preserve">        }</w:t>
+      </w:r>
+    </w:p>
+    <w:p>
+      <w:pPr>
+        <w:widowControl w:val="0"/>
+        <w:shd w:val="clear" w:color="auto" w:fill="FFFFFF"/>
+        <w:tabs>
+          <w:tab w:val="left" w:pos="9360"/>
+        </w:tabs>
+        <w:autoSpaceDE w:val="0"/>
+        <w:autoSpaceDN w:val="0"/>
+        <w:adjustRightInd w:val="0"/>
+        <w:spacing w:line="360" w:lineRule="auto"/>
+        <w:rPr>
+          <w:bCs/>
+          <w:szCs w:val="28"/>
+          <w:lang w:val="en-US"/>
+        </w:rPr>
+      </w:pPr>
+      <w:r>
+        <w:rPr>
+          <w:bCs/>
+          <w:szCs w:val="28"/>
+          <w:lang w:val="en-US"/>
+        </w:rPr>
+        <w:t xml:space="preserve">    }</w:t>
+      </w:r>
+    </w:p>
+    <w:p>
+      <w:pPr>
+        <w:widowControl w:val="0"/>
+        <w:shd w:val="clear" w:color="auto" w:fill="FFFFFF"/>
+        <w:tabs>
+          <w:tab w:val="left" w:pos="9360"/>
+        </w:tabs>
+        <w:autoSpaceDE w:val="0"/>
+        <w:autoSpaceDN w:val="0"/>
+        <w:adjustRightInd w:val="0"/>
+        <w:spacing w:line="360" w:lineRule="auto"/>
+        <w:rPr>
+          <w:bCs/>
+          <w:szCs w:val="28"/>
+          <w:lang w:val="en-US"/>
+        </w:rPr>
+      </w:pPr>
+    </w:p>
+    <w:p>
+      <w:pPr>
+        <w:widowControl w:val="0"/>
+        <w:shd w:val="clear" w:color="auto" w:fill="FFFFFF"/>
+        <w:tabs>
+          <w:tab w:val="left" w:pos="9360"/>
+        </w:tabs>
+        <w:autoSpaceDE w:val="0"/>
+        <w:autoSpaceDN w:val="0"/>
+        <w:adjustRightInd w:val="0"/>
+        <w:spacing w:line="360" w:lineRule="auto"/>
+        <w:rPr>
+          <w:bCs/>
+          <w:szCs w:val="28"/>
+          <w:lang w:val="en-US"/>
+        </w:rPr>
+      </w:pPr>
+      <w:r>
+        <w:rPr>
+          <w:bCs/>
+          <w:szCs w:val="28"/>
+          <w:lang w:val="en-US"/>
+        </w:rPr>
+        <w:t xml:space="preserve">    </w:t>
+      </w:r>
+      <w:proofErr w:type="spellStart"/>
+      <w:r>
+        <w:rPr>
+          <w:bCs/>
+          <w:szCs w:val="28"/>
+          <w:lang w:val="en-US"/>
+        </w:rPr>
+        <w:t>cout</w:t>
+      </w:r>
+      <w:proofErr w:type="spellEnd"/>
+      <w:r>
+        <w:rPr>
+          <w:bCs/>
+          <w:szCs w:val="28"/>
+          <w:lang w:val="en-US"/>
+        </w:rPr>
+        <w:t xml:space="preserve"> &lt;&lt; "THIS is INIT </w:t>
+      </w:r>
+      <w:proofErr w:type="gramStart"/>
+      <w:r>
+        <w:rPr>
+          <w:bCs/>
+          <w:szCs w:val="28"/>
+          <w:lang w:val="en-US"/>
+        </w:rPr>
+        <w:t>array :</w:t>
+      </w:r>
+      <w:proofErr w:type="gramEnd"/>
+      <w:r>
+        <w:rPr>
+          <w:bCs/>
+          <w:szCs w:val="28"/>
+          <w:lang w:val="en-US"/>
+        </w:rPr>
+        <w:t xml:space="preserve"> " &lt;&lt; </w:t>
+      </w:r>
+      <w:proofErr w:type="spellStart"/>
+      <w:r>
+        <w:rPr>
+          <w:bCs/>
+          <w:szCs w:val="28"/>
+          <w:lang w:val="en-US"/>
+        </w:rPr>
+        <w:t>endl</w:t>
+      </w:r>
+      <w:proofErr w:type="spellEnd"/>
+      <w:r>
+        <w:rPr>
+          <w:bCs/>
+          <w:szCs w:val="28"/>
+          <w:lang w:val="en-US"/>
+        </w:rPr>
+        <w:t>;</w:t>
+      </w:r>
+    </w:p>
+    <w:p>
+      <w:pPr>
+        <w:widowControl w:val="0"/>
+        <w:shd w:val="clear" w:color="auto" w:fill="FFFFFF"/>
+        <w:tabs>
+          <w:tab w:val="left" w:pos="9360"/>
+        </w:tabs>
+        <w:autoSpaceDE w:val="0"/>
+        <w:autoSpaceDN w:val="0"/>
+        <w:adjustRightInd w:val="0"/>
+        <w:spacing w:line="360" w:lineRule="auto"/>
+        <w:rPr>
+          <w:bCs/>
+          <w:szCs w:val="28"/>
+          <w:lang w:val="en-US"/>
+        </w:rPr>
+      </w:pPr>
+    </w:p>
+    <w:p>
+      <w:pPr>
+        <w:widowControl w:val="0"/>
+        <w:shd w:val="clear" w:color="auto" w:fill="FFFFFF"/>
+        <w:tabs>
+          <w:tab w:val="left" w:pos="9360"/>
+        </w:tabs>
+        <w:autoSpaceDE w:val="0"/>
+        <w:autoSpaceDN w:val="0"/>
+        <w:adjustRightInd w:val="0"/>
+        <w:spacing w:line="360" w:lineRule="auto"/>
+        <w:rPr>
+          <w:bCs/>
+          <w:szCs w:val="28"/>
+          <w:lang w:val="en-US"/>
+        </w:rPr>
+      </w:pPr>
+      <w:r>
+        <w:rPr>
+          <w:bCs/>
+          <w:szCs w:val="28"/>
+          <w:lang w:val="en-US"/>
+        </w:rPr>
+        <w:t xml:space="preserve">    for (int </w:t>
+      </w:r>
+      <w:proofErr w:type="spellStart"/>
+      <w:r>
+        <w:rPr>
+          <w:bCs/>
+          <w:szCs w:val="28"/>
+          <w:lang w:val="en-US"/>
+        </w:rPr>
+        <w:t>i</w:t>
+      </w:r>
+      <w:proofErr w:type="spellEnd"/>
+      <w:r>
+        <w:rPr>
+          <w:bCs/>
+          <w:szCs w:val="28"/>
+          <w:lang w:val="en-US"/>
+        </w:rPr>
+        <w:t xml:space="preserve"> = 0; </w:t>
+      </w:r>
+      <w:proofErr w:type="spellStart"/>
+      <w:r>
+        <w:rPr>
+          <w:bCs/>
+          <w:szCs w:val="28"/>
+          <w:lang w:val="en-US"/>
+        </w:rPr>
+        <w:t>i</w:t>
+      </w:r>
+      <w:proofErr w:type="spellEnd"/>
+      <w:r>
+        <w:rPr>
+          <w:bCs/>
+          <w:szCs w:val="28"/>
+          <w:lang w:val="en-US"/>
+        </w:rPr>
+        <w:t xml:space="preserve"> &lt; 3; </w:t>
+      </w:r>
+      <w:proofErr w:type="spellStart"/>
+      <w:r>
+        <w:rPr>
+          <w:bCs/>
+          <w:szCs w:val="28"/>
+          <w:lang w:val="en-US"/>
+        </w:rPr>
+        <w:t>i</w:t>
+      </w:r>
+      <w:proofErr w:type="spellEnd"/>
+      <w:r>
+        <w:rPr>
+          <w:bCs/>
+          <w:szCs w:val="28"/>
+          <w:lang w:val="en-US"/>
+        </w:rPr>
+        <w:t>++)</w:t>
+      </w:r>
+    </w:p>
+    <w:p>
+      <w:pPr>
+        <w:widowControl w:val="0"/>
+        <w:shd w:val="clear" w:color="auto" w:fill="FFFFFF"/>
+        <w:tabs>
+          <w:tab w:val="left" w:pos="9360"/>
+        </w:tabs>
+        <w:autoSpaceDE w:val="0"/>
+        <w:autoSpaceDN w:val="0"/>
+        <w:adjustRightInd w:val="0"/>
+        <w:spacing w:line="360" w:lineRule="auto"/>
+        <w:rPr>
+          <w:bCs/>
+          <w:szCs w:val="28"/>
+          <w:lang w:val="en-US"/>
+        </w:rPr>
+      </w:pPr>
+      <w:r>
+        <w:rPr>
+          <w:bCs/>
+          <w:szCs w:val="28"/>
+          <w:lang w:val="en-US"/>
+        </w:rPr>
+        <w:t xml:space="preserve">    {</w:t>
+      </w:r>
+    </w:p>
+    <w:p>
+      <w:pPr>
+        <w:widowControl w:val="0"/>
+        <w:shd w:val="clear" w:color="auto" w:fill="FFFFFF"/>
+        <w:tabs>
+          <w:tab w:val="left" w:pos="9360"/>
+        </w:tabs>
+        <w:autoSpaceDE w:val="0"/>
+        <w:autoSpaceDN w:val="0"/>
+        <w:adjustRightInd w:val="0"/>
+        <w:spacing w:line="360" w:lineRule="auto"/>
+        <w:rPr>
+          <w:bCs/>
+          <w:szCs w:val="28"/>
+          <w:lang w:val="en-US"/>
+        </w:rPr>
+      </w:pPr>
+      <w:r>
+        <w:rPr>
+          <w:bCs/>
+          <w:szCs w:val="28"/>
+          <w:lang w:val="en-US"/>
+        </w:rPr>
+        <w:t xml:space="preserve">        for (int j = 0; j &lt; 3; </w:t>
+      </w:r>
+      <w:proofErr w:type="spellStart"/>
+      <w:r>
+        <w:rPr>
+          <w:bCs/>
+          <w:szCs w:val="28"/>
+          <w:lang w:val="en-US"/>
+        </w:rPr>
+        <w:t>j++</w:t>
+      </w:r>
+      <w:proofErr w:type="spellEnd"/>
+      <w:r>
+        <w:rPr>
+          <w:bCs/>
+          <w:szCs w:val="28"/>
+          <w:lang w:val="en-US"/>
+        </w:rPr>
+        <w:t>)</w:t>
+      </w:r>
+    </w:p>
+    <w:p>
+      <w:pPr>
+        <w:widowControl w:val="0"/>
+        <w:shd w:val="clear" w:color="auto" w:fill="FFFFFF"/>
+        <w:tabs>
+          <w:tab w:val="left" w:pos="9360"/>
+        </w:tabs>
+        <w:autoSpaceDE w:val="0"/>
+        <w:autoSpaceDN w:val="0"/>
+        <w:adjustRightInd w:val="0"/>
+        <w:spacing w:line="360" w:lineRule="auto"/>
+        <w:rPr>
+          <w:bCs/>
+          <w:szCs w:val="28"/>
+          <w:lang w:val="en-US"/>
+        </w:rPr>
+      </w:pPr>
+      <w:r>
+        <w:rPr>
+          <w:bCs/>
+          <w:szCs w:val="28"/>
+          <w:lang w:val="en-US"/>
+        </w:rPr>
+        <w:t xml:space="preserve">        {</w:t>
+      </w:r>
+    </w:p>
+    <w:p>
+      <w:pPr>
+        <w:widowControl w:val="0"/>
+        <w:shd w:val="clear" w:color="auto" w:fill="FFFFFF"/>
+        <w:tabs>
+          <w:tab w:val="left" w:pos="9360"/>
+        </w:tabs>
+        <w:autoSpaceDE w:val="0"/>
+        <w:autoSpaceDN w:val="0"/>
+        <w:adjustRightInd w:val="0"/>
+        <w:spacing w:line="360" w:lineRule="auto"/>
+        <w:rPr>
+          <w:bCs/>
+          <w:szCs w:val="28"/>
+          <w:lang w:val="en-US"/>
+        </w:rPr>
+      </w:pPr>
+      <w:r>
+        <w:rPr>
+          <w:bCs/>
+          <w:szCs w:val="28"/>
+          <w:lang w:val="en-US"/>
+        </w:rPr>
+        <w:t xml:space="preserve">            </w:t>
+      </w:r>
+      <w:proofErr w:type="spellStart"/>
+      <w:r>
+        <w:rPr>
+          <w:bCs/>
+          <w:szCs w:val="28"/>
+          <w:lang w:val="en-US"/>
+        </w:rPr>
+        <w:t>cout</w:t>
+      </w:r>
+      <w:proofErr w:type="spellEnd"/>
+      <w:r>
+        <w:rPr>
+          <w:bCs/>
+          <w:szCs w:val="28"/>
+          <w:lang w:val="en-US"/>
+        </w:rPr>
+        <w:t xml:space="preserve"> &lt;&lt; </w:t>
+      </w:r>
+      <w:proofErr w:type="spellStart"/>
+      <w:r>
+        <w:rPr>
+          <w:bCs/>
+          <w:szCs w:val="28"/>
+          <w:lang w:val="en-US"/>
+        </w:rPr>
+        <w:t>arr</w:t>
+      </w:r>
+      <w:proofErr w:type="spellEnd"/>
+      <w:r>
+        <w:rPr>
+          <w:bCs/>
+          <w:szCs w:val="28"/>
+          <w:lang w:val="en-US"/>
+        </w:rPr>
+        <w:t>[</w:t>
+      </w:r>
+      <w:proofErr w:type="spellStart"/>
+      <w:r>
+        <w:rPr>
+          <w:bCs/>
+          <w:szCs w:val="28"/>
+          <w:lang w:val="en-US"/>
+        </w:rPr>
+        <w:t>i</w:t>
+      </w:r>
+      <w:proofErr w:type="spellEnd"/>
+      <w:r>
+        <w:rPr>
+          <w:bCs/>
+          <w:szCs w:val="28"/>
+          <w:lang w:val="en-US"/>
+        </w:rPr>
+        <w:t>][j] &lt;&lt; " ";</w:t>
+      </w:r>
+    </w:p>
+    <w:p>
+      <w:pPr>
+        <w:widowControl w:val="0"/>
+        <w:shd w:val="clear" w:color="auto" w:fill="FFFFFF"/>
+        <w:tabs>
+          <w:tab w:val="left" w:pos="9360"/>
+        </w:tabs>
+        <w:autoSpaceDE w:val="0"/>
+        <w:autoSpaceDN w:val="0"/>
+        <w:adjustRightInd w:val="0"/>
+        <w:spacing w:line="360" w:lineRule="auto"/>
+        <w:rPr>
+          <w:bCs/>
+          <w:szCs w:val="28"/>
+          <w:lang w:val="en-US"/>
+        </w:rPr>
+      </w:pPr>
+      <w:r>
+        <w:rPr>
+          <w:bCs/>
+          <w:szCs w:val="28"/>
+          <w:lang w:val="en-US"/>
+        </w:rPr>
+        <w:t xml:space="preserve">        }</w:t>
+      </w:r>
+    </w:p>
+    <w:p>
+      <w:pPr>
+        <w:widowControl w:val="0"/>
+        <w:shd w:val="clear" w:color="auto" w:fill="FFFFFF"/>
+        <w:tabs>
+          <w:tab w:val="left" w:pos="9360"/>
+        </w:tabs>
+        <w:autoSpaceDE w:val="0"/>
+        <w:autoSpaceDN w:val="0"/>
+        <w:adjustRightInd w:val="0"/>
+        <w:spacing w:line="360" w:lineRule="auto"/>
+        <w:rPr>
+          <w:bCs/>
+          <w:szCs w:val="28"/>
+          <w:lang w:val="en-US"/>
+        </w:rPr>
+      </w:pPr>
+      <w:r>
+        <w:rPr>
+          <w:bCs/>
+          <w:szCs w:val="28"/>
+          <w:lang w:val="en-US"/>
+        </w:rPr>
+        <w:t xml:space="preserve">        </w:t>
+      </w:r>
+      <w:proofErr w:type="spellStart"/>
+      <w:r>
+        <w:rPr>
+          <w:bCs/>
+          <w:szCs w:val="28"/>
+          <w:lang w:val="en-US"/>
+        </w:rPr>
+        <w:t>cout</w:t>
+      </w:r>
+      <w:proofErr w:type="spellEnd"/>
+      <w:r>
+        <w:rPr>
+          <w:bCs/>
+          <w:szCs w:val="28"/>
+          <w:lang w:val="en-US"/>
+        </w:rPr>
+        <w:t xml:space="preserve"> &lt;&lt; </w:t>
+      </w:r>
+      <w:proofErr w:type="spellStart"/>
+      <w:r>
+        <w:rPr>
+          <w:bCs/>
+          <w:szCs w:val="28"/>
+          <w:lang w:val="en-US"/>
+        </w:rPr>
+        <w:t>endl</w:t>
+      </w:r>
+      <w:proofErr w:type="spellEnd"/>
+      <w:r>
+        <w:rPr>
+          <w:bCs/>
+          <w:szCs w:val="28"/>
+          <w:lang w:val="en-US"/>
+        </w:rPr>
+        <w:t>;</w:t>
+      </w:r>
+    </w:p>
+    <w:p>
+      <w:pPr>
+        <w:widowControl w:val="0"/>
+        <w:shd w:val="clear" w:color="auto" w:fill="FFFFFF"/>
+        <w:tabs>
+          <w:tab w:val="left" w:pos="9360"/>
+        </w:tabs>
+        <w:autoSpaceDE w:val="0"/>
+        <w:autoSpaceDN w:val="0"/>
+        <w:adjustRightInd w:val="0"/>
+        <w:spacing w:line="360" w:lineRule="auto"/>
+        <w:rPr>
+          <w:bCs/>
+          <w:szCs w:val="28"/>
+          <w:lang w:val="en-US"/>
+        </w:rPr>
+      </w:pPr>
+      <w:r>
+        <w:rPr>
+          <w:bCs/>
+          <w:szCs w:val="28"/>
+          <w:lang w:val="en-US"/>
+        </w:rPr>
+        <w:t xml:space="preserve">    }</w:t>
+      </w:r>
+    </w:p>
+    <w:p>
+      <w:pPr>
+        <w:widowControl w:val="0"/>
+        <w:shd w:val="clear" w:color="auto" w:fill="FFFFFF"/>
+        <w:tabs>
+          <w:tab w:val="left" w:pos="9360"/>
+        </w:tabs>
+        <w:autoSpaceDE w:val="0"/>
+        <w:autoSpaceDN w:val="0"/>
+        <w:adjustRightInd w:val="0"/>
+        <w:spacing w:line="360" w:lineRule="auto"/>
+        <w:rPr>
+          <w:bCs/>
+          <w:szCs w:val="28"/>
+          <w:lang w:val="en-US"/>
+        </w:rPr>
+      </w:pPr>
+      <w:r>
+        <w:rPr>
+          <w:bCs/>
+          <w:szCs w:val="28"/>
+          <w:lang w:val="en-US"/>
+        </w:rPr>
+        <w:t xml:space="preserve">    int </w:t>
+      </w:r>
+      <w:proofErr w:type="spellStart"/>
+      <w:r>
+        <w:rPr>
+          <w:bCs/>
+          <w:szCs w:val="28"/>
+          <w:lang w:val="en-US"/>
+        </w:rPr>
+        <w:t>res_</w:t>
+      </w:r>
+      <w:proofErr w:type="gramStart"/>
+      <w:r>
+        <w:rPr>
+          <w:bCs/>
+          <w:szCs w:val="28"/>
+          <w:lang w:val="en-US"/>
+        </w:rPr>
+        <w:t>arr</w:t>
+      </w:r>
+      <w:proofErr w:type="spellEnd"/>
+      <w:r>
+        <w:rPr>
+          <w:bCs/>
+          <w:szCs w:val="28"/>
+          <w:lang w:val="en-US"/>
+        </w:rPr>
+        <w:t>[</w:t>
+      </w:r>
+      <w:proofErr w:type="gramEnd"/>
+      <w:r>
+        <w:rPr>
+          <w:bCs/>
+          <w:szCs w:val="28"/>
+          <w:lang w:val="en-US"/>
+        </w:rPr>
+        <w:t>3];</w:t>
+      </w:r>
+    </w:p>
+    <w:p>
+      <w:pPr>
+        <w:widowControl w:val="0"/>
+        <w:shd w:val="clear" w:color="auto" w:fill="FFFFFF"/>
+        <w:tabs>
+          <w:tab w:val="left" w:pos="9360"/>
+        </w:tabs>
+        <w:autoSpaceDE w:val="0"/>
+        <w:autoSpaceDN w:val="0"/>
+        <w:adjustRightInd w:val="0"/>
+        <w:spacing w:line="360" w:lineRule="auto"/>
+        <w:rPr>
+          <w:bCs/>
+          <w:szCs w:val="28"/>
+          <w:lang w:val="en-US"/>
+        </w:rPr>
+      </w:pPr>
+    </w:p>
+    <w:p>
+      <w:pPr>
+        <w:widowControl w:val="0"/>
+        <w:shd w:val="clear" w:color="auto" w:fill="FFFFFF"/>
+        <w:tabs>
+          <w:tab w:val="left" w:pos="9360"/>
+        </w:tabs>
+        <w:autoSpaceDE w:val="0"/>
+        <w:autoSpaceDN w:val="0"/>
+        <w:adjustRightInd w:val="0"/>
+        <w:spacing w:line="360" w:lineRule="auto"/>
+        <w:rPr>
+          <w:bCs/>
+          <w:szCs w:val="28"/>
+          <w:lang w:val="en-US"/>
+        </w:rPr>
+      </w:pPr>
+      <w:r>
+        <w:rPr>
+          <w:bCs/>
+          <w:szCs w:val="28"/>
+          <w:lang w:val="en-US"/>
+        </w:rPr>
+        <w:t xml:space="preserve">    for (int </w:t>
+      </w:r>
+      <w:proofErr w:type="spellStart"/>
+      <w:r>
+        <w:rPr>
+          <w:bCs/>
+          <w:szCs w:val="28"/>
+          <w:lang w:val="en-US"/>
+        </w:rPr>
+        <w:t>i</w:t>
+      </w:r>
+      <w:proofErr w:type="spellEnd"/>
+      <w:r>
+        <w:rPr>
+          <w:bCs/>
+          <w:szCs w:val="28"/>
+          <w:lang w:val="en-US"/>
+        </w:rPr>
+        <w:t xml:space="preserve"> = 0; </w:t>
+      </w:r>
+      <w:proofErr w:type="spellStart"/>
+      <w:r>
+        <w:rPr>
+          <w:bCs/>
+          <w:szCs w:val="28"/>
+          <w:lang w:val="en-US"/>
+        </w:rPr>
+        <w:t>i</w:t>
+      </w:r>
+      <w:proofErr w:type="spellEnd"/>
+      <w:r>
+        <w:rPr>
+          <w:bCs/>
+          <w:szCs w:val="28"/>
+          <w:lang w:val="en-US"/>
+        </w:rPr>
+        <w:t xml:space="preserve"> &lt; 3; </w:t>
+      </w:r>
+      <w:proofErr w:type="spellStart"/>
+      <w:r>
+        <w:rPr>
+          <w:bCs/>
+          <w:szCs w:val="28"/>
+          <w:lang w:val="en-US"/>
+        </w:rPr>
+        <w:t>i</w:t>
+      </w:r>
+      <w:proofErr w:type="spellEnd"/>
+      <w:r>
+        <w:rPr>
+          <w:bCs/>
+          <w:szCs w:val="28"/>
+          <w:lang w:val="en-US"/>
+        </w:rPr>
+        <w:t>++)</w:t>
+      </w:r>
+    </w:p>
+    <w:p>
+      <w:pPr>
+        <w:widowControl w:val="0"/>
+        <w:shd w:val="clear" w:color="auto" w:fill="FFFFFF"/>
+        <w:tabs>
+          <w:tab w:val="left" w:pos="9360"/>
+        </w:tabs>
+        <w:autoSpaceDE w:val="0"/>
+        <w:autoSpaceDN w:val="0"/>
+        <w:adjustRightInd w:val="0"/>
+        <w:spacing w:line="360" w:lineRule="auto"/>
+        <w:rPr>
+          <w:bCs/>
+          <w:szCs w:val="28"/>
+          <w:lang w:val="en-US"/>
+        </w:rPr>
+      </w:pPr>
+      <w:r>
+        <w:rPr>
+          <w:bCs/>
+          <w:szCs w:val="28"/>
+          <w:lang w:val="en-US"/>
+        </w:rPr>
+        <w:t xml:space="preserve">    {</w:t>
+      </w:r>
+    </w:p>
+    <w:p>
+      <w:pPr>
+        <w:widowControl w:val="0"/>
+        <w:shd w:val="clear" w:color="auto" w:fill="FFFFFF"/>
+        <w:tabs>
+          <w:tab w:val="left" w:pos="9360"/>
+        </w:tabs>
+        <w:autoSpaceDE w:val="0"/>
+        <w:autoSpaceDN w:val="0"/>
+        <w:adjustRightInd w:val="0"/>
+        <w:spacing w:line="360" w:lineRule="auto"/>
+        <w:rPr>
+          <w:bCs/>
+          <w:szCs w:val="28"/>
+          <w:lang w:val="en-US"/>
+        </w:rPr>
+      </w:pPr>
+      <w:r>
+        <w:rPr>
+          <w:bCs/>
+          <w:szCs w:val="28"/>
+          <w:lang w:val="en-US"/>
+        </w:rPr>
+        <w:t xml:space="preserve">        </w:t>
+      </w:r>
+      <w:proofErr w:type="spellStart"/>
+      <w:r>
+        <w:rPr>
+          <w:bCs/>
+          <w:szCs w:val="28"/>
+          <w:lang w:val="en-US"/>
+        </w:rPr>
+        <w:t>res_arr</w:t>
+      </w:r>
+      <w:proofErr w:type="spellEnd"/>
+      <w:r>
+        <w:rPr>
+          <w:bCs/>
+          <w:szCs w:val="28"/>
+          <w:lang w:val="en-US"/>
+        </w:rPr>
+        <w:t>[</w:t>
+      </w:r>
+      <w:proofErr w:type="spellStart"/>
+      <w:r>
+        <w:rPr>
+          <w:bCs/>
+          <w:szCs w:val="28"/>
+          <w:lang w:val="en-US"/>
+        </w:rPr>
+        <w:t>i</w:t>
+      </w:r>
+      <w:proofErr w:type="spellEnd"/>
+      <w:r>
+        <w:rPr>
+          <w:bCs/>
+          <w:szCs w:val="28"/>
+          <w:lang w:val="en-US"/>
+        </w:rPr>
+        <w:t>] = 1;</w:t>
+      </w:r>
+    </w:p>
+    <w:p>
+      <w:pPr>
+        <w:widowControl w:val="0"/>
+        <w:shd w:val="clear" w:color="auto" w:fill="FFFFFF"/>
+        <w:tabs>
+          <w:tab w:val="left" w:pos="9360"/>
+        </w:tabs>
+        <w:autoSpaceDE w:val="0"/>
+        <w:autoSpaceDN w:val="0"/>
+        <w:adjustRightInd w:val="0"/>
+        <w:spacing w:line="360" w:lineRule="auto"/>
+        <w:rPr>
+          <w:bCs/>
+          <w:szCs w:val="28"/>
+          <w:lang w:val="en-US"/>
+        </w:rPr>
+      </w:pPr>
+      <w:r>
+        <w:rPr>
+          <w:bCs/>
+          <w:szCs w:val="28"/>
+          <w:lang w:val="en-US"/>
+        </w:rPr>
+        <w:t xml:space="preserve">        for (int j = 0; j &lt; 3; </w:t>
+      </w:r>
+      <w:proofErr w:type="spellStart"/>
+      <w:r>
+        <w:rPr>
+          <w:bCs/>
+          <w:szCs w:val="28"/>
+          <w:lang w:val="en-US"/>
+        </w:rPr>
+        <w:t>j++</w:t>
+      </w:r>
+      <w:proofErr w:type="spellEnd"/>
+      <w:r>
+        <w:rPr>
+          <w:bCs/>
+          <w:szCs w:val="28"/>
+          <w:lang w:val="en-US"/>
+        </w:rPr>
+        <w:t>)</w:t>
+      </w:r>
+    </w:p>
+    <w:p>
+      <w:pPr>
+        <w:widowControl w:val="0"/>
+        <w:shd w:val="clear" w:color="auto" w:fill="FFFFFF"/>
+        <w:tabs>
+          <w:tab w:val="left" w:pos="9360"/>
+        </w:tabs>
+        <w:autoSpaceDE w:val="0"/>
+        <w:autoSpaceDN w:val="0"/>
+        <w:adjustRightInd w:val="0"/>
+        <w:spacing w:line="360" w:lineRule="auto"/>
+        <w:rPr>
+          <w:bCs/>
+          <w:szCs w:val="28"/>
+          <w:lang w:val="en-US"/>
+        </w:rPr>
+      </w:pPr>
+      <w:r>
+        <w:rPr>
+          <w:bCs/>
+          <w:szCs w:val="28"/>
+          <w:lang w:val="en-US"/>
+        </w:rPr>
+        <w:t xml:space="preserve">        {</w:t>
+      </w:r>
+    </w:p>
+    <w:p>
+      <w:pPr>
+        <w:widowControl w:val="0"/>
+        <w:shd w:val="clear" w:color="auto" w:fill="FFFFFF"/>
+        <w:tabs>
+          <w:tab w:val="left" w:pos="9360"/>
+        </w:tabs>
+        <w:autoSpaceDE w:val="0"/>
+        <w:autoSpaceDN w:val="0"/>
+        <w:adjustRightInd w:val="0"/>
+        <w:spacing w:line="360" w:lineRule="auto"/>
+        <w:rPr>
+          <w:bCs/>
+          <w:szCs w:val="28"/>
+          <w:lang w:val="en-US"/>
+        </w:rPr>
+      </w:pPr>
+      <w:r>
+        <w:rPr>
+          <w:bCs/>
+          <w:szCs w:val="28"/>
+          <w:lang w:val="en-US"/>
+        </w:rPr>
+        <w:t xml:space="preserve">            </w:t>
+      </w:r>
+      <w:proofErr w:type="spellStart"/>
+      <w:r>
+        <w:rPr>
+          <w:bCs/>
+          <w:szCs w:val="28"/>
+          <w:lang w:val="en-US"/>
+        </w:rPr>
+        <w:t>res_arr</w:t>
+      </w:r>
+      <w:proofErr w:type="spellEnd"/>
+      <w:r>
+        <w:rPr>
+          <w:bCs/>
+          <w:szCs w:val="28"/>
+          <w:lang w:val="en-US"/>
+        </w:rPr>
+        <w:t>[</w:t>
+      </w:r>
+      <w:proofErr w:type="spellStart"/>
+      <w:r>
+        <w:rPr>
+          <w:bCs/>
+          <w:szCs w:val="28"/>
+          <w:lang w:val="en-US"/>
+        </w:rPr>
+        <w:t>i</w:t>
+      </w:r>
+      <w:proofErr w:type="spellEnd"/>
+      <w:r>
+        <w:rPr>
+          <w:bCs/>
+          <w:szCs w:val="28"/>
+          <w:lang w:val="en-US"/>
+        </w:rPr>
+        <w:t xml:space="preserve">] *= </w:t>
+      </w:r>
+      <w:proofErr w:type="spellStart"/>
+      <w:r>
+        <w:rPr>
+          <w:bCs/>
+          <w:szCs w:val="28"/>
+          <w:lang w:val="en-US"/>
+        </w:rPr>
+        <w:t>arr</w:t>
+      </w:r>
+      <w:proofErr w:type="spellEnd"/>
+      <w:r>
+        <w:rPr>
+          <w:bCs/>
+          <w:szCs w:val="28"/>
+          <w:lang w:val="en-US"/>
+        </w:rPr>
+        <w:t>[j][</w:t>
+      </w:r>
+      <w:proofErr w:type="spellStart"/>
+      <w:r>
+        <w:rPr>
+          <w:bCs/>
+          <w:szCs w:val="28"/>
+          <w:lang w:val="en-US"/>
+        </w:rPr>
+        <w:t>i</w:t>
+      </w:r>
+      <w:proofErr w:type="spellEnd"/>
+      <w:r>
+        <w:rPr>
+          <w:bCs/>
+          <w:szCs w:val="28"/>
+          <w:lang w:val="en-US"/>
+        </w:rPr>
+        <w:t>];</w:t>
+      </w:r>
+    </w:p>
+    <w:p>
+      <w:pPr>
+        <w:widowControl w:val="0"/>
+        <w:shd w:val="clear" w:color="auto" w:fill="FFFFFF"/>
+        <w:tabs>
+          <w:tab w:val="left" w:pos="9360"/>
+        </w:tabs>
+        <w:autoSpaceDE w:val="0"/>
+        <w:autoSpaceDN w:val="0"/>
+        <w:adjustRightInd w:val="0"/>
+        <w:spacing w:line="360" w:lineRule="auto"/>
+        <w:rPr>
+          <w:bCs/>
+          <w:szCs w:val="28"/>
+        </w:rPr>
+      </w:pPr>
+      <w:r>
+        <w:rPr>
+          <w:bCs/>
+          <w:szCs w:val="28"/>
+          <w:lang w:val="en-US"/>
+        </w:rPr>
+        <w:t xml:space="preserve">        </w:t>
+      </w:r>
+      <w:r>
+        <w:rPr>
+          <w:bCs/>
+          <w:szCs w:val="28"/>
+        </w:rPr>
+        <w:t>}</w:t>
+      </w:r>
+    </w:p>
+    <w:p>
+      <w:pPr>
+        <w:widowControl w:val="0"/>
+        <w:shd w:val="clear" w:color="auto" w:fill="FFFFFF"/>
+        <w:tabs>
+          <w:tab w:val="left" w:pos="9360"/>
+        </w:tabs>
+        <w:autoSpaceDE w:val="0"/>
+        <w:autoSpaceDN w:val="0"/>
+        <w:adjustRightInd w:val="0"/>
+        <w:spacing w:line="360" w:lineRule="auto"/>
+        <w:rPr>
+          <w:bCs/>
+          <w:szCs w:val="28"/>
+        </w:rPr>
+      </w:pPr>
+      <w:r>
+        <w:rPr>
+          <w:bCs/>
+          <w:szCs w:val="28"/>
+        </w:rPr>
+        <w:t xml:space="preserve">    }</w:t>
+      </w:r>
+    </w:p>
+    <w:p>
+      <w:pPr>
+        <w:widowControl w:val="0"/>
+        <w:shd w:val="clear" w:color="auto" w:fill="FFFFFF"/>
+        <w:tabs>
+          <w:tab w:val="left" w:pos="9360"/>
+        </w:tabs>
+        <w:autoSpaceDE w:val="0"/>
+        <w:autoSpaceDN w:val="0"/>
+        <w:adjustRightInd w:val="0"/>
+        <w:spacing w:line="360" w:lineRule="auto"/>
+        <w:rPr>
+          <w:bCs/>
+          <w:szCs w:val="28"/>
+        </w:rPr>
+      </w:pPr>
+    </w:p>
+    <w:p>
+      <w:pPr>
+        <w:widowControl w:val="0"/>
+        <w:shd w:val="clear" w:color="auto" w:fill="FFFFFF"/>
+        <w:tabs>
+          <w:tab w:val="left" w:pos="9360"/>
+        </w:tabs>
+        <w:autoSpaceDE w:val="0"/>
+        <w:autoSpaceDN w:val="0"/>
+        <w:adjustRightInd w:val="0"/>
+        <w:spacing w:line="360" w:lineRule="auto"/>
+        <w:rPr>
+          <w:bCs/>
+          <w:szCs w:val="28"/>
+          <w:lang w:val="en-US"/>
+        </w:rPr>
+      </w:pPr>
+      <w:r>
+        <w:rPr>
+          <w:bCs/>
+          <w:szCs w:val="28"/>
+        </w:rPr>
+        <w:t xml:space="preserve">    </w:t>
+      </w:r>
+      <w:proofErr w:type="spellStart"/>
+      <w:r>
+        <w:rPr>
+          <w:bCs/>
+          <w:szCs w:val="28"/>
+          <w:lang w:val="en-US"/>
+        </w:rPr>
+        <w:t>cout</w:t>
+      </w:r>
+      <w:proofErr w:type="spellEnd"/>
+      <w:r>
+        <w:rPr>
+          <w:bCs/>
+          <w:szCs w:val="28"/>
+          <w:lang w:val="en-US"/>
+        </w:rPr>
+        <w:t xml:space="preserve"> &lt;&lt; "THIS is RESULT </w:t>
+      </w:r>
+      <w:proofErr w:type="gramStart"/>
+      <w:r>
+        <w:rPr>
+          <w:bCs/>
+          <w:szCs w:val="28"/>
+          <w:lang w:val="en-US"/>
+        </w:rPr>
+        <w:t>array :</w:t>
+      </w:r>
+      <w:proofErr w:type="gramEnd"/>
+      <w:r>
+        <w:rPr>
+          <w:bCs/>
+          <w:szCs w:val="28"/>
+          <w:lang w:val="en-US"/>
+        </w:rPr>
+        <w:t xml:space="preserve"> " &lt;&lt; </w:t>
+      </w:r>
+      <w:proofErr w:type="spellStart"/>
+      <w:r>
+        <w:rPr>
+          <w:bCs/>
+          <w:szCs w:val="28"/>
+          <w:lang w:val="en-US"/>
+        </w:rPr>
+        <w:t>endl</w:t>
+      </w:r>
+      <w:proofErr w:type="spellEnd"/>
+      <w:r>
+        <w:rPr>
+          <w:bCs/>
+          <w:szCs w:val="28"/>
+          <w:lang w:val="en-US"/>
+        </w:rPr>
+        <w:t>;</w:t>
+      </w:r>
+    </w:p>
+    <w:p>
+      <w:pPr>
+        <w:widowControl w:val="0"/>
+        <w:shd w:val="clear" w:color="auto" w:fill="FFFFFF"/>
+        <w:tabs>
+          <w:tab w:val="left" w:pos="9360"/>
+        </w:tabs>
+        <w:autoSpaceDE w:val="0"/>
+        <w:autoSpaceDN w:val="0"/>
+        <w:adjustRightInd w:val="0"/>
+        <w:spacing w:line="360" w:lineRule="auto"/>
+        <w:rPr>
+          <w:bCs/>
+          <w:szCs w:val="28"/>
+          <w:lang w:val="en-US"/>
+        </w:rPr>
+      </w:pPr>
+    </w:p>
+    <w:p>
+      <w:pPr>
+        <w:widowControl w:val="0"/>
+        <w:shd w:val="clear" w:color="auto" w:fill="FFFFFF"/>
+        <w:tabs>
+          <w:tab w:val="left" w:pos="9360"/>
+        </w:tabs>
+        <w:autoSpaceDE w:val="0"/>
+        <w:autoSpaceDN w:val="0"/>
+        <w:adjustRightInd w:val="0"/>
+        <w:spacing w:line="360" w:lineRule="auto"/>
+        <w:rPr>
+          <w:bCs/>
+          <w:szCs w:val="28"/>
+          <w:lang w:val="en-US"/>
+        </w:rPr>
+      </w:pPr>
+      <w:r>
+        <w:rPr>
+          <w:bCs/>
+          <w:szCs w:val="28"/>
+          <w:lang w:val="en-US"/>
+        </w:rPr>
+        <w:t xml:space="preserve">    for (int j = 0; j &lt; 3; </w:t>
+      </w:r>
+      <w:proofErr w:type="spellStart"/>
+      <w:r>
+        <w:rPr>
+          <w:bCs/>
+          <w:szCs w:val="28"/>
+          <w:lang w:val="en-US"/>
+        </w:rPr>
+        <w:t>j++</w:t>
+      </w:r>
+      <w:proofErr w:type="spellEnd"/>
+      <w:r>
+        <w:rPr>
+          <w:bCs/>
+          <w:szCs w:val="28"/>
+          <w:lang w:val="en-US"/>
+        </w:rPr>
+        <w:t>)</w:t>
+      </w:r>
+    </w:p>
+    <w:p>
+      <w:pPr>
+        <w:widowControl w:val="0"/>
+        <w:shd w:val="clear" w:color="auto" w:fill="FFFFFF"/>
+        <w:tabs>
+          <w:tab w:val="left" w:pos="9360"/>
+        </w:tabs>
+        <w:autoSpaceDE w:val="0"/>
+        <w:autoSpaceDN w:val="0"/>
+        <w:adjustRightInd w:val="0"/>
+        <w:spacing w:line="360" w:lineRule="auto"/>
+        <w:rPr>
+          <w:bCs/>
+          <w:szCs w:val="28"/>
+          <w:lang w:val="en-US"/>
+        </w:rPr>
+      </w:pPr>
+      <w:r>
+        <w:rPr>
+          <w:bCs/>
+          <w:szCs w:val="28"/>
+          <w:lang w:val="en-US"/>
+        </w:rPr>
+        <w:t xml:space="preserve">    {</w:t>
+      </w:r>
+    </w:p>
+    <w:p>
+      <w:pPr>
+        <w:widowControl w:val="0"/>
+        <w:shd w:val="clear" w:color="auto" w:fill="FFFFFF"/>
+        <w:tabs>
+          <w:tab w:val="left" w:pos="9360"/>
+        </w:tabs>
+        <w:autoSpaceDE w:val="0"/>
+        <w:autoSpaceDN w:val="0"/>
+        <w:adjustRightInd w:val="0"/>
+        <w:spacing w:line="360" w:lineRule="auto"/>
+        <w:rPr>
+          <w:bCs/>
+          <w:szCs w:val="28"/>
+          <w:lang w:val="en-US"/>
+        </w:rPr>
+      </w:pPr>
+      <w:r>
+        <w:rPr>
+          <w:bCs/>
+          <w:szCs w:val="28"/>
+          <w:lang w:val="en-US"/>
+        </w:rPr>
+        <w:t xml:space="preserve">        </w:t>
+      </w:r>
+      <w:proofErr w:type="spellStart"/>
+      <w:r>
+        <w:rPr>
+          <w:bCs/>
+          <w:szCs w:val="28"/>
+          <w:lang w:val="en-US"/>
+        </w:rPr>
+        <w:t>cout</w:t>
+      </w:r>
+      <w:proofErr w:type="spellEnd"/>
+      <w:r>
+        <w:rPr>
+          <w:bCs/>
+          <w:szCs w:val="28"/>
+          <w:lang w:val="en-US"/>
+        </w:rPr>
+        <w:t xml:space="preserve"> &lt;&lt; </w:t>
+      </w:r>
+      <w:proofErr w:type="spellStart"/>
+      <w:r>
+        <w:rPr>
+          <w:bCs/>
+          <w:szCs w:val="28"/>
+          <w:lang w:val="en-US"/>
+        </w:rPr>
+        <w:t>res_arr</w:t>
+      </w:r>
+      <w:proofErr w:type="spellEnd"/>
+      <w:r>
+        <w:rPr>
+          <w:bCs/>
+          <w:szCs w:val="28"/>
+          <w:lang w:val="en-US"/>
+        </w:rPr>
+        <w:t>[j] &lt;&lt; " ";</w:t>
+      </w:r>
+    </w:p>
+    <w:p>
+      <w:pPr>
+        <w:widowControl w:val="0"/>
+        <w:shd w:val="clear" w:color="auto" w:fill="FFFFFF"/>
+        <w:tabs>
+          <w:tab w:val="left" w:pos="9360"/>
+        </w:tabs>
+        <w:autoSpaceDE w:val="0"/>
+        <w:autoSpaceDN w:val="0"/>
+        <w:adjustRightInd w:val="0"/>
+        <w:spacing w:line="360" w:lineRule="auto"/>
+        <w:rPr>
+          <w:bCs/>
+          <w:szCs w:val="28"/>
+        </w:rPr>
+      </w:pPr>
+      <w:r>
+        <w:rPr>
+          <w:bCs/>
+          <w:szCs w:val="28"/>
+          <w:lang w:val="en-US"/>
+        </w:rPr>
+        <w:t xml:space="preserve">    </w:t>
+      </w:r>
+      <w:r>
+        <w:rPr>
+          <w:bCs/>
+          <w:szCs w:val="28"/>
+        </w:rPr>
+        <w:t>}</w:t>
+      </w:r>
+    </w:p>
+    <w:p>
+      <w:pPr>
+        <w:widowControl w:val="0"/>
+        <w:shd w:val="clear" w:color="auto" w:fill="FFFFFF"/>
+        <w:tabs>
+          <w:tab w:val="left" w:pos="9360"/>
+        </w:tabs>
+        <w:autoSpaceDE w:val="0"/>
+        <w:autoSpaceDN w:val="0"/>
+        <w:adjustRightInd w:val="0"/>
+        <w:spacing w:line="360" w:lineRule="auto"/>
+        <w:rPr>
+          <w:bCs/>
+          <w:szCs w:val="28"/>
+        </w:rPr>
+      </w:pPr>
+      <w:r>
+        <w:rPr>
+          <w:bCs/>
+          <w:szCs w:val="28"/>
+        </w:rPr>
+        <w:t xml:space="preserve">    </w:t>
+      </w:r>
+      <w:proofErr w:type="spellStart"/>
+      <w:r>
+        <w:rPr>
+          <w:bCs/>
+          <w:szCs w:val="28"/>
+        </w:rPr>
+        <w:t>cout</w:t>
+      </w:r>
+      <w:proofErr w:type="spellEnd"/>
+      <w:r>
+        <w:rPr>
+          <w:bCs/>
+          <w:szCs w:val="28"/>
+        </w:rPr>
+        <w:t xml:space="preserve"> </w:t>
+      </w:r>
+      <w:proofErr w:type="gramStart"/>
+      <w:r>
+        <w:rPr>
+          <w:bCs/>
+          <w:szCs w:val="28"/>
+        </w:rPr>
+        <w:t xml:space="preserve">&lt;&lt; </w:t>
+      </w:r>
+      <w:proofErr w:type="spellStart"/>
+      <w:r>
+        <w:rPr>
+          <w:bCs/>
+          <w:szCs w:val="28"/>
+        </w:rPr>
+        <w:t>endl</w:t>
+      </w:r>
+      <w:proofErr w:type="spellEnd"/>
+      <w:proofErr w:type="gramEnd"/>
+      <w:r>
+        <w:rPr>
+          <w:bCs/>
+          <w:szCs w:val="28"/>
+        </w:rPr>
+        <w:t>;</w:t>
+      </w:r>
+    </w:p>
+    <w:p>
+      <w:pPr>
+        <w:widowControl w:val="0"/>
+        <w:shd w:val="clear" w:color="auto" w:fill="FFFFFF"/>
+        <w:tabs>
+          <w:tab w:val="left" w:pos="9360"/>
+        </w:tabs>
+        <w:autoSpaceDE w:val="0"/>
+        <w:autoSpaceDN w:val="0"/>
+        <w:adjustRightInd w:val="0"/>
+        <w:spacing w:line="360" w:lineRule="auto"/>
+        <w:rPr>
+          <w:bCs/>
+          <w:szCs w:val="28"/>
+        </w:rPr>
+      </w:pPr>
+    </w:p>
+    <w:p>
+      <w:pPr>
+        <w:widowControl w:val="0"/>
+        <w:shd w:val="clear" w:color="auto" w:fill="FFFFFF"/>
+        <w:tabs>
+          <w:tab w:val="left" w:pos="9360"/>
+        </w:tabs>
+        <w:autoSpaceDE w:val="0"/>
+        <w:autoSpaceDN w:val="0"/>
+        <w:adjustRightInd w:val="0"/>
+        <w:spacing w:line="360" w:lineRule="auto"/>
+        <w:rPr>
+          <w:bCs/>
+          <w:szCs w:val="28"/>
+        </w:rPr>
+      </w:pPr>
+      <w:r>
+        <w:rPr>
+          <w:bCs/>
+          <w:szCs w:val="28"/>
+        </w:rPr>
+        <w:t xml:space="preserve">    </w:t>
+      </w:r>
+      <w:proofErr w:type="spellStart"/>
+      <w:r>
+        <w:rPr>
+          <w:bCs/>
+          <w:szCs w:val="28"/>
+        </w:rPr>
+        <w:t>return</w:t>
+      </w:r>
+      <w:proofErr w:type="spellEnd"/>
+      <w:r>
+        <w:rPr>
+          <w:bCs/>
+          <w:szCs w:val="28"/>
+        </w:rPr>
+        <w:t xml:space="preserve"> 0;</w:t>
+      </w:r>
+    </w:p>
+    <w:p>
+      <w:pPr>
+        <w:widowControl w:val="0"/>
+        <w:shd w:val="clear" w:color="auto" w:fill="FFFFFF"/>
+        <w:tabs>
+          <w:tab w:val="left" w:pos="9360"/>
+        </w:tabs>
+        <w:autoSpaceDE w:val="0"/>
+        <w:autoSpaceDN w:val="0"/>
+        <w:adjustRightInd w:val="0"/>
+        <w:spacing w:line="360" w:lineRule="auto"/>
+        <w:rPr>
+          <w:bCs/>
+          <w:szCs w:val="28"/>
+        </w:rPr>
+      </w:pPr>
+      <w:r>
+        <w:rPr>
+          <w:bCs/>
+          <w:szCs w:val="28"/>
+        </w:rPr>
+        <w:t>}</w:t>
+      </w:r>
+    </w:p>
+    <w:p>
+      <w:pPr>
         <w:pStyle w:val="aff0"/>
         <w:widowControl w:val="0"/>
         <w:numPr>
@@ -4575,6 +8476,142 @@
           <w:szCs w:val="28"/>
         </w:rPr>
         <w:t>Результаты вычислений (скрин результатов).</w:t>
+      </w:r>
+    </w:p>
+    <w:p>
+      <w:pPr>
+        <w:widowControl w:val="0"/>
+        <w:shd w:val="clear" w:color="auto" w:fill="FFFFFF"/>
+        <w:tabs>
+          <w:tab w:val="left" w:pos="9360"/>
+        </w:tabs>
+        <w:autoSpaceDE w:val="0"/>
+        <w:autoSpaceDN w:val="0"/>
+        <w:adjustRightInd w:val="0"/>
+        <w:spacing w:line="360" w:lineRule="auto"/>
+        <w:rPr>
+          <w:b/>
+          <w:szCs w:val="28"/>
+        </w:rPr>
+      </w:pPr>
+      <w:r>
+        <w:rPr>
+          <w:b/>
+          <w:noProof/>
+          <w:szCs w:val="28"/>
+        </w:rPr>
+        <w:drawing>
+          <wp:inline distT="0" distB="0" distL="0" distR="0" wp14:anchorId="3EF51970" wp14:editId="7AFBA6F6">
+            <wp:extent cx="6119495" cy="4673600"/>
+            <wp:effectExtent l="0" t="0" r="0" b="0"/>
+            <wp:docPr id="6" name="Рисунок 6"/>
+            <wp:cNvGraphicFramePr>
+              <a:graphicFrameLocks xmlns:a="http://schemas.openxmlformats.org/drawingml/2006/main" noChangeAspect="1"/>
+            </wp:cNvGraphicFramePr>
+            <a:graphic xmlns:a="http://schemas.openxmlformats.org/drawingml/2006/main">
+              <a:graphicData uri="http://schemas.openxmlformats.org/drawingml/2006/picture">
+                <pic:pic xmlns:pic="http://schemas.openxmlformats.org/drawingml/2006/picture">
+                  <pic:nvPicPr>
+                    <pic:cNvPr id="6" name="Рисунок 6"/>
+                    <pic:cNvPicPr/>
+                  </pic:nvPicPr>
+                  <pic:blipFill>
+                    <a:blip r:embed="rId15"/>
+                    <a:stretch>
+                      <a:fillRect/>
+                    </a:stretch>
+                  </pic:blipFill>
+                  <pic:spPr>
+                    <a:xfrm>
+                      <a:off x="0" y="0"/>
+                      <a:ext cx="6119495" cy="4673600"/>
+                    </a:xfrm>
+                    <a:prstGeom prst="rect">
+                      <a:avLst/>
+                    </a:prstGeom>
+                  </pic:spPr>
+                </pic:pic>
+              </a:graphicData>
+            </a:graphic>
+          </wp:inline>
+        </w:drawing>
+      </w:r>
+    </w:p>
+    <w:p>
+      <w:pPr>
+        <w:widowControl w:val="0"/>
+        <w:shd w:val="clear" w:color="auto" w:fill="FFFFFF"/>
+        <w:tabs>
+          <w:tab w:val="left" w:pos="9360"/>
+        </w:tabs>
+        <w:autoSpaceDE w:val="0"/>
+        <w:autoSpaceDN w:val="0"/>
+        <w:adjustRightInd w:val="0"/>
+        <w:spacing w:line="360" w:lineRule="auto"/>
+        <w:rPr>
+          <w:b/>
+          <w:szCs w:val="28"/>
+        </w:rPr>
+      </w:pPr>
+    </w:p>
+    <w:p>
+      <w:pPr>
+        <w:widowControl w:val="0"/>
+        <w:shd w:val="clear" w:color="auto" w:fill="FFFFFF"/>
+        <w:tabs>
+          <w:tab w:val="left" w:pos="9360"/>
+        </w:tabs>
+        <w:autoSpaceDE w:val="0"/>
+        <w:autoSpaceDN w:val="0"/>
+        <w:adjustRightInd w:val="0"/>
+        <w:spacing w:line="360" w:lineRule="auto"/>
+        <w:rPr>
+          <w:b/>
+          <w:szCs w:val="28"/>
+        </w:rPr>
+      </w:pPr>
+      <w:r>
+        <w:rPr>
+          <w:b/>
+          <w:noProof/>
+          <w:szCs w:val="28"/>
+        </w:rPr>
+        <w:lastRenderedPageBreak/>
+        <w:drawing>
+          <wp:inline distT="0" distB="0" distL="0" distR="0" wp14:anchorId="720BF13B" wp14:editId="71E86F57">
+            <wp:extent cx="6119495" cy="4668520"/>
+            <wp:effectExtent l="0" t="0" r="0" b="0"/>
+            <wp:docPr id="7" name="Рисунок 7"/>
+            <wp:cNvGraphicFramePr>
+              <a:graphicFrameLocks xmlns:a="http://schemas.openxmlformats.org/drawingml/2006/main" noChangeAspect="1"/>
+            </wp:cNvGraphicFramePr>
+            <a:graphic xmlns:a="http://schemas.openxmlformats.org/drawingml/2006/main">
+              <a:graphicData uri="http://schemas.openxmlformats.org/drawingml/2006/picture">
+                <pic:pic xmlns:pic="http://schemas.openxmlformats.org/drawingml/2006/picture">
+                  <pic:nvPicPr>
+                    <pic:cNvPr id="7" name="Рисунок 7"/>
+                    <pic:cNvPicPr/>
+                  </pic:nvPicPr>
+                  <pic:blipFill>
+                    <a:blip r:embed="rId16"/>
+                    <a:stretch>
+                      <a:fillRect/>
+                    </a:stretch>
+                  </pic:blipFill>
+                  <pic:spPr>
+                    <a:xfrm>
+                      <a:off x="0" y="0"/>
+                      <a:ext cx="6119495" cy="4668520"/>
+                    </a:xfrm>
+                    <a:prstGeom prst="rect">
+                      <a:avLst/>
+                    </a:prstGeom>
+                  </pic:spPr>
+                </pic:pic>
+              </a:graphicData>
+            </a:graphic>
+          </wp:inline>
+        </w:drawing>
       </w:r>
     </w:p>
     <w:p>
